--- a/VND-ES2016.docx
+++ b/VND-ES2016.docx
@@ -605,6 +605,26 @@
         <w:pStyle w:val="Normal"/>
         <w:rPr/>
       </w:pPr>
+      <w:hyperlink w:anchor="tử vi tướng số các kiểu">
+        <w:r>
+          <w:rPr>
+            <w:rStyle w:val="InternetLink"/>
+            <w:rFonts w:ascii="Times New Roman" w:hAnsi="Times New Roman"/>
+            <w:b/>
+            <w:bCs/>
+            <w:color w:val="FF3333"/>
+            <w:sz w:val="26"/>
+            <w:szCs w:val="26"/>
+          </w:rPr>
+          <w:t>#Tử vi, tướng số và các vấn đề xã hội.</w:t>
+        </w:r>
+      </w:hyperlink>
+    </w:p>
+    <w:p>
+      <w:pPr>
+        <w:pStyle w:val="Normal"/>
+        <w:rPr/>
+      </w:pPr>
       <w:hyperlink w:anchor="Mydinary">
         <w:r>
           <w:rPr>
@@ -946,7 +966,9 @@
       <w:r>
         <w:rPr>
           <w:rFonts w:ascii="Times New Roman" w:hAnsi="Times New Roman"/>
-          <w:sz w:val="26"/>
+          <w:b/>
+          <w:bCs/>
+          <w:sz w:val="30"/>
           <w:szCs w:val="26"/>
         </w:rPr>
         <w:t>Ideas =&gt; planning =&gt; do it immediately =&gt; smart thinking =&gt; &gt;&gt;&gt;???</w:t>
@@ -967,6 +989,139 @@
           <w:sz w:val="26"/>
           <w:szCs w:val="26"/>
         </w:rPr>
+      </w:r>
+    </w:p>
+    <w:p>
+      <w:pPr>
+        <w:pStyle w:val="Normal"/>
+        <w:rPr>
+          <w:rFonts w:ascii="Times New Roman" w:hAnsi="Times New Roman"/>
+          <w:sz w:val="26"/>
+          <w:szCs w:val="26"/>
+        </w:rPr>
+      </w:pPr>
+      <w:r>
+        <w:rPr>
+          <w:rFonts w:ascii="Times New Roman" w:hAnsi="Times New Roman"/>
+          <w:sz w:val="26"/>
+          <w:szCs w:val="26"/>
+        </w:rPr>
+        <w:t>the following figure will be developed by myself during my processing in research!</w:t>
+      </w:r>
+    </w:p>
+    <w:p>
+      <w:pPr>
+        <w:pStyle w:val="Normal"/>
+        <w:rPr>
+          <w:rFonts w:ascii="Times New Roman" w:hAnsi="Times New Roman"/>
+          <w:sz w:val="26"/>
+          <w:szCs w:val="26"/>
+        </w:rPr>
+      </w:pPr>
+      <w:r>
+        <w:rPr>
+          <w:rFonts w:ascii="Times New Roman" w:hAnsi="Times New Roman"/>
+          <w:sz w:val="26"/>
+          <w:szCs w:val="26"/>
+        </w:rPr>
+        <w:t>The topic for this picture: How to get the new idea and start with a new project!</w:t>
+      </w:r>
+    </w:p>
+    <w:p>
+      <w:pPr>
+        <w:pStyle w:val="Normal"/>
+        <w:rPr>
+          <w:rFonts w:ascii="Times New Roman" w:hAnsi="Times New Roman"/>
+          <w:sz w:val="26"/>
+          <w:szCs w:val="26"/>
+        </w:rPr>
+      </w:pPr>
+      <w:r>
+        <w:rPr>
+          <w:rFonts w:ascii="Times New Roman" w:hAnsi="Times New Roman"/>
+          <w:sz w:val="26"/>
+          <w:szCs w:val="26"/>
+        </w:rPr>
+      </w:r>
+    </w:p>
+    <w:p>
+      <w:pPr>
+        <w:pStyle w:val="Normal"/>
+        <w:rPr>
+          <w:rFonts w:ascii="Times New Roman" w:hAnsi="Times New Roman"/>
+          <w:sz w:val="26"/>
+          <w:szCs w:val="26"/>
+        </w:rPr>
+      </w:pPr>
+      <w:r>
+        <w:rPr>
+          <w:rFonts w:ascii="Times New Roman" w:hAnsi="Times New Roman"/>
+          <w:sz w:val="26"/>
+          <w:szCs w:val="26"/>
+        </w:rPr>
+        <w:drawing>
+          <wp:anchor behindDoc="0" distT="0" distB="0" distL="0" distR="0" simplePos="0" locked="0" layoutInCell="1" allowOverlap="1" relativeHeight="19">
+            <wp:simplePos x="0" y="0"/>
+            <wp:positionH relativeFrom="column">
+              <wp:align>center</wp:align>
+            </wp:positionH>
+            <wp:positionV relativeFrom="paragraph">
+              <wp:align>top</wp:align>
+            </wp:positionV>
+            <wp:extent cx="6120130" cy="3792220"/>
+            <wp:effectExtent l="0" t="0" r="0" b="0"/>
+            <wp:wrapTopAndBottom/>
+            <wp:docPr id="1" name="Image18" descr=""/>
+            <wp:cNvGraphicFramePr>
+              <a:graphicFrameLocks xmlns:a="http://schemas.openxmlformats.org/drawingml/2006/main" noChangeAspect="1"/>
+            </wp:cNvGraphicFramePr>
+            <a:graphic xmlns:a="http://schemas.openxmlformats.org/drawingml/2006/main">
+              <a:graphicData uri="http://schemas.openxmlformats.org/drawingml/2006/picture">
+                <pic:pic xmlns:pic="http://schemas.openxmlformats.org/drawingml/2006/picture">
+                  <pic:nvPicPr>
+                    <pic:cNvPr id="1" name="Image18" descr=""/>
+                    <pic:cNvPicPr>
+                      <a:picLocks noChangeAspect="1" noChangeArrowheads="1"/>
+                    </pic:cNvPicPr>
+                  </pic:nvPicPr>
+                  <pic:blipFill>
+                    <a:blip r:embed="rId3"/>
+                    <a:stretch>
+                      <a:fillRect/>
+                    </a:stretch>
+                  </pic:blipFill>
+                  <pic:spPr bwMode="auto">
+                    <a:xfrm>
+                      <a:off x="0" y="0"/>
+                      <a:ext cx="6120130" cy="3792220"/>
+                    </a:xfrm>
+                    <a:prstGeom prst="rect">
+                      <a:avLst/>
+                    </a:prstGeom>
+                  </pic:spPr>
+                </pic:pic>
+              </a:graphicData>
+            </a:graphic>
+          </wp:anchor>
+        </w:drawing>
+      </w:r>
+    </w:p>
+    <w:p>
+      <w:pPr>
+        <w:pStyle w:val="Normal"/>
+        <w:rPr>
+          <w:rFonts w:ascii="Times New Roman" w:hAnsi="Times New Roman"/>
+          <w:sz w:val="26"/>
+          <w:szCs w:val="26"/>
+        </w:rPr>
+      </w:pPr>
+      <w:r>
+        <w:rPr>
+          <w:rFonts w:ascii="Times New Roman" w:hAnsi="Times New Roman"/>
+          <w:sz w:val="26"/>
+          <w:szCs w:val="26"/>
+        </w:rPr>
+        <w:t>DVN2106!</w:t>
       </w:r>
     </w:p>
     <w:p>
@@ -1028,11 +1183,8 @@
     <w:p>
       <w:pPr>
         <w:pStyle w:val="Normal"/>
-        <w:rPr>
-          <w:b w:val="false"/>
-          <w:b w:val="false"/>
-          <w:bCs w:val="false"/>
-        </w:rPr>
+        <w:jc w:val="both"/>
+        <w:rPr/>
       </w:pPr>
       <w:r>
         <w:rPr>
@@ -1048,11 +1200,8 @@
     <w:p>
       <w:pPr>
         <w:pStyle w:val="Normal"/>
-        <w:rPr>
-          <w:b w:val="false"/>
-          <w:b w:val="false"/>
-          <w:bCs w:val="false"/>
-        </w:rPr>
+        <w:jc w:val="both"/>
+        <w:rPr/>
       </w:pPr>
       <w:r>
         <w:rPr>
@@ -1086,6 +1235,223 @@
       <w:pPr>
         <w:pStyle w:val="Normal"/>
         <w:rPr>
+          <w:rFonts w:ascii="Times New Roman" w:hAnsi="Times New Roman"/>
+          <w:sz w:val="26"/>
+          <w:szCs w:val="26"/>
+        </w:rPr>
+      </w:pPr>
+      <w:r>
+        <w:rPr>
+          <w:rFonts w:ascii="Times New Roman" w:hAnsi="Times New Roman"/>
+          <w:sz w:val="26"/>
+          <w:szCs w:val="26"/>
+        </w:rPr>
+        <w:t>Có lẽ sự bất đồng về cách sử dụng ngôn ngữ (lúc Việt, lúc Anh) làm mình hơi ái ngại, nhưng do vì đây là bản nháp chưa chính thức, kiểu note taking nên mình vẫn tiếp tục viết và cố gắng translate all of them into English later!</w:t>
+      </w:r>
+    </w:p>
+    <w:p>
+      <w:pPr>
+        <w:pStyle w:val="Normal"/>
+        <w:rPr>
+          <w:rFonts w:ascii="Times New Roman" w:hAnsi="Times New Roman"/>
+          <w:sz w:val="26"/>
+          <w:szCs w:val="26"/>
+        </w:rPr>
+      </w:pPr>
+      <w:r>
+        <w:rPr>
+          <w:rFonts w:ascii="Times New Roman" w:hAnsi="Times New Roman"/>
+          <w:sz w:val="26"/>
+          <w:szCs w:val="26"/>
+        </w:rPr>
+      </w:r>
+    </w:p>
+    <w:p>
+      <w:pPr>
+        <w:pStyle w:val="Normal"/>
+        <w:rPr>
+          <w:rFonts w:ascii="Times New Roman" w:hAnsi="Times New Roman"/>
+          <w:sz w:val="26"/>
+          <w:szCs w:val="26"/>
+        </w:rPr>
+      </w:pPr>
+      <w:r>
+        <w:rPr>
+          <w:rFonts w:ascii="Times New Roman" w:hAnsi="Times New Roman"/>
+          <w:b/>
+          <w:bCs/>
+          <w:sz w:val="26"/>
+          <w:szCs w:val="26"/>
+        </w:rPr>
+        <w:t>Một vài nguyên tắc khi làm việc nghiên cứu (cũng có thể coi trong phần phương thức nghiên cứu được nhể!</w:t>
+      </w:r>
+      <w:r>
+        <w:rPr>
+          <w:rFonts w:ascii="Times New Roman" w:hAnsi="Times New Roman"/>
+          <w:sz w:val="26"/>
+          <w:szCs w:val="26"/>
+        </w:rPr>
+        <w:t xml:space="preserve"> :) )</w:t>
+      </w:r>
+    </w:p>
+    <w:p>
+      <w:pPr>
+        <w:pStyle w:val="Normal"/>
+        <w:numPr>
+          <w:ilvl w:val="0"/>
+          <w:numId w:val="17"/>
+        </w:numPr>
+        <w:rPr>
+          <w:rFonts w:ascii="Times New Roman" w:hAnsi="Times New Roman"/>
+          <w:sz w:val="26"/>
+          <w:szCs w:val="26"/>
+        </w:rPr>
+      </w:pPr>
+      <w:r>
+        <w:rPr>
+          <w:rFonts w:ascii="Times New Roman" w:hAnsi="Times New Roman"/>
+          <w:sz w:val="26"/>
+          <w:szCs w:val="26"/>
+        </w:rPr>
+        <w:t>3R là cần thiết và quan trọng (What did you do? What exist probs? What should you do next?) (Review, Revise and Report)</w:t>
+      </w:r>
+    </w:p>
+    <w:p>
+      <w:pPr>
+        <w:pStyle w:val="Normal"/>
+        <w:numPr>
+          <w:ilvl w:val="0"/>
+          <w:numId w:val="17"/>
+        </w:numPr>
+        <w:rPr>
+          <w:rFonts w:ascii="Times New Roman" w:hAnsi="Times New Roman"/>
+          <w:sz w:val="26"/>
+          <w:szCs w:val="26"/>
+        </w:rPr>
+      </w:pPr>
+      <w:r>
+        <w:rPr>
+          <w:rFonts w:ascii="Times New Roman" w:hAnsi="Times New Roman"/>
+          <w:sz w:val="26"/>
+          <w:szCs w:val="26"/>
+        </w:rPr>
+        <w:t>Có thể bạn không thông minh nhất, nhưng hãy cố là người chăm chỉ nhất. (Tiêu chí này anh Tài thấm nhuần hơn mình nhiều!).</w:t>
+      </w:r>
+    </w:p>
+    <w:p>
+      <w:pPr>
+        <w:pStyle w:val="Normal"/>
+        <w:numPr>
+          <w:ilvl w:val="0"/>
+          <w:numId w:val="17"/>
+        </w:numPr>
+        <w:rPr>
+          <w:rFonts w:ascii="Times New Roman" w:hAnsi="Times New Roman"/>
+          <w:sz w:val="26"/>
+          <w:szCs w:val="26"/>
+        </w:rPr>
+      </w:pPr>
+      <w:r>
+        <w:rPr>
+          <w:rFonts w:ascii="Times New Roman" w:hAnsi="Times New Roman"/>
+          <w:sz w:val="26"/>
+          <w:szCs w:val="26"/>
+        </w:rPr>
+        <w:t>Tinh thần tự giác, ý thức trách nghiêm với tư duy tích cực là cần thiết. (Luôn cần cải thiện để tăng hiệu năng công việc và sự tập trung cao độ vào mục tiêu).</w:t>
+      </w:r>
+    </w:p>
+    <w:p>
+      <w:pPr>
+        <w:pStyle w:val="Normal"/>
+        <w:numPr>
+          <w:ilvl w:val="0"/>
+          <w:numId w:val="17"/>
+        </w:numPr>
+        <w:rPr>
+          <w:rFonts w:ascii="Times New Roman" w:hAnsi="Times New Roman"/>
+          <w:sz w:val="26"/>
+          <w:szCs w:val="26"/>
+        </w:rPr>
+      </w:pPr>
+      <w:r>
+        <w:rPr>
+          <w:rFonts w:ascii="Times New Roman" w:hAnsi="Times New Roman"/>
+          <w:sz w:val="26"/>
+          <w:szCs w:val="26"/>
+        </w:rPr>
+        <w:t>Gia đình, nơi tôi có thể về bất cứ khi tui vui hay buồn, là nơi chạm đến sâu nhất cảm xúc thiêng liêng về tình thương và sự rung động con tim tôi. Thank pama.</w:t>
+      </w:r>
+    </w:p>
+    <w:p>
+      <w:pPr>
+        <w:pStyle w:val="Normal"/>
+        <w:numPr>
+          <w:ilvl w:val="0"/>
+          <w:numId w:val="17"/>
+        </w:numPr>
+        <w:rPr>
+          <w:rFonts w:ascii="Times New Roman" w:hAnsi="Times New Roman"/>
+          <w:sz w:val="26"/>
+          <w:szCs w:val="26"/>
+        </w:rPr>
+      </w:pPr>
+      <w:r>
+        <w:rPr>
+          <w:rFonts w:ascii="Times New Roman" w:hAnsi="Times New Roman"/>
+          <w:sz w:val="26"/>
+          <w:szCs w:val="26"/>
+        </w:rPr>
+        <w:t>Sự có mục tiêu rõ ràng trước khi start anything dẫn đến dễ tập trung và sau dẫn đến tính hiệu quả cao trong công việc và hàng loạt ý tưởng sáng tạo nảy sinh (note taking is very importance) then comeback to 3R principle!.</w:t>
+      </w:r>
+    </w:p>
+    <w:p>
+      <w:pPr>
+        <w:pStyle w:val="Normal"/>
+        <w:numPr>
+          <w:ilvl w:val="0"/>
+          <w:numId w:val="17"/>
+        </w:numPr>
+        <w:rPr>
+          <w:rFonts w:ascii="Times New Roman" w:hAnsi="Times New Roman"/>
+          <w:sz w:val="26"/>
+          <w:szCs w:val="26"/>
+        </w:rPr>
+      </w:pPr>
+      <w:r>
+        <w:rPr>
+          <w:rFonts w:ascii="Times New Roman" w:hAnsi="Times New Roman"/>
+          <w:sz w:val="26"/>
+          <w:szCs w:val="26"/>
+        </w:rPr>
+        <w:t>should be continue…! :)</w:t>
+      </w:r>
+    </w:p>
+    <w:p>
+      <w:pPr>
+        <w:pStyle w:val="Normal"/>
+        <w:numPr>
+          <w:ilvl w:val="0"/>
+          <w:numId w:val="17"/>
+        </w:numPr>
+        <w:rPr>
+          <w:rFonts w:ascii="Times New Roman" w:hAnsi="Times New Roman"/>
+          <w:sz w:val="26"/>
+          <w:szCs w:val="26"/>
+        </w:rPr>
+      </w:pPr>
+      <w:r>
+        <w:rPr>
+          <w:rFonts w:ascii="Times New Roman" w:hAnsi="Times New Roman"/>
+          <w:sz w:val="26"/>
+          <w:szCs w:val="26"/>
+        </w:rPr>
+        <w:t>...</w:t>
+      </w:r>
+    </w:p>
+    <w:p>
+      <w:pPr>
+        <w:pStyle w:val="Normal"/>
+        <w:rPr>
           <w:b/>
           <w:b/>
           <w:bCs/>
@@ -1105,11 +1471,7 @@
     <w:p>
       <w:pPr>
         <w:pStyle w:val="Normal"/>
-        <w:rPr>
-          <w:b w:val="false"/>
-          <w:b w:val="false"/>
-          <w:bCs w:val="false"/>
-        </w:rPr>
+        <w:rPr/>
       </w:pPr>
       <w:r>
         <w:rPr>
@@ -1120,6 +1482,78 @@
           <w:szCs w:val="26"/>
         </w:rPr>
         <w:t>!#</w:t>
+      </w:r>
+    </w:p>
+    <w:p>
+      <w:pPr>
+        <w:pStyle w:val="Normal"/>
+        <w:rPr/>
+      </w:pPr>
+      <w:r>
+        <w:rPr>
+          <w:rFonts w:ascii="Times New Roman" w:hAnsi="Times New Roman"/>
+          <w:b w:val="false"/>
+          <w:bCs w:val="false"/>
+          <w:sz w:val="26"/>
+          <w:szCs w:val="26"/>
+        </w:rPr>
+        <w:t>Mình đã up riêng một folder cập nhật về các tài liệu có liên quan đến câu trả lời cho vấn đề này trong google drive của email cá nhân.</w:t>
+      </w:r>
+    </w:p>
+    <w:p>
+      <w:pPr>
+        <w:pStyle w:val="Normal"/>
+        <w:rPr/>
+      </w:pPr>
+      <w:r>
+        <w:rPr>
+          <w:rFonts w:ascii="Times New Roman" w:hAnsi="Times New Roman"/>
+          <w:b w:val="false"/>
+          <w:bCs w:val="false"/>
+          <w:sz w:val="26"/>
+          <w:szCs w:val="26"/>
+        </w:rPr>
+        <w:t>Dưới đây sẽ là quá trình làm việc thì cố gắng note lại theo ý hiểu.</w:t>
+      </w:r>
+    </w:p>
+    <w:p>
+      <w:pPr>
+        <w:pStyle w:val="Normal"/>
+        <w:numPr>
+          <w:ilvl w:val="0"/>
+          <w:numId w:val="18"/>
+        </w:numPr>
+        <w:rPr/>
+      </w:pPr>
+      <w:r>
+        <w:rPr>
+          <w:rFonts w:ascii="Times New Roman" w:hAnsi="Times New Roman"/>
+          <w:b w:val="false"/>
+          <w:bCs w:val="false"/>
+          <w:sz w:val="26"/>
+          <w:szCs w:val="26"/>
+        </w:rPr>
+        <w:t>What problems do I have to solve?  Use the key-words for looking for the necessary info during you read a document (books, papers…).</w:t>
+      </w:r>
+    </w:p>
+    <w:p>
+      <w:pPr>
+        <w:pStyle w:val="Normal"/>
+        <w:numPr>
+          <w:ilvl w:val="0"/>
+          <w:numId w:val="18"/>
+        </w:numPr>
+        <w:rPr/>
+      </w:pPr>
+      <w:r>
+        <w:rPr>
+          <w:rFonts w:ascii="Times New Roman" w:hAnsi="Times New Roman"/>
+          <w:b w:val="false"/>
+          <w:bCs w:val="false"/>
+          <w:sz w:val="26"/>
+          <w:szCs w:val="26"/>
+        </w:rPr>
+        <w:t>...</w:t>
       </w:r>
     </w:p>
     <w:p>
@@ -2592,7 +3026,7 @@
             <wp:extent cx="5381625" cy="3390900"/>
             <wp:effectExtent l="0" t="0" r="0" b="0"/>
             <wp:wrapTopAndBottom/>
-            <wp:docPr id="1" name="Image8" descr=""/>
+            <wp:docPr id="2" name="Image8" descr=""/>
             <wp:cNvGraphicFramePr>
               <a:graphicFrameLocks xmlns:a="http://schemas.openxmlformats.org/drawingml/2006/main" noChangeAspect="1"/>
             </wp:cNvGraphicFramePr>
@@ -2600,13 +3034,13 @@
               <a:graphicData uri="http://schemas.openxmlformats.org/drawingml/2006/picture">
                 <pic:pic xmlns:pic="http://schemas.openxmlformats.org/drawingml/2006/picture">
                   <pic:nvPicPr>
-                    <pic:cNvPr id="1" name="Image8" descr=""/>
+                    <pic:cNvPr id="2" name="Image8" descr=""/>
                     <pic:cNvPicPr>
                       <a:picLocks noChangeAspect="1" noChangeArrowheads="1"/>
                     </pic:cNvPicPr>
                   </pic:nvPicPr>
                   <pic:blipFill>
-                    <a:blip r:embed="rId3"/>
+                    <a:blip r:embed="rId4"/>
                     <a:stretch>
                       <a:fillRect/>
                     </a:stretch>
@@ -2844,7 +3278,7 @@
         <w:pStyle w:val="Normal"/>
         <w:rPr/>
       </w:pPr>
-      <w:hyperlink r:id="rId4">
+      <w:hyperlink r:id="rId5">
         <w:r>
           <w:rPr>
             <w:rStyle w:val="InternetLink"/>
@@ -2873,7 +3307,7 @@
         </w:rPr>
         <w:t xml:space="preserve">Mọi thắc mắc xin gửi về email </w:t>
       </w:r>
-      <w:hyperlink r:id="rId5">
+      <w:hyperlink r:id="rId6">
         <w:r>
           <w:rPr>
             <w:rStyle w:val="InternetLink"/>
@@ -4109,7 +4543,7 @@
         <w:pStyle w:val="Normal"/>
         <w:rPr/>
       </w:pPr>
-      <w:hyperlink r:id="rId6">
+      <w:hyperlink r:id="rId7">
         <w:r>
           <w:rPr>
             <w:rStyle w:val="InternetLink"/>
@@ -5418,7 +5852,7 @@
         <w:pStyle w:val="Normal"/>
         <w:rPr/>
       </w:pPr>
-      <w:hyperlink r:id="rId7">
+      <w:hyperlink r:id="rId8">
         <w:r>
           <w:rPr>
             <w:rStyle w:val="InternetLink"/>
@@ -5760,7 +6194,7 @@
             <wp:extent cx="4943475" cy="3209925"/>
             <wp:effectExtent l="0" t="0" r="0" b="0"/>
             <wp:wrapTopAndBottom/>
-            <wp:docPr id="2" name="Image4" descr=""/>
+            <wp:docPr id="3" name="Image4" descr=""/>
             <wp:cNvGraphicFramePr>
               <a:graphicFrameLocks xmlns:a="http://schemas.openxmlformats.org/drawingml/2006/main" noChangeAspect="1"/>
             </wp:cNvGraphicFramePr>
@@ -5768,13 +6202,13 @@
               <a:graphicData uri="http://schemas.openxmlformats.org/drawingml/2006/picture">
                 <pic:pic xmlns:pic="http://schemas.openxmlformats.org/drawingml/2006/picture">
                   <pic:nvPicPr>
-                    <pic:cNvPr id="2" name="Image4" descr=""/>
+                    <pic:cNvPr id="3" name="Image4" descr=""/>
                     <pic:cNvPicPr>
                       <a:picLocks noChangeAspect="1" noChangeArrowheads="1"/>
                     </pic:cNvPicPr>
                   </pic:nvPicPr>
                   <pic:blipFill>
-                    <a:blip r:embed="rId8"/>
+                    <a:blip r:embed="rId9"/>
                     <a:stretch>
                       <a:fillRect/>
                     </a:stretch>
@@ -5970,7 +6404,7 @@
         </w:rPr>
         <w:t xml:space="preserve">Nên nghe lại nhiều lần để hiểu những thành phần này là ntn? chức năng là gì? ví du… theo link sau:  </w:t>
       </w:r>
-      <w:hyperlink r:id="rId9">
+      <w:hyperlink r:id="rId10">
         <w:r>
           <w:rPr>
             <w:rStyle w:val="InternetLink"/>
@@ -6053,7 +6487,7 @@
             <wp:extent cx="6105525" cy="3409950"/>
             <wp:effectExtent l="0" t="0" r="0" b="0"/>
             <wp:wrapTopAndBottom/>
-            <wp:docPr id="3" name="Image5" descr=""/>
+            <wp:docPr id="4" name="Image5" descr=""/>
             <wp:cNvGraphicFramePr>
               <a:graphicFrameLocks xmlns:a="http://schemas.openxmlformats.org/drawingml/2006/main" noChangeAspect="1"/>
             </wp:cNvGraphicFramePr>
@@ -6061,13 +6495,13 @@
               <a:graphicData uri="http://schemas.openxmlformats.org/drawingml/2006/picture">
                 <pic:pic xmlns:pic="http://schemas.openxmlformats.org/drawingml/2006/picture">
                   <pic:nvPicPr>
-                    <pic:cNvPr id="3" name="Image5" descr=""/>
+                    <pic:cNvPr id="4" name="Image5" descr=""/>
                     <pic:cNvPicPr>
                       <a:picLocks noChangeAspect="1" noChangeArrowheads="1"/>
                     </pic:cNvPicPr>
                   </pic:nvPicPr>
                   <pic:blipFill>
-                    <a:blip r:embed="rId10"/>
+                    <a:blip r:embed="rId11"/>
                     <a:stretch>
                       <a:fillRect/>
                     </a:stretch>
@@ -6176,7 +6610,7 @@
             <wp:extent cx="6120130" cy="1332865"/>
             <wp:effectExtent l="0" t="0" r="0" b="0"/>
             <wp:wrapTopAndBottom/>
-            <wp:docPr id="4" name="Image6" descr=""/>
+            <wp:docPr id="5" name="Image6" descr=""/>
             <wp:cNvGraphicFramePr>
               <a:graphicFrameLocks xmlns:a="http://schemas.openxmlformats.org/drawingml/2006/main" noChangeAspect="1"/>
             </wp:cNvGraphicFramePr>
@@ -6184,13 +6618,13 @@
               <a:graphicData uri="http://schemas.openxmlformats.org/drawingml/2006/picture">
                 <pic:pic xmlns:pic="http://schemas.openxmlformats.org/drawingml/2006/picture">
                   <pic:nvPicPr>
-                    <pic:cNvPr id="4" name="Image6" descr=""/>
+                    <pic:cNvPr id="5" name="Image6" descr=""/>
                     <pic:cNvPicPr>
                       <a:picLocks noChangeAspect="1" noChangeArrowheads="1"/>
                     </pic:cNvPicPr>
                   </pic:nvPicPr>
                   <pic:blipFill>
-                    <a:blip r:embed="rId11"/>
+                    <a:blip r:embed="rId12"/>
                     <a:stretch>
                       <a:fillRect/>
                     </a:stretch>
@@ -6499,7 +6933,7 @@
         <w:pStyle w:val="Normal"/>
         <w:rPr/>
       </w:pPr>
-      <w:hyperlink r:id="rId12">
+      <w:hyperlink r:id="rId13">
         <w:r>
           <w:rPr>
             <w:rStyle w:val="InternetLink"/>
@@ -6673,23 +7107,6 @@
     <w:p>
       <w:pPr>
         <w:pStyle w:val="Normal"/>
-        <w:rPr>
-          <w:rFonts w:ascii="Times New Roman" w:hAnsi="Times New Roman"/>
-          <w:sz w:val="26"/>
-          <w:szCs w:val="26"/>
-        </w:rPr>
-      </w:pPr>
-      <w:r>
-        <w:rPr>
-          <w:rFonts w:ascii="Times New Roman" w:hAnsi="Times New Roman"/>
-          <w:sz w:val="26"/>
-          <w:szCs w:val="26"/>
-        </w:rPr>
-      </w:r>
-    </w:p>
-    <w:p>
-      <w:pPr>
-        <w:pStyle w:val="Normal"/>
         <w:rPr/>
       </w:pPr>
       <w:r>
@@ -6722,6 +7139,81 @@
       <w:pPr>
         <w:pStyle w:val="Normal"/>
         <w:rPr>
+          <w:rFonts w:ascii="Times New Roman" w:hAnsi="Times New Roman"/>
+          <w:b/>
+          <w:b/>
+          <w:bCs/>
+          <w:sz w:val="26"/>
+          <w:szCs w:val="26"/>
+        </w:rPr>
+      </w:pPr>
+      <w:r>
+        <w:rPr>
+          <w:rFonts w:ascii="Times New Roman" w:hAnsi="Times New Roman"/>
+          <w:b/>
+          <w:bCs/>
+          <w:sz w:val="26"/>
+          <w:szCs w:val="26"/>
+        </w:rPr>
+        <w:t>#Difference between Cortex-R versus Cortex-M?</w:t>
+      </w:r>
+    </w:p>
+    <w:p>
+      <w:pPr>
+        <w:pStyle w:val="Normal"/>
+        <w:rPr>
+          <w:rFonts w:ascii="Times New Roman" w:hAnsi="Times New Roman"/>
+          <w:sz w:val="26"/>
+          <w:szCs w:val="26"/>
+        </w:rPr>
+      </w:pPr>
+      <w:r>
+        <w:rPr>
+          <w:rFonts w:ascii="Times New Roman" w:hAnsi="Times New Roman"/>
+          <w:sz w:val="26"/>
+          <w:szCs w:val="26"/>
+        </w:rPr>
+        <w:t>#! Read the following link to understand more.</w:t>
+      </w:r>
+    </w:p>
+    <w:p>
+      <w:pPr>
+        <w:pStyle w:val="Normal"/>
+        <w:rPr/>
+      </w:pPr>
+      <w:hyperlink r:id="rId14">
+        <w:r>
+          <w:rPr>
+            <w:rStyle w:val="InternetLink"/>
+            <w:rFonts w:ascii="Times New Roman" w:hAnsi="Times New Roman"/>
+            <w:sz w:val="26"/>
+            <w:szCs w:val="26"/>
+          </w:rPr>
+          <w:t>http://www.design-reuse.com/articles/26106/cortex-r-versus-cortex-m.html</w:t>
+        </w:r>
+      </w:hyperlink>
+    </w:p>
+    <w:p>
+      <w:pPr>
+        <w:pStyle w:val="Normal"/>
+        <w:rPr>
+          <w:rFonts w:ascii="Times New Roman" w:hAnsi="Times New Roman"/>
+          <w:sz w:val="26"/>
+          <w:szCs w:val="26"/>
+        </w:rPr>
+      </w:pPr>
+      <w:r>
+        <w:rPr>
+          <w:rFonts w:ascii="Times New Roman" w:hAnsi="Times New Roman"/>
+          <w:sz w:val="26"/>
+          <w:szCs w:val="26"/>
+        </w:rPr>
+      </w:r>
+    </w:p>
+    <w:p>
+      <w:pPr>
+        <w:pStyle w:val="Normal"/>
+        <w:rPr>
           <w:b/>
           <w:b/>
           <w:bCs/>
@@ -6962,7 +7454,7 @@
         <w:pStyle w:val="Normal"/>
         <w:rPr/>
       </w:pPr>
-      <w:hyperlink r:id="rId13">
+      <w:hyperlink r:id="rId15">
         <w:r>
           <w:rPr>
             <w:rStyle w:val="InternetLink"/>
@@ -7246,7 +7738,7 @@
         <w:pStyle w:val="Normal"/>
         <w:rPr/>
       </w:pPr>
-      <w:hyperlink r:id="rId14">
+      <w:hyperlink r:id="rId16">
         <w:r>
           <w:rPr>
             <w:rStyle w:val="InternetLink"/>
@@ -7328,7 +7820,7 @@
         <w:pStyle w:val="Normal"/>
         <w:rPr/>
       </w:pPr>
-      <w:hyperlink r:id="rId15">
+      <w:hyperlink r:id="rId17">
         <w:r>
           <w:rPr>
             <w:rStyle w:val="InternetLink"/>
@@ -7423,7 +7915,7 @@
         <w:pStyle w:val="Normal"/>
         <w:rPr/>
       </w:pPr>
-      <w:hyperlink r:id="rId16">
+      <w:hyperlink r:id="rId18">
         <w:r>
           <w:rPr>
             <w:rStyle w:val="InternetLink"/>
@@ -7586,7 +8078,7 @@
         <w:pStyle w:val="Normal"/>
         <w:rPr/>
       </w:pPr>
-      <w:hyperlink r:id="rId17">
+      <w:hyperlink r:id="rId19">
         <w:r>
           <w:rPr>
             <w:rStyle w:val="InternetLink"/>
@@ -7675,7 +8167,7 @@
         <w:pStyle w:val="Normal"/>
         <w:rPr/>
       </w:pPr>
-      <w:hyperlink r:id="rId18">
+      <w:hyperlink r:id="rId20">
         <w:r>
           <w:rPr>
             <w:rStyle w:val="InternetLink"/>
@@ -7710,7 +8202,7 @@
         <w:pStyle w:val="Normal"/>
         <w:rPr/>
       </w:pPr>
-      <w:hyperlink r:id="rId19">
+      <w:hyperlink r:id="rId21">
         <w:r>
           <w:rPr>
             <w:rStyle w:val="InternetLink"/>
@@ -7758,7 +8250,7 @@
         </w:rPr>
         <w:t xml:space="preserve">read from </w:t>
       </w:r>
-      <w:hyperlink r:id="rId20">
+      <w:hyperlink r:id="rId22">
         <w:r>
           <w:rPr>
             <w:rStyle w:val="InternetLink"/>
@@ -7798,7 +8290,7 @@
         <w:pStyle w:val="Normal"/>
         <w:rPr/>
       </w:pPr>
-      <w:hyperlink r:id="rId21">
+      <w:hyperlink r:id="rId23">
         <w:r>
           <w:rPr>
             <w:rStyle w:val="InternetLink"/>
@@ -8079,7 +8571,7 @@
         <w:pStyle w:val="Normal"/>
         <w:rPr/>
       </w:pPr>
-      <w:hyperlink r:id="rId22">
+      <w:hyperlink r:id="rId24">
         <w:r>
           <w:rPr>
             <w:rStyle w:val="InternetLink"/>
@@ -8133,7 +8625,7 @@
         <w:pStyle w:val="Normal"/>
         <w:rPr/>
       </w:pPr>
-      <w:hyperlink r:id="rId23">
+      <w:hyperlink r:id="rId25">
         <w:r>
           <w:rPr>
             <w:rStyle w:val="InternetLink"/>
@@ -8189,7 +8681,7 @@
         </w:rPr>
         <w:t xml:space="preserve">email: </w:t>
       </w:r>
-      <w:hyperlink r:id="rId24">
+      <w:hyperlink r:id="rId26">
         <w:r>
           <w:rPr>
             <w:rStyle w:val="InternetLink"/>
@@ -8412,7 +8904,7 @@
         <w:pStyle w:val="Normal"/>
         <w:rPr/>
       </w:pPr>
-      <w:hyperlink r:id="rId25">
+      <w:hyperlink r:id="rId27">
         <w:r>
           <w:rPr>
             <w:rStyle w:val="InternetLink"/>
@@ -8638,7 +9130,7 @@
         <w:pStyle w:val="Normal"/>
         <w:rPr/>
       </w:pPr>
-      <w:hyperlink r:id="rId26">
+      <w:hyperlink r:id="rId28">
         <w:r>
           <w:rPr>
             <w:rStyle w:val="InternetLink"/>
@@ -8700,7 +9192,7 @@
         <w:pStyle w:val="Normal"/>
         <w:rPr/>
       </w:pPr>
-      <w:hyperlink r:id="rId27">
+      <w:hyperlink r:id="rId29">
         <w:r>
           <w:rPr>
             <w:rStyle w:val="InternetLink"/>
@@ -8792,7 +9284,7 @@
         <w:pStyle w:val="Normal"/>
         <w:rPr/>
       </w:pPr>
-      <w:hyperlink r:id="rId28">
+      <w:hyperlink r:id="rId30">
         <w:r>
           <w:rPr>
             <w:rStyle w:val="InternetLink"/>
@@ -8826,7 +9318,7 @@
         <w:pStyle w:val="Normal"/>
         <w:rPr/>
       </w:pPr>
-      <w:hyperlink r:id="rId29">
+      <w:hyperlink r:id="rId31">
         <w:r>
           <w:rPr>
             <w:rStyle w:val="InternetLink"/>
@@ -8860,7 +9352,7 @@
         <w:pStyle w:val="Normal"/>
         <w:rPr/>
       </w:pPr>
-      <w:hyperlink r:id="rId30">
+      <w:hyperlink r:id="rId32">
         <w:r>
           <w:rPr>
             <w:rStyle w:val="InternetLink"/>
@@ -8894,7 +9386,7 @@
         <w:pStyle w:val="Normal"/>
         <w:rPr/>
       </w:pPr>
-      <w:hyperlink r:id="rId31">
+      <w:hyperlink r:id="rId33">
         <w:r>
           <w:rPr>
             <w:rStyle w:val="InternetLink"/>
@@ -8928,7 +9420,7 @@
         <w:pStyle w:val="Normal"/>
         <w:rPr/>
       </w:pPr>
-      <w:hyperlink r:id="rId32">
+      <w:hyperlink r:id="rId34">
         <w:r>
           <w:rPr>
             <w:rStyle w:val="InternetLink"/>
@@ -8962,7 +9454,7 @@
         <w:pStyle w:val="Normal"/>
         <w:rPr/>
       </w:pPr>
-      <w:hyperlink r:id="rId33">
+      <w:hyperlink r:id="rId35">
         <w:r>
           <w:rPr>
             <w:rStyle w:val="InternetLink"/>
@@ -9142,7 +9634,7 @@
         <w:pStyle w:val="Normal"/>
         <w:rPr/>
       </w:pPr>
-      <w:hyperlink r:id="rId34">
+      <w:hyperlink r:id="rId36">
         <w:r>
           <w:rPr>
             <w:rStyle w:val="InternetLink"/>
@@ -9312,7 +9804,7 @@
         <w:pStyle w:val="Normal"/>
         <w:rPr/>
       </w:pPr>
-      <w:hyperlink r:id="rId35">
+      <w:hyperlink r:id="rId37">
         <w:r>
           <w:rPr>
             <w:rStyle w:val="InternetLink"/>
@@ -11057,7 +11549,7 @@
         </w:rPr>
         <w:t xml:space="preserve">A1&gt;&gt; from </w:t>
       </w:r>
-      <w:hyperlink r:id="rId36">
+      <w:hyperlink r:id="rId38">
         <w:r>
           <w:rPr>
             <w:rStyle w:val="InternetLink"/>
@@ -11568,7 +12060,7 @@
         <w:pStyle w:val="Normal"/>
         <w:rPr/>
       </w:pPr>
-      <w:hyperlink r:id="rId37">
+      <w:hyperlink r:id="rId39">
         <w:r>
           <w:rPr>
             <w:rStyle w:val="InternetLink"/>
@@ -11729,7 +12221,7 @@
             <wp:extent cx="3800475" cy="1276350"/>
             <wp:effectExtent l="0" t="0" r="0" b="0"/>
             <wp:wrapTopAndBottom/>
-            <wp:docPr id="5" name="Image1" descr=""/>
+            <wp:docPr id="6" name="Image1" descr=""/>
             <wp:cNvGraphicFramePr>
               <a:graphicFrameLocks xmlns:a="http://schemas.openxmlformats.org/drawingml/2006/main" noChangeAspect="1"/>
             </wp:cNvGraphicFramePr>
@@ -11737,13 +12229,13 @@
               <a:graphicData uri="http://schemas.openxmlformats.org/drawingml/2006/picture">
                 <pic:pic xmlns:pic="http://schemas.openxmlformats.org/drawingml/2006/picture">
                   <pic:nvPicPr>
-                    <pic:cNvPr id="5" name="Image1" descr=""/>
+                    <pic:cNvPr id="6" name="Image1" descr=""/>
                     <pic:cNvPicPr>
                       <a:picLocks noChangeAspect="1" noChangeArrowheads="1"/>
                     </pic:cNvPicPr>
                   </pic:nvPicPr>
                   <pic:blipFill>
-                    <a:blip r:embed="rId38"/>
+                    <a:blip r:embed="rId40"/>
                     <a:stretch>
                       <a:fillRect/>
                     </a:stretch>
@@ -11843,7 +12335,7 @@
             <wp:extent cx="4419600" cy="2466975"/>
             <wp:effectExtent l="0" t="0" r="0" b="0"/>
             <wp:wrapTopAndBottom/>
-            <wp:docPr id="6" name="Image2" descr=""/>
+            <wp:docPr id="7" name="Image2" descr=""/>
             <wp:cNvGraphicFramePr>
               <a:graphicFrameLocks xmlns:a="http://schemas.openxmlformats.org/drawingml/2006/main" noChangeAspect="1"/>
             </wp:cNvGraphicFramePr>
@@ -11851,13 +12343,13 @@
               <a:graphicData uri="http://schemas.openxmlformats.org/drawingml/2006/picture">
                 <pic:pic xmlns:pic="http://schemas.openxmlformats.org/drawingml/2006/picture">
                   <pic:nvPicPr>
-                    <pic:cNvPr id="6" name="Image2" descr=""/>
+                    <pic:cNvPr id="7" name="Image2" descr=""/>
                     <pic:cNvPicPr>
                       <a:picLocks noChangeAspect="1" noChangeArrowheads="1"/>
                     </pic:cNvPicPr>
                   </pic:nvPicPr>
                   <pic:blipFill>
-                    <a:blip r:embed="rId39"/>
+                    <a:blip r:embed="rId41"/>
                     <a:stretch>
                       <a:fillRect/>
                     </a:stretch>
@@ -11959,7 +12451,7 @@
         </w:rPr>
         <w:t xml:space="preserve">!# </w:t>
       </w:r>
-      <w:hyperlink r:id="rId40">
+      <w:hyperlink r:id="rId42">
         <w:r>
           <w:rPr>
             <w:rStyle w:val="InternetLink"/>
@@ -12535,7 +13027,7 @@
         <w:pStyle w:val="Normal"/>
         <w:rPr/>
       </w:pPr>
-      <w:hyperlink r:id="rId41">
+      <w:hyperlink r:id="rId43">
         <w:r>
           <w:rPr>
             <w:rStyle w:val="InternetLink"/>
@@ -12899,7 +13391,7 @@
         <w:pStyle w:val="Normal"/>
         <w:rPr/>
       </w:pPr>
-      <w:hyperlink r:id="rId42">
+      <w:hyperlink r:id="rId44">
         <w:r>
           <w:rPr>
             <w:rStyle w:val="InternetLink"/>
@@ -13176,7 +13668,7 @@
             <wp:extent cx="5429250" cy="3743325"/>
             <wp:effectExtent l="0" t="0" r="0" b="0"/>
             <wp:wrapTopAndBottom/>
-            <wp:docPr id="7" name="Image13" descr=""/>
+            <wp:docPr id="8" name="Image13" descr=""/>
             <wp:cNvGraphicFramePr>
               <a:graphicFrameLocks xmlns:a="http://schemas.openxmlformats.org/drawingml/2006/main" noChangeAspect="1"/>
             </wp:cNvGraphicFramePr>
@@ -13184,13 +13676,13 @@
               <a:graphicData uri="http://schemas.openxmlformats.org/drawingml/2006/picture">
                 <pic:pic xmlns:pic="http://schemas.openxmlformats.org/drawingml/2006/picture">
                   <pic:nvPicPr>
-                    <pic:cNvPr id="7" name="Image13" descr=""/>
+                    <pic:cNvPr id="8" name="Image13" descr=""/>
                     <pic:cNvPicPr>
                       <a:picLocks noChangeAspect="1" noChangeArrowheads="1"/>
                     </pic:cNvPicPr>
                   </pic:nvPicPr>
                   <pic:blipFill>
-                    <a:blip r:embed="rId43"/>
+                    <a:blip r:embed="rId45"/>
                     <a:stretch>
                       <a:fillRect/>
                     </a:stretch>
@@ -13263,7 +13755,7 @@
         <w:pStyle w:val="Normal"/>
         <w:rPr/>
       </w:pPr>
-      <w:hyperlink r:id="rId44">
+      <w:hyperlink r:id="rId46">
         <w:r>
           <w:rPr>
             <w:rStyle w:val="InternetLink"/>
@@ -13309,11 +13801,392 @@
     <w:p>
       <w:pPr>
         <w:pStyle w:val="Normal"/>
-        <w:rPr/>
-      </w:pPr>
-      <w:r>
-        <w:rPr>
-          <w:rFonts w:ascii="Times New Roman" w:hAnsi="Times New Roman"/>
+        <w:rPr>
+          <w:rFonts w:ascii="Times New Roman" w:hAnsi="Times New Roman"/>
+          <w:sz w:val="26"/>
+          <w:szCs w:val="26"/>
+        </w:rPr>
+      </w:pPr>
+      <w:r>
+        <w:rPr>
+          <w:rFonts w:ascii="Times New Roman" w:hAnsi="Times New Roman"/>
+          <w:sz w:val="26"/>
+          <w:szCs w:val="26"/>
+        </w:rPr>
+      </w:r>
+    </w:p>
+    <w:p>
+      <w:pPr>
+        <w:pStyle w:val="Normal"/>
+        <w:rPr>
+          <w:b/>
+          <w:b/>
+          <w:bCs/>
+        </w:rPr>
+      </w:pPr>
+      <w:r>
+        <w:rPr>
+          <w:rFonts w:ascii="Times New Roman" w:hAnsi="Times New Roman"/>
+          <w:b/>
+          <w:bCs/>
+          <w:sz w:val="26"/>
+          <w:szCs w:val="26"/>
+        </w:rPr>
+        <w:t># Lỗi kết nối máy tính với máy in.</w:t>
+      </w:r>
+    </w:p>
+    <w:p>
+      <w:pPr>
+        <w:pStyle w:val="Normal"/>
+        <w:rPr>
+          <w:b w:val="false"/>
+          <w:b w:val="false"/>
+          <w:bCs w:val="false"/>
+        </w:rPr>
+      </w:pPr>
+      <w:r>
+        <w:rPr>
+          <w:rFonts w:ascii="Times New Roman" w:hAnsi="Times New Roman"/>
+          <w:b w:val="false"/>
+          <w:bCs w:val="false"/>
+          <w:sz w:val="26"/>
+          <w:szCs w:val="26"/>
+        </w:rPr>
+        <w:t>Khi bạn không thể thực hiện việc in ấn qua máy tính vì do không chỉ đến địa chỉ IP của máy in được, bạn làm theo một số bước sau thử nhé!</w:t>
+      </w:r>
+    </w:p>
+    <w:p>
+      <w:pPr>
+        <w:pStyle w:val="Normal"/>
+        <w:rPr>
+          <w:b w:val="false"/>
+          <w:b w:val="false"/>
+          <w:bCs w:val="false"/>
+        </w:rPr>
+      </w:pPr>
+      <w:r>
+        <w:rPr>
+          <w:rFonts w:ascii="Times New Roman" w:hAnsi="Times New Roman"/>
+          <w:b w:val="false"/>
+          <w:bCs w:val="false"/>
+          <w:sz w:val="26"/>
+          <w:szCs w:val="26"/>
+        </w:rPr>
+        <w:t>1) Check địa chỉ máy in của bạn rồi ping thử: ví dụ nơi làm việc của mình máy in địa chỉ IP là 10.10.128.33</w:t>
+      </w:r>
+    </w:p>
+    <w:p>
+      <w:pPr>
+        <w:pStyle w:val="Normal"/>
+        <w:rPr>
+          <w:rFonts w:ascii="Comfortaa" w:hAnsi="Comfortaa"/>
+          <w:b w:val="false"/>
+          <w:b w:val="false"/>
+          <w:bCs w:val="false"/>
+        </w:rPr>
+      </w:pPr>
+      <w:r>
+        <w:rPr>
+          <w:rFonts w:ascii="Comfortaa" w:hAnsi="Comfortaa"/>
+          <w:b w:val="false"/>
+          <w:bCs w:val="false"/>
+          <w:sz w:val="26"/>
+          <w:szCs w:val="26"/>
+        </w:rPr>
+        <w:t>ping 10.10.128.33</w:t>
+      </w:r>
+    </w:p>
+    <w:p>
+      <w:pPr>
+        <w:pStyle w:val="Normal"/>
+        <w:rPr>
+          <w:b w:val="false"/>
+          <w:b w:val="false"/>
+          <w:bCs w:val="false"/>
+        </w:rPr>
+      </w:pPr>
+      <w:r>
+        <w:rPr>
+          <w:rFonts w:ascii="Times New Roman" w:hAnsi="Times New Roman"/>
+          <w:b w:val="false"/>
+          <w:bCs w:val="false"/>
+          <w:sz w:val="26"/>
+          <w:szCs w:val="26"/>
+        </w:rPr>
+        <w:t>minh họa như sau:</w:t>
+      </w:r>
+    </w:p>
+    <w:p>
+      <w:pPr>
+        <w:pStyle w:val="Normal"/>
+        <w:rPr>
+          <w:rFonts w:ascii="Times New Roman" w:hAnsi="Times New Roman"/>
+          <w:sz w:val="26"/>
+          <w:szCs w:val="26"/>
+        </w:rPr>
+      </w:pPr>
+      <w:r>
+        <w:rPr>
+          <w:rFonts w:ascii="Times New Roman" w:hAnsi="Times New Roman"/>
+          <w:sz w:val="26"/>
+          <w:szCs w:val="26"/>
+        </w:rPr>
+      </w:r>
+    </w:p>
+    <w:p>
+      <w:pPr>
+        <w:pStyle w:val="Normal"/>
+        <w:rPr>
+          <w:rFonts w:ascii="Times New Roman" w:hAnsi="Times New Roman"/>
+          <w:sz w:val="26"/>
+          <w:szCs w:val="26"/>
+        </w:rPr>
+      </w:pPr>
+      <w:r>
+        <w:rPr>
+          <w:rFonts w:ascii="Times New Roman" w:hAnsi="Times New Roman"/>
+          <w:sz w:val="26"/>
+          <w:szCs w:val="26"/>
+        </w:rPr>
+        <w:drawing>
+          <wp:anchor behindDoc="0" distT="0" distB="0" distL="0" distR="0" simplePos="0" locked="0" layoutInCell="1" allowOverlap="1" relativeHeight="18">
+            <wp:simplePos x="0" y="0"/>
+            <wp:positionH relativeFrom="column">
+              <wp:align>center</wp:align>
+            </wp:positionH>
+            <wp:positionV relativeFrom="paragraph">
+              <wp:align>top</wp:align>
+            </wp:positionV>
+            <wp:extent cx="6120130" cy="1806575"/>
+            <wp:effectExtent l="0" t="0" r="0" b="0"/>
+            <wp:wrapTopAndBottom/>
+            <wp:docPr id="9" name="Image17" descr=""/>
+            <wp:cNvGraphicFramePr>
+              <a:graphicFrameLocks xmlns:a="http://schemas.openxmlformats.org/drawingml/2006/main" noChangeAspect="1"/>
+            </wp:cNvGraphicFramePr>
+            <a:graphic xmlns:a="http://schemas.openxmlformats.org/drawingml/2006/main">
+              <a:graphicData uri="http://schemas.openxmlformats.org/drawingml/2006/picture">
+                <pic:pic xmlns:pic="http://schemas.openxmlformats.org/drawingml/2006/picture">
+                  <pic:nvPicPr>
+                    <pic:cNvPr id="9" name="Image17" descr=""/>
+                    <pic:cNvPicPr>
+                      <a:picLocks noChangeAspect="1" noChangeArrowheads="1"/>
+                    </pic:cNvPicPr>
+                  </pic:nvPicPr>
+                  <pic:blipFill>
+                    <a:blip r:embed="rId47"/>
+                    <a:stretch>
+                      <a:fillRect/>
+                    </a:stretch>
+                  </pic:blipFill>
+                  <pic:spPr bwMode="auto">
+                    <a:xfrm>
+                      <a:off x="0" y="0"/>
+                      <a:ext cx="6120130" cy="1806575"/>
+                    </a:xfrm>
+                    <a:prstGeom prst="rect">
+                      <a:avLst/>
+                    </a:prstGeom>
+                  </pic:spPr>
+                </pic:pic>
+              </a:graphicData>
+            </a:graphic>
+          </wp:anchor>
+        </w:drawing>
+      </w:r>
+    </w:p>
+    <w:p>
+      <w:pPr>
+        <w:pStyle w:val="Normal"/>
+        <w:rPr/>
+      </w:pPr>
+      <w:r>
+        <w:rPr>
+          <w:rFonts w:ascii="Times New Roman" w:hAnsi="Times New Roman"/>
+          <w:b w:val="false"/>
+          <w:bCs w:val="false"/>
+          <w:sz w:val="26"/>
+          <w:szCs w:val="26"/>
+        </w:rPr>
+        <w:t>2) Dùng lệnh cd để vào thư mục cups (Common Unix Printing System)</w:t>
+      </w:r>
+    </w:p>
+    <w:p>
+      <w:pPr>
+        <w:pStyle w:val="Normal"/>
+        <w:rPr>
+          <w:rFonts w:ascii="Comfortaa" w:hAnsi="Comfortaa"/>
+        </w:rPr>
+      </w:pPr>
+      <w:r>
+        <w:rPr>
+          <w:rFonts w:ascii="Comfortaa" w:hAnsi="Comfortaa"/>
+          <w:b w:val="false"/>
+          <w:bCs w:val="false"/>
+          <w:sz w:val="26"/>
+          <w:szCs w:val="26"/>
+        </w:rPr>
+        <w:t>cd /etc/cups</w:t>
+      </w:r>
+    </w:p>
+    <w:p>
+      <w:pPr>
+        <w:pStyle w:val="Normal"/>
+        <w:rPr/>
+      </w:pPr>
+      <w:r>
+        <w:rPr>
+          <w:rFonts w:ascii="Times New Roman" w:hAnsi="Times New Roman"/>
+          <w:b w:val="false"/>
+          <w:bCs w:val="false"/>
+          <w:sz w:val="26"/>
+          <w:szCs w:val="26"/>
+        </w:rPr>
+        <w:t>3) Tạo file cấu hình để trỏ tới máy in bằng nội dung trong file: ServerName 10.10.128.33</w:t>
+      </w:r>
+    </w:p>
+    <w:p>
+      <w:pPr>
+        <w:pStyle w:val="Normal"/>
+        <w:rPr>
+          <w:rFonts w:ascii="Comfortaa" w:hAnsi="Comfortaa"/>
+        </w:rPr>
+      </w:pPr>
+      <w:r>
+        <w:rPr>
+          <w:rFonts w:ascii="Comfortaa" w:hAnsi="Comfortaa"/>
+          <w:b w:val="false"/>
+          <w:bCs w:val="false"/>
+          <w:sz w:val="26"/>
+          <w:szCs w:val="26"/>
+        </w:rPr>
+        <w:t>sudo vim client.conf</w:t>
+      </w:r>
+    </w:p>
+    <w:p>
+      <w:pPr>
+        <w:pStyle w:val="Normal"/>
+        <w:rPr/>
+      </w:pPr>
+      <w:r>
+        <w:rPr>
+          <w:rFonts w:ascii="Times New Roman" w:hAnsi="Times New Roman"/>
+          <w:b w:val="false"/>
+          <w:bCs w:val="false"/>
+          <w:sz w:val="26"/>
+          <w:szCs w:val="26"/>
+        </w:rPr>
+        <w:t>4) khởi động lại dịch vụ in bằng lệnh:</w:t>
+      </w:r>
+    </w:p>
+    <w:p>
+      <w:pPr>
+        <w:pStyle w:val="Normal"/>
+        <w:rPr>
+          <w:rFonts w:ascii="Comfortaa" w:hAnsi="Comfortaa"/>
+        </w:rPr>
+      </w:pPr>
+      <w:r>
+        <w:rPr>
+          <w:rFonts w:ascii="Comfortaa" w:hAnsi="Comfortaa"/>
+          <w:b w:val="false"/>
+          <w:bCs w:val="false"/>
+          <w:sz w:val="26"/>
+          <w:szCs w:val="26"/>
+        </w:rPr>
+        <w:t>systemctl restart cups.service</w:t>
+      </w:r>
+    </w:p>
+    <w:p>
+      <w:pPr>
+        <w:pStyle w:val="Normal"/>
+        <w:rPr/>
+      </w:pPr>
+      <w:r>
+        <w:rPr>
+          <w:rFonts w:ascii="Times New Roman" w:hAnsi="Times New Roman"/>
+          <w:b w:val="false"/>
+          <w:bCs w:val="false"/>
+          <w:sz w:val="26"/>
+          <w:szCs w:val="26"/>
+        </w:rPr>
+        <w:t>5) Test lại xem in được chưa?</w:t>
+      </w:r>
+    </w:p>
+    <w:p>
+      <w:pPr>
+        <w:pStyle w:val="Normal"/>
+        <w:rPr>
+          <w:rFonts w:ascii="Times New Roman" w:hAnsi="Times New Roman"/>
+          <w:b w:val="false"/>
+          <w:b w:val="false"/>
+          <w:bCs w:val="false"/>
+          <w:sz w:val="26"/>
+          <w:szCs w:val="26"/>
+        </w:rPr>
+      </w:pPr>
+      <w:r>
+        <w:rPr>
+          <w:rFonts w:ascii="Times New Roman" w:hAnsi="Times New Roman"/>
+          <w:b w:val="false"/>
+          <w:bCs w:val="false"/>
+          <w:sz w:val="26"/>
+          <w:szCs w:val="26"/>
+        </w:rPr>
+      </w:r>
+    </w:p>
+    <w:p>
+      <w:pPr>
+        <w:pStyle w:val="Normal"/>
+        <w:rPr/>
+      </w:pPr>
+      <w:r>
+        <w:rPr>
+          <w:rFonts w:ascii="Times New Roman" w:hAnsi="Times New Roman"/>
+          <w:b w:val="false"/>
+          <w:bCs w:val="false"/>
+          <w:sz w:val="26"/>
+          <w:szCs w:val="26"/>
+        </w:rPr>
+        <w:t>have fun!</w:t>
+      </w:r>
+    </w:p>
+    <w:p>
+      <w:pPr>
+        <w:pStyle w:val="Normal"/>
+        <w:rPr>
+          <w:rFonts w:ascii="Times New Roman" w:hAnsi="Times New Roman"/>
+          <w:b w:val="false"/>
+          <w:b w:val="false"/>
+          <w:bCs w:val="false"/>
+          <w:sz w:val="26"/>
+          <w:szCs w:val="26"/>
+        </w:rPr>
+      </w:pPr>
+      <w:r>
+        <w:rPr>
+          <w:rFonts w:ascii="Times New Roman" w:hAnsi="Times New Roman"/>
+          <w:b w:val="false"/>
+          <w:bCs w:val="false"/>
+          <w:sz w:val="26"/>
+          <w:szCs w:val="26"/>
+        </w:rPr>
+      </w:r>
+    </w:p>
+    <w:p>
+      <w:pPr>
+        <w:pStyle w:val="Normal"/>
+        <w:rPr>
+          <w:b/>
+          <w:b/>
+          <w:bCs/>
+        </w:rPr>
+      </w:pPr>
+      <w:r>
+        <w:rPr>
+          <w:rFonts w:ascii="Times New Roman" w:hAnsi="Times New Roman"/>
+          <w:b/>
+          <w:bCs/>
           <w:sz w:val="26"/>
           <w:szCs w:val="26"/>
         </w:rPr>
@@ -13328,10 +14201,12 @@
       <w:r>
         <w:rPr>
           <w:rFonts w:ascii="Times New Roman" w:hAnsi="Times New Roman"/>
-          <w:sz w:val="26"/>
-          <w:szCs w:val="26"/>
-        </w:rPr>
-        <w:t>whenever you want to chat with me! It is fine!</w:t>
+          <w:b w:val="false"/>
+          <w:bCs w:val="false"/>
+          <w:sz w:val="26"/>
+          <w:szCs w:val="26"/>
+        </w:rPr>
+        <w:t>#!</w:t>
       </w:r>
     </w:p>
     <w:p>
@@ -13499,7 +14374,7 @@
         <w:pStyle w:val="Normal"/>
         <w:rPr/>
       </w:pPr>
-      <w:hyperlink r:id="rId45">
+      <w:hyperlink r:id="rId48">
         <w:r>
           <w:rPr>
             <w:rStyle w:val="InternetLink"/>
@@ -13540,6 +14415,856 @@
           <w:sz w:val="26"/>
           <w:szCs w:val="26"/>
         </w:rPr>
+        <w:t>#Đoạn code mẫu GNUPLOT cho bài báo của tui! update on April 2016!</w:t>
+      </w:r>
+    </w:p>
+    <w:p>
+      <w:pPr>
+        <w:pStyle w:val="Normal"/>
+        <w:rPr>
+          <w:rFonts w:ascii="Times New Roman" w:hAnsi="Times New Roman"/>
+          <w:sz w:val="26"/>
+          <w:szCs w:val="26"/>
+        </w:rPr>
+      </w:pPr>
+      <w:r>
+        <w:rPr>
+          <w:rFonts w:ascii="Times New Roman" w:hAnsi="Times New Roman"/>
+          <w:sz w:val="26"/>
+          <w:szCs w:val="26"/>
+        </w:rPr>
+        <w:t>#GAD output of Scenario 1: Changing the Packet Injection Rate (PIP) and keep the Packet Size min = 2 and max = 10</w:t>
+      </w:r>
+    </w:p>
+    <w:p>
+      <w:pPr>
+        <w:pStyle w:val="Normal"/>
+        <w:rPr>
+          <w:rFonts w:ascii="Times New Roman" w:hAnsi="Times New Roman"/>
+          <w:sz w:val="26"/>
+          <w:szCs w:val="26"/>
+        </w:rPr>
+      </w:pPr>
+      <w:r>
+        <w:rPr>
+          <w:rFonts w:ascii="Times New Roman" w:hAnsi="Times New Roman"/>
+          <w:sz w:val="26"/>
+          <w:szCs w:val="26"/>
+        </w:rPr>
+        <w:t>set term postscript eps color blacktext "GAD" 24</w:t>
+      </w:r>
+    </w:p>
+    <w:p>
+      <w:pPr>
+        <w:pStyle w:val="Normal"/>
+        <w:rPr>
+          <w:rFonts w:ascii="Times New Roman" w:hAnsi="Times New Roman"/>
+          <w:sz w:val="26"/>
+          <w:szCs w:val="26"/>
+        </w:rPr>
+      </w:pPr>
+      <w:r>
+        <w:rPr>
+          <w:rFonts w:ascii="Times New Roman" w:hAnsi="Times New Roman"/>
+          <w:sz w:val="26"/>
+          <w:szCs w:val="26"/>
+        </w:rPr>
+        <w:t>set out "GAD_s4.eps"</w:t>
+      </w:r>
+    </w:p>
+    <w:p>
+      <w:pPr>
+        <w:pStyle w:val="Normal"/>
+        <w:rPr>
+          <w:rFonts w:ascii="Times New Roman" w:hAnsi="Times New Roman"/>
+          <w:sz w:val="26"/>
+          <w:szCs w:val="26"/>
+        </w:rPr>
+      </w:pPr>
+      <w:r>
+        <w:rPr>
+          <w:rFonts w:ascii="Times New Roman" w:hAnsi="Times New Roman"/>
+          <w:sz w:val="26"/>
+          <w:szCs w:val="26"/>
+        </w:rPr>
+        <w:t>set title "Global Average Delay"</w:t>
+      </w:r>
+    </w:p>
+    <w:p>
+      <w:pPr>
+        <w:pStyle w:val="Normal"/>
+        <w:rPr>
+          <w:rFonts w:ascii="Times New Roman" w:hAnsi="Times New Roman"/>
+          <w:sz w:val="26"/>
+          <w:szCs w:val="26"/>
+        </w:rPr>
+      </w:pPr>
+      <w:r>
+        <w:rPr>
+          <w:rFonts w:ascii="Times New Roman" w:hAnsi="Times New Roman"/>
+          <w:sz w:val="26"/>
+          <w:szCs w:val="26"/>
+        </w:rPr>
+        <w:t>set xlabel "Packet Injection Rate (PIR)"</w:t>
+      </w:r>
+    </w:p>
+    <w:p>
+      <w:pPr>
+        <w:pStyle w:val="Normal"/>
+        <w:rPr>
+          <w:rFonts w:ascii="Times New Roman" w:hAnsi="Times New Roman"/>
+          <w:sz w:val="26"/>
+          <w:szCs w:val="26"/>
+        </w:rPr>
+      </w:pPr>
+      <w:r>
+        <w:rPr>
+          <w:rFonts w:ascii="Times New Roman" w:hAnsi="Times New Roman"/>
+          <w:sz w:val="26"/>
+          <w:szCs w:val="26"/>
+        </w:rPr>
+        <w:t>set ylabel "Average Latency (Cycles)"</w:t>
+      </w:r>
+    </w:p>
+    <w:p>
+      <w:pPr>
+        <w:pStyle w:val="Normal"/>
+        <w:rPr>
+          <w:rFonts w:ascii="Times New Roman" w:hAnsi="Times New Roman"/>
+          <w:sz w:val="26"/>
+          <w:szCs w:val="26"/>
+        </w:rPr>
+      </w:pPr>
+      <w:r>
+        <w:rPr>
+          <w:rFonts w:ascii="Times New Roman" w:hAnsi="Times New Roman"/>
+          <w:sz w:val="26"/>
+          <w:szCs w:val="26"/>
+        </w:rPr>
+        <w:t>set key bottom right</w:t>
+      </w:r>
+    </w:p>
+    <w:p>
+      <w:pPr>
+        <w:pStyle w:val="Normal"/>
+        <w:rPr>
+          <w:rFonts w:ascii="Times New Roman" w:hAnsi="Times New Roman"/>
+          <w:sz w:val="26"/>
+          <w:szCs w:val="26"/>
+        </w:rPr>
+      </w:pPr>
+      <w:r>
+        <w:rPr>
+          <w:rFonts w:ascii="Times New Roman" w:hAnsi="Times New Roman"/>
+          <w:sz w:val="26"/>
+          <w:szCs w:val="26"/>
+        </w:rPr>
+        <w:t>set style line 1 lc rgb 'black' pt 5   # square</w:t>
+      </w:r>
+    </w:p>
+    <w:p>
+      <w:pPr>
+        <w:pStyle w:val="Normal"/>
+        <w:rPr>
+          <w:rFonts w:ascii="Times New Roman" w:hAnsi="Times New Roman"/>
+          <w:sz w:val="26"/>
+          <w:szCs w:val="26"/>
+        </w:rPr>
+      </w:pPr>
+      <w:r>
+        <w:rPr>
+          <w:rFonts w:ascii="Times New Roman" w:hAnsi="Times New Roman"/>
+          <w:sz w:val="26"/>
+          <w:szCs w:val="26"/>
+        </w:rPr>
+        <w:t>#set style line 2 lc rgb 'black' pt 7   # circle</w:t>
+      </w:r>
+    </w:p>
+    <w:p>
+      <w:pPr>
+        <w:pStyle w:val="Normal"/>
+        <w:rPr>
+          <w:rFonts w:ascii="Times New Roman" w:hAnsi="Times New Roman"/>
+          <w:sz w:val="26"/>
+          <w:szCs w:val="26"/>
+        </w:rPr>
+      </w:pPr>
+      <w:r>
+        <w:rPr>
+          <w:rFonts w:ascii="Times New Roman" w:hAnsi="Times New Roman"/>
+          <w:sz w:val="26"/>
+          <w:szCs w:val="26"/>
+        </w:rPr>
+        <w:t>set style line 3 lc rgb 'black' pt 9   # triangle</w:t>
+      </w:r>
+    </w:p>
+    <w:p>
+      <w:pPr>
+        <w:pStyle w:val="Normal"/>
+        <w:rPr>
+          <w:rFonts w:ascii="Times New Roman" w:hAnsi="Times New Roman"/>
+          <w:sz w:val="26"/>
+          <w:szCs w:val="26"/>
+        </w:rPr>
+      </w:pPr>
+      <w:r>
+        <w:rPr>
+          <w:rFonts w:ascii="Times New Roman" w:hAnsi="Times New Roman"/>
+          <w:sz w:val="26"/>
+          <w:szCs w:val="26"/>
+        </w:rPr>
+        <w:t>#set style line 5 lt rgb "cyan" lw 3 pt 6</w:t>
+      </w:r>
+    </w:p>
+    <w:p>
+      <w:pPr>
+        <w:pStyle w:val="Normal"/>
+        <w:rPr>
+          <w:rFonts w:ascii="Times New Roman" w:hAnsi="Times New Roman"/>
+          <w:sz w:val="26"/>
+          <w:szCs w:val="26"/>
+        </w:rPr>
+      </w:pPr>
+      <w:r>
+        <w:rPr>
+          <w:rFonts w:ascii="Times New Roman" w:hAnsi="Times New Roman"/>
+          <w:sz w:val="26"/>
+          <w:szCs w:val="26"/>
+        </w:rPr>
+        <w:t>#plot "dataout_s4_bf_date070416" using 1:4 title "before PSO" lw 16 lc rgb "blue", \</w:t>
+      </w:r>
+    </w:p>
+    <w:p>
+      <w:pPr>
+        <w:pStyle w:val="Normal"/>
+        <w:rPr>
+          <w:rFonts w:ascii="Times New Roman" w:hAnsi="Times New Roman"/>
+          <w:sz w:val="26"/>
+          <w:szCs w:val="26"/>
+        </w:rPr>
+      </w:pPr>
+      <w:r>
+        <w:rPr>
+          <w:rFonts w:ascii="Times New Roman" w:hAnsi="Times New Roman"/>
+          <w:sz w:val="26"/>
+          <w:szCs w:val="26"/>
+        </w:rPr>
+        <w:t>#"dataout_s4_af_date070416" using 1:4 title "after PSO" lw 10 lc rgb "red"</w:t>
+      </w:r>
+    </w:p>
+    <w:p>
+      <w:pPr>
+        <w:pStyle w:val="Normal"/>
+        <w:rPr>
+          <w:rFonts w:ascii="Times New Roman" w:hAnsi="Times New Roman"/>
+          <w:sz w:val="26"/>
+          <w:szCs w:val="26"/>
+        </w:rPr>
+      </w:pPr>
+      <w:r>
+        <w:rPr>
+          <w:rFonts w:ascii="Times New Roman" w:hAnsi="Times New Roman"/>
+          <w:sz w:val="26"/>
+          <w:szCs w:val="26"/>
+        </w:rPr>
+      </w:r>
+    </w:p>
+    <w:p>
+      <w:pPr>
+        <w:pStyle w:val="Normal"/>
+        <w:rPr>
+          <w:rFonts w:ascii="Times New Roman" w:hAnsi="Times New Roman"/>
+          <w:sz w:val="26"/>
+          <w:szCs w:val="26"/>
+        </w:rPr>
+      </w:pPr>
+      <w:r>
+        <w:rPr>
+          <w:rFonts w:ascii="Times New Roman" w:hAnsi="Times New Roman"/>
+          <w:sz w:val="26"/>
+          <w:szCs w:val="26"/>
+        </w:rPr>
+        <w:t>plot "dataout_s4_bf_date070416" using 1:4 title "before PSO" with points lw 16 lc rgb "blue" pt 5, \</w:t>
+      </w:r>
+    </w:p>
+    <w:p>
+      <w:pPr>
+        <w:pStyle w:val="Normal"/>
+        <w:rPr>
+          <w:rFonts w:ascii="Times New Roman" w:hAnsi="Times New Roman"/>
+          <w:sz w:val="26"/>
+          <w:szCs w:val="26"/>
+        </w:rPr>
+      </w:pPr>
+      <w:r>
+        <w:rPr>
+          <w:rFonts w:ascii="Times New Roman" w:hAnsi="Times New Roman"/>
+          <w:sz w:val="26"/>
+          <w:szCs w:val="26"/>
+        </w:rPr>
+        <w:t>"dataout_s4_af_date070416" using 1:4 title "after PSO" with points lw 16 lc rgb "black" pt 9</w:t>
+      </w:r>
+    </w:p>
+    <w:p>
+      <w:pPr>
+        <w:pStyle w:val="Normal"/>
+        <w:rPr>
+          <w:rFonts w:ascii="Times New Roman" w:hAnsi="Times New Roman"/>
+          <w:sz w:val="26"/>
+          <w:szCs w:val="26"/>
+        </w:rPr>
+      </w:pPr>
+      <w:r>
+        <w:rPr>
+          <w:rFonts w:ascii="Times New Roman" w:hAnsi="Times New Roman"/>
+          <w:sz w:val="26"/>
+          <w:szCs w:val="26"/>
+        </w:rPr>
+        <w:t>set output</w:t>
+      </w:r>
+    </w:p>
+    <w:p>
+      <w:pPr>
+        <w:pStyle w:val="Normal"/>
+        <w:rPr>
+          <w:rFonts w:ascii="Times New Roman" w:hAnsi="Times New Roman"/>
+          <w:sz w:val="26"/>
+          <w:szCs w:val="26"/>
+        </w:rPr>
+      </w:pPr>
+      <w:r>
+        <w:rPr>
+          <w:rFonts w:ascii="Times New Roman" w:hAnsi="Times New Roman"/>
+          <w:sz w:val="26"/>
+          <w:szCs w:val="26"/>
+        </w:rPr>
+        <w:t>quit</w:t>
+      </w:r>
+    </w:p>
+    <w:p>
+      <w:pPr>
+        <w:pStyle w:val="Normal"/>
+        <w:rPr>
+          <w:rFonts w:ascii="Times New Roman" w:hAnsi="Times New Roman"/>
+          <w:sz w:val="26"/>
+          <w:szCs w:val="26"/>
+        </w:rPr>
+      </w:pPr>
+      <w:r>
+        <w:rPr>
+          <w:rFonts w:ascii="Times New Roman" w:hAnsi="Times New Roman"/>
+          <w:sz w:val="26"/>
+          <w:szCs w:val="26"/>
+        </w:rPr>
+      </w:r>
+    </w:p>
+    <w:p>
+      <w:pPr>
+        <w:pStyle w:val="Normal"/>
+        <w:rPr>
+          <w:rFonts w:ascii="Times New Roman" w:hAnsi="Times New Roman"/>
+          <w:sz w:val="26"/>
+          <w:szCs w:val="26"/>
+        </w:rPr>
+      </w:pPr>
+      <w:r>
+        <w:rPr>
+          <w:rFonts w:ascii="Times New Roman" w:hAnsi="Times New Roman"/>
+          <w:sz w:val="26"/>
+          <w:szCs w:val="26"/>
+        </w:rPr>
+        <w:t>Chụp lại hình cho máu!</w:t>
+      </w:r>
+    </w:p>
+    <w:p>
+      <w:pPr>
+        <w:pStyle w:val="Normal"/>
+        <w:rPr>
+          <w:rFonts w:ascii="Times New Roman" w:hAnsi="Times New Roman"/>
+          <w:sz w:val="26"/>
+          <w:szCs w:val="26"/>
+        </w:rPr>
+      </w:pPr>
+      <w:r>
+        <w:rPr>
+          <w:rFonts w:ascii="Times New Roman" w:hAnsi="Times New Roman"/>
+          <w:sz w:val="26"/>
+          <w:szCs w:val="26"/>
+        </w:rPr>
+      </w:r>
+    </w:p>
+    <w:p>
+      <w:pPr>
+        <w:pStyle w:val="Normal"/>
+        <w:rPr>
+          <w:rFonts w:ascii="Times New Roman" w:hAnsi="Times New Roman"/>
+          <w:sz w:val="26"/>
+          <w:szCs w:val="26"/>
+        </w:rPr>
+      </w:pPr>
+      <w:r>
+        <w:rPr>
+          <w:rFonts w:ascii="Times New Roman" w:hAnsi="Times New Roman"/>
+          <w:sz w:val="26"/>
+          <w:szCs w:val="26"/>
+        </w:rPr>
+        <w:drawing>
+          <wp:anchor behindDoc="0" distT="0" distB="0" distL="0" distR="0" simplePos="0" locked="0" layoutInCell="1" allowOverlap="1" relativeHeight="22">
+            <wp:simplePos x="0" y="0"/>
+            <wp:positionH relativeFrom="column">
+              <wp:align>center</wp:align>
+            </wp:positionH>
+            <wp:positionV relativeFrom="paragraph">
+              <wp:align>top</wp:align>
+            </wp:positionV>
+            <wp:extent cx="6120130" cy="1926590"/>
+            <wp:effectExtent l="0" t="0" r="0" b="0"/>
+            <wp:wrapTopAndBottom/>
+            <wp:docPr id="10" name="Image22" descr=""/>
+            <wp:cNvGraphicFramePr>
+              <a:graphicFrameLocks xmlns:a="http://schemas.openxmlformats.org/drawingml/2006/main" noChangeAspect="1"/>
+            </wp:cNvGraphicFramePr>
+            <a:graphic xmlns:a="http://schemas.openxmlformats.org/drawingml/2006/main">
+              <a:graphicData uri="http://schemas.openxmlformats.org/drawingml/2006/picture">
+                <pic:pic xmlns:pic="http://schemas.openxmlformats.org/drawingml/2006/picture">
+                  <pic:nvPicPr>
+                    <pic:cNvPr id="10" name="Image22" descr=""/>
+                    <pic:cNvPicPr>
+                      <a:picLocks noChangeAspect="1" noChangeArrowheads="1"/>
+                    </pic:cNvPicPr>
+                  </pic:nvPicPr>
+                  <pic:blipFill>
+                    <a:blip r:embed="rId49"/>
+                    <a:stretch>
+                      <a:fillRect/>
+                    </a:stretch>
+                  </pic:blipFill>
+                  <pic:spPr bwMode="auto">
+                    <a:xfrm>
+                      <a:off x="0" y="0"/>
+                      <a:ext cx="6120130" cy="1926590"/>
+                    </a:xfrm>
+                    <a:prstGeom prst="rect">
+                      <a:avLst/>
+                    </a:prstGeom>
+                  </pic:spPr>
+                </pic:pic>
+              </a:graphicData>
+            </a:graphic>
+          </wp:anchor>
+        </w:drawing>
+      </w:r>
+    </w:p>
+    <w:p>
+      <w:pPr>
+        <w:pStyle w:val="Normal"/>
+        <w:rPr>
+          <w:rFonts w:ascii="Times New Roman" w:hAnsi="Times New Roman"/>
+          <w:sz w:val="26"/>
+          <w:szCs w:val="26"/>
+        </w:rPr>
+      </w:pPr>
+      <w:r>
+        <w:rPr>
+          <w:rFonts w:ascii="Times New Roman" w:hAnsi="Times New Roman"/>
+          <w:sz w:val="26"/>
+          <w:szCs w:val="26"/>
+        </w:rPr>
+        <w:t>sản phẩm đầu ra đây nhé!</w:t>
+      </w:r>
+    </w:p>
+    <w:p>
+      <w:pPr>
+        <w:pStyle w:val="Normal"/>
+        <w:rPr>
+          <w:rFonts w:ascii="Times New Roman" w:hAnsi="Times New Roman"/>
+          <w:sz w:val="26"/>
+          <w:szCs w:val="26"/>
+        </w:rPr>
+      </w:pPr>
+      <w:r>
+        <w:rPr>
+          <w:rFonts w:ascii="Times New Roman" w:hAnsi="Times New Roman"/>
+          <w:sz w:val="26"/>
+          <w:szCs w:val="26"/>
+        </w:rPr>
+        <w:drawing>
+          <wp:anchor behindDoc="0" distT="0" distB="0" distL="0" distR="0" simplePos="0" locked="0" layoutInCell="1" allowOverlap="1" relativeHeight="23">
+            <wp:simplePos x="0" y="0"/>
+            <wp:positionH relativeFrom="column">
+              <wp:align>center</wp:align>
+            </wp:positionH>
+            <wp:positionV relativeFrom="paragraph">
+              <wp:align>top</wp:align>
+            </wp:positionV>
+            <wp:extent cx="6120130" cy="4156075"/>
+            <wp:effectExtent l="0" t="0" r="0" b="0"/>
+            <wp:wrapTopAndBottom/>
+            <wp:docPr id="11" name="Image21" descr=""/>
+            <wp:cNvGraphicFramePr>
+              <a:graphicFrameLocks xmlns:a="http://schemas.openxmlformats.org/drawingml/2006/main" noChangeAspect="1"/>
+            </wp:cNvGraphicFramePr>
+            <a:graphic xmlns:a="http://schemas.openxmlformats.org/drawingml/2006/main">
+              <a:graphicData uri="http://schemas.openxmlformats.org/drawingml/2006/picture">
+                <pic:pic xmlns:pic="http://schemas.openxmlformats.org/drawingml/2006/picture">
+                  <pic:nvPicPr>
+                    <pic:cNvPr id="11" name="Image21" descr=""/>
+                    <pic:cNvPicPr>
+                      <a:picLocks noChangeAspect="1" noChangeArrowheads="1"/>
+                    </pic:cNvPicPr>
+                  </pic:nvPicPr>
+                  <pic:blipFill>
+                    <a:blip r:embed="rId50"/>
+                    <a:stretch>
+                      <a:fillRect/>
+                    </a:stretch>
+                  </pic:blipFill>
+                  <pic:spPr bwMode="auto">
+                    <a:xfrm>
+                      <a:off x="0" y="0"/>
+                      <a:ext cx="6120130" cy="4156075"/>
+                    </a:xfrm>
+                    <a:prstGeom prst="rect">
+                      <a:avLst/>
+                    </a:prstGeom>
+                  </pic:spPr>
+                </pic:pic>
+              </a:graphicData>
+            </a:graphic>
+          </wp:anchor>
+        </w:drawing>
+      </w:r>
+    </w:p>
+    <w:p>
+      <w:pPr>
+        <w:pStyle w:val="Normal"/>
+        <w:rPr>
+          <w:rFonts w:ascii="Times New Roman" w:hAnsi="Times New Roman"/>
+          <w:sz w:val="26"/>
+          <w:szCs w:val="26"/>
+        </w:rPr>
+      </w:pPr>
+      <w:r>
+        <w:rPr>
+          <w:rFonts w:ascii="Times New Roman" w:hAnsi="Times New Roman"/>
+          <w:sz w:val="26"/>
+          <w:szCs w:val="26"/>
+        </w:rPr>
+        <w:t>chuẩn luôn hình vuông với hình tam giác!</w:t>
+      </w:r>
+    </w:p>
+    <w:p>
+      <w:pPr>
+        <w:pStyle w:val="Normal"/>
+        <w:rPr>
+          <w:rFonts w:ascii="Times New Roman" w:hAnsi="Times New Roman"/>
+          <w:sz w:val="26"/>
+          <w:szCs w:val="26"/>
+        </w:rPr>
+      </w:pPr>
+      <w:r>
+        <w:rPr>
+          <w:rFonts w:ascii="Times New Roman" w:hAnsi="Times New Roman"/>
+          <w:sz w:val="26"/>
+          <w:szCs w:val="26"/>
+        </w:rPr>
+        <w:t>Fun!</w:t>
+      </w:r>
+    </w:p>
+    <w:p>
+      <w:pPr>
+        <w:pStyle w:val="Normal"/>
+        <w:rPr>
+          <w:rFonts w:ascii="Times New Roman" w:hAnsi="Times New Roman"/>
+          <w:sz w:val="26"/>
+          <w:szCs w:val="26"/>
+        </w:rPr>
+      </w:pPr>
+      <w:r>
+        <w:rPr>
+          <w:rFonts w:ascii="Times New Roman" w:hAnsi="Times New Roman"/>
+          <w:sz w:val="26"/>
+          <w:szCs w:val="26"/>
+        </w:rPr>
+        <w:t>Other one!</w:t>
+      </w:r>
+    </w:p>
+    <w:p>
+      <w:pPr>
+        <w:pStyle w:val="Normal"/>
+        <w:rPr>
+          <w:rFonts w:ascii="Times New Roman" w:hAnsi="Times New Roman"/>
+          <w:sz w:val="26"/>
+          <w:szCs w:val="26"/>
+        </w:rPr>
+      </w:pPr>
+      <w:r>
+        <w:rPr>
+          <w:rFonts w:ascii="Times New Roman" w:hAnsi="Times New Roman"/>
+          <w:sz w:val="26"/>
+          <w:szCs w:val="26"/>
+        </w:rPr>
+        <w:drawing>
+          <wp:anchor behindDoc="0" distT="0" distB="0" distL="0" distR="0" simplePos="0" locked="0" layoutInCell="1" allowOverlap="1" relativeHeight="24">
+            <wp:simplePos x="0" y="0"/>
+            <wp:positionH relativeFrom="column">
+              <wp:align>center</wp:align>
+            </wp:positionH>
+            <wp:positionV relativeFrom="paragraph">
+              <wp:align>top</wp:align>
+            </wp:positionV>
+            <wp:extent cx="6120130" cy="1849120"/>
+            <wp:effectExtent l="0" t="0" r="0" b="0"/>
+            <wp:wrapTopAndBottom/>
+            <wp:docPr id="12" name="Image23" descr=""/>
+            <wp:cNvGraphicFramePr>
+              <a:graphicFrameLocks xmlns:a="http://schemas.openxmlformats.org/drawingml/2006/main" noChangeAspect="1"/>
+            </wp:cNvGraphicFramePr>
+            <a:graphic xmlns:a="http://schemas.openxmlformats.org/drawingml/2006/main">
+              <a:graphicData uri="http://schemas.openxmlformats.org/drawingml/2006/picture">
+                <pic:pic xmlns:pic="http://schemas.openxmlformats.org/drawingml/2006/picture">
+                  <pic:nvPicPr>
+                    <pic:cNvPr id="12" name="Image23" descr=""/>
+                    <pic:cNvPicPr>
+                      <a:picLocks noChangeAspect="1" noChangeArrowheads="1"/>
+                    </pic:cNvPicPr>
+                  </pic:nvPicPr>
+                  <pic:blipFill>
+                    <a:blip r:embed="rId51"/>
+                    <a:stretch>
+                      <a:fillRect/>
+                    </a:stretch>
+                  </pic:blipFill>
+                  <pic:spPr bwMode="auto">
+                    <a:xfrm>
+                      <a:off x="0" y="0"/>
+                      <a:ext cx="6120130" cy="1849120"/>
+                    </a:xfrm>
+                    <a:prstGeom prst="rect">
+                      <a:avLst/>
+                    </a:prstGeom>
+                  </pic:spPr>
+                </pic:pic>
+              </a:graphicData>
+            </a:graphic>
+          </wp:anchor>
+        </w:drawing>
+      </w:r>
+    </w:p>
+    <w:p>
+      <w:pPr>
+        <w:pStyle w:val="Normal"/>
+        <w:rPr>
+          <w:rFonts w:ascii="Times New Roman" w:hAnsi="Times New Roman"/>
+          <w:b/>
+          <w:b/>
+          <w:bCs/>
+          <w:sz w:val="26"/>
+          <w:szCs w:val="26"/>
+        </w:rPr>
+      </w:pPr>
+      <w:r>
+        <w:rPr>
+          <w:rFonts w:ascii="Times New Roman" w:hAnsi="Times New Roman"/>
+          <w:b/>
+          <w:bCs/>
+          <w:sz w:val="26"/>
+          <w:szCs w:val="26"/>
+        </w:rPr>
+      </w:r>
+    </w:p>
+    <w:p>
+      <w:pPr>
+        <w:pStyle w:val="Normal"/>
+        <w:rPr>
+          <w:rFonts w:ascii="Times New Roman" w:hAnsi="Times New Roman"/>
+          <w:b/>
+          <w:b/>
+          <w:bCs/>
+          <w:sz w:val="26"/>
+          <w:szCs w:val="26"/>
+        </w:rPr>
+      </w:pPr>
+      <w:r>
+        <w:rPr>
+          <w:rFonts w:ascii="Times New Roman" w:hAnsi="Times New Roman"/>
+          <w:b/>
+          <w:bCs/>
+          <w:sz w:val="26"/>
+          <w:szCs w:val="26"/>
+        </w:rPr>
+        <w:t>The outputs!</w:t>
+      </w:r>
+    </w:p>
+    <w:p>
+      <w:pPr>
+        <w:pStyle w:val="Normal"/>
+        <w:rPr>
+          <w:rFonts w:ascii="Times New Roman" w:hAnsi="Times New Roman"/>
+          <w:b/>
+          <w:b/>
+          <w:bCs/>
+          <w:sz w:val="26"/>
+          <w:szCs w:val="26"/>
+        </w:rPr>
+      </w:pPr>
+      <w:r>
+        <w:rPr>
+          <w:rFonts w:ascii="Times New Roman" w:hAnsi="Times New Roman"/>
+          <w:b/>
+          <w:bCs/>
+          <w:sz w:val="26"/>
+          <w:szCs w:val="26"/>
+        </w:rPr>
+        <w:drawing>
+          <wp:anchor behindDoc="0" distT="0" distB="0" distL="0" distR="0" simplePos="0" locked="0" layoutInCell="1" allowOverlap="1" relativeHeight="25">
+            <wp:simplePos x="0" y="0"/>
+            <wp:positionH relativeFrom="column">
+              <wp:align>center</wp:align>
+            </wp:positionH>
+            <wp:positionV relativeFrom="paragraph">
+              <wp:align>top</wp:align>
+            </wp:positionV>
+            <wp:extent cx="6120130" cy="4244975"/>
+            <wp:effectExtent l="0" t="0" r="0" b="0"/>
+            <wp:wrapTopAndBottom/>
+            <wp:docPr id="13" name="Image24" descr=""/>
+            <wp:cNvGraphicFramePr>
+              <a:graphicFrameLocks xmlns:a="http://schemas.openxmlformats.org/drawingml/2006/main" noChangeAspect="1"/>
+            </wp:cNvGraphicFramePr>
+            <a:graphic xmlns:a="http://schemas.openxmlformats.org/drawingml/2006/main">
+              <a:graphicData uri="http://schemas.openxmlformats.org/drawingml/2006/picture">
+                <pic:pic xmlns:pic="http://schemas.openxmlformats.org/drawingml/2006/picture">
+                  <pic:nvPicPr>
+                    <pic:cNvPr id="13" name="Image24" descr=""/>
+                    <pic:cNvPicPr>
+                      <a:picLocks noChangeAspect="1" noChangeArrowheads="1"/>
+                    </pic:cNvPicPr>
+                  </pic:nvPicPr>
+                  <pic:blipFill>
+                    <a:blip r:embed="rId52"/>
+                    <a:stretch>
+                      <a:fillRect/>
+                    </a:stretch>
+                  </pic:blipFill>
+                  <pic:spPr bwMode="auto">
+                    <a:xfrm>
+                      <a:off x="0" y="0"/>
+                      <a:ext cx="6120130" cy="4244975"/>
+                    </a:xfrm>
+                    <a:prstGeom prst="rect">
+                      <a:avLst/>
+                    </a:prstGeom>
+                  </pic:spPr>
+                </pic:pic>
+              </a:graphicData>
+            </a:graphic>
+          </wp:anchor>
+        </w:drawing>
+      </w:r>
+    </w:p>
+    <w:p>
+      <w:pPr>
+        <w:pStyle w:val="Normal"/>
+        <w:rPr>
+          <w:rFonts w:ascii="Times New Roman" w:hAnsi="Times New Roman"/>
+          <w:b/>
+          <w:b/>
+          <w:bCs/>
+          <w:sz w:val="26"/>
+          <w:szCs w:val="26"/>
+        </w:rPr>
+      </w:pPr>
+      <w:r>
+        <w:rPr>
+          <w:rFonts w:ascii="Times New Roman" w:hAnsi="Times New Roman"/>
+          <w:b/>
+          <w:bCs/>
+          <w:sz w:val="26"/>
+          <w:szCs w:val="26"/>
+        </w:rPr>
+        <w:t>miễn chê!</w:t>
+      </w:r>
+    </w:p>
+    <w:p>
+      <w:pPr>
+        <w:pStyle w:val="Normal"/>
+        <w:rPr>
+          <w:rFonts w:ascii="Times New Roman" w:hAnsi="Times New Roman"/>
+          <w:b/>
+          <w:b/>
+          <w:bCs/>
+          <w:sz w:val="26"/>
+          <w:szCs w:val="26"/>
+        </w:rPr>
+      </w:pPr>
+      <w:r>
+        <w:rPr>
+          <w:rFonts w:ascii="Times New Roman" w:hAnsi="Times New Roman"/>
+          <w:b/>
+          <w:bCs/>
+          <w:sz w:val="26"/>
+          <w:szCs w:val="26"/>
+        </w:rPr>
+        <w:t>fun!</w:t>
+      </w:r>
+    </w:p>
+    <w:p>
+      <w:pPr>
+        <w:pStyle w:val="Normal"/>
+        <w:rPr>
+          <w:rFonts w:ascii="Times New Roman" w:hAnsi="Times New Roman"/>
+          <w:b/>
+          <w:b/>
+          <w:bCs/>
+          <w:sz w:val="26"/>
+          <w:szCs w:val="26"/>
+        </w:rPr>
+      </w:pPr>
+      <w:r>
+        <w:rPr>
+          <w:rFonts w:ascii="Times New Roman" w:hAnsi="Times New Roman"/>
+          <w:b/>
+          <w:bCs/>
+          <w:sz w:val="26"/>
+          <w:szCs w:val="26"/>
+        </w:rPr>
+        <w:t>#&gt;&gt;&gt;</w:t>
+      </w:r>
+    </w:p>
+    <w:p>
+      <w:pPr>
+        <w:pStyle w:val="Normal"/>
+        <w:rPr>
+          <w:rFonts w:ascii="Times New Roman" w:hAnsi="Times New Roman"/>
+          <w:sz w:val="26"/>
+          <w:szCs w:val="26"/>
+        </w:rPr>
+      </w:pPr>
+      <w:r>
+        <w:rPr>
+          <w:rFonts w:ascii="Times New Roman" w:hAnsi="Times New Roman"/>
+          <w:sz w:val="26"/>
+          <w:szCs w:val="26"/>
+        </w:rPr>
+        <w:t>!#</w:t>
+      </w:r>
+    </w:p>
+    <w:p>
+      <w:pPr>
+        <w:pStyle w:val="Normal"/>
+        <w:rPr>
+          <w:rFonts w:ascii="Times New Roman" w:hAnsi="Times New Roman"/>
+          <w:sz w:val="26"/>
+          <w:szCs w:val="26"/>
+        </w:rPr>
+      </w:pPr>
+      <w:r>
+        <w:rPr>
+          <w:rFonts w:ascii="Times New Roman" w:hAnsi="Times New Roman"/>
+          <w:sz w:val="26"/>
+          <w:szCs w:val="26"/>
+        </w:rPr>
       </w:r>
     </w:p>
     <w:p>
@@ -13668,7 +15393,7 @@
         <w:pStyle w:val="Normal"/>
         <w:rPr/>
       </w:pPr>
-      <w:hyperlink r:id="rId46">
+      <w:hyperlink r:id="rId53">
         <w:r>
           <w:rPr>
             <w:rStyle w:val="InternetLink"/>
@@ -13703,7 +15428,7 @@
         <w:pStyle w:val="Normal"/>
         <w:rPr/>
       </w:pPr>
-      <w:hyperlink r:id="rId47">
+      <w:hyperlink r:id="rId54">
         <w:r>
           <w:rPr>
             <w:rStyle w:val="InternetLink"/>
@@ -13732,7 +15457,7 @@
         </w:rPr>
         <w:t xml:space="preserve">email: </w:t>
       </w:r>
-      <w:hyperlink r:id="rId48">
+      <w:hyperlink r:id="rId55">
         <w:r>
           <w:rPr>
             <w:rStyle w:val="InternetLink"/>
@@ -13863,7 +15588,7 @@
         <w:pStyle w:val="Normal"/>
         <w:rPr/>
       </w:pPr>
-      <w:hyperlink r:id="rId49">
+      <w:hyperlink r:id="rId56">
         <w:r>
           <w:rPr>
             <w:rStyle w:val="InternetLink"/>
@@ -13974,7 +15699,7 @@
         <w:pStyle w:val="Normal"/>
         <w:rPr/>
       </w:pPr>
-      <w:hyperlink r:id="rId50">
+      <w:hyperlink r:id="rId57">
         <w:r>
           <w:rPr>
             <w:rStyle w:val="InternetLink"/>
@@ -14032,7 +15757,7 @@
         <w:pStyle w:val="Normal"/>
         <w:rPr/>
       </w:pPr>
-      <w:hyperlink r:id="rId51">
+      <w:hyperlink r:id="rId58">
         <w:r>
           <w:rPr>
             <w:rStyle w:val="InternetLink"/>
@@ -14103,7 +15828,7 @@
         <w:pStyle w:val="Normal"/>
         <w:rPr/>
       </w:pPr>
-      <w:hyperlink r:id="rId52">
+      <w:hyperlink r:id="rId59">
         <w:r>
           <w:rPr>
             <w:rStyle w:val="InternetLink"/>
@@ -14185,7 +15910,7 @@
         <w:pStyle w:val="Normal"/>
         <w:rPr/>
       </w:pPr>
-      <w:hyperlink r:id="rId53">
+      <w:hyperlink r:id="rId60">
         <w:r>
           <w:rPr>
             <w:rStyle w:val="InternetLink"/>
@@ -14899,7 +16624,7 @@
         <w:pStyle w:val="Normal"/>
         <w:rPr/>
       </w:pPr>
-      <w:hyperlink r:id="rId54">
+      <w:hyperlink r:id="rId61">
         <w:r>
           <w:rPr>
             <w:rStyle w:val="InternetLink"/>
@@ -14956,7 +16681,7 @@
             <wp:extent cx="3790950" cy="1619250"/>
             <wp:effectExtent l="0" t="0" r="0" b="0"/>
             <wp:wrapTopAndBottom/>
-            <wp:docPr id="8" name="Image9" descr=""/>
+            <wp:docPr id="14" name="Image9" descr=""/>
             <wp:cNvGraphicFramePr>
               <a:graphicFrameLocks xmlns:a="http://schemas.openxmlformats.org/drawingml/2006/main" noChangeAspect="1"/>
             </wp:cNvGraphicFramePr>
@@ -14964,13 +16689,13 @@
               <a:graphicData uri="http://schemas.openxmlformats.org/drawingml/2006/picture">
                 <pic:pic xmlns:pic="http://schemas.openxmlformats.org/drawingml/2006/picture">
                   <pic:nvPicPr>
-                    <pic:cNvPr id="8" name="Image9" descr=""/>
+                    <pic:cNvPr id="14" name="Image9" descr=""/>
                     <pic:cNvPicPr>
                       <a:picLocks noChangeAspect="1" noChangeArrowheads="1"/>
                     </pic:cNvPicPr>
                   </pic:nvPicPr>
                   <pic:blipFill>
-                    <a:blip r:embed="rId55"/>
+                    <a:blip r:embed="rId62"/>
                     <a:stretch>
                       <a:fillRect/>
                     </a:stretch>
@@ -15110,7 +16835,7 @@
         <w:pStyle w:val="Normal"/>
         <w:rPr/>
       </w:pPr>
-      <w:hyperlink r:id="rId56">
+      <w:hyperlink r:id="rId63">
         <w:r>
           <w:rPr>
             <w:rStyle w:val="InternetLink"/>
@@ -15284,7 +17009,7 @@
         <w:pStyle w:val="Normal"/>
         <w:rPr/>
       </w:pPr>
-      <w:hyperlink r:id="rId57">
+      <w:hyperlink r:id="rId64">
         <w:r>
           <w:rPr>
             <w:rStyle w:val="InternetLink"/>
@@ -15321,7 +17046,7 @@
         <w:pStyle w:val="Normal"/>
         <w:rPr/>
       </w:pPr>
-      <w:hyperlink r:id="rId58">
+      <w:hyperlink r:id="rId65">
         <w:r>
           <w:rPr>
             <w:rStyle w:val="InternetLink"/>
@@ -15998,7 +17723,7 @@
             <wp:extent cx="6120130" cy="3740785"/>
             <wp:effectExtent l="0" t="0" r="0" b="0"/>
             <wp:wrapTopAndBottom/>
-            <wp:docPr id="9" name="Image10" descr=""/>
+            <wp:docPr id="15" name="Image10" descr=""/>
             <wp:cNvGraphicFramePr>
               <a:graphicFrameLocks xmlns:a="http://schemas.openxmlformats.org/drawingml/2006/main" noChangeAspect="1"/>
             </wp:cNvGraphicFramePr>
@@ -16006,13 +17731,13 @@
               <a:graphicData uri="http://schemas.openxmlformats.org/drawingml/2006/picture">
                 <pic:pic xmlns:pic="http://schemas.openxmlformats.org/drawingml/2006/picture">
                   <pic:nvPicPr>
-                    <pic:cNvPr id="9" name="Image10" descr=""/>
+                    <pic:cNvPr id="15" name="Image10" descr=""/>
                     <pic:cNvPicPr>
                       <a:picLocks noChangeAspect="1" noChangeArrowheads="1"/>
                     </pic:cNvPicPr>
                   </pic:nvPicPr>
                   <pic:blipFill>
-                    <a:blip r:embed="rId59"/>
+                    <a:blip r:embed="rId66"/>
                     <a:stretch>
                       <a:fillRect/>
                     </a:stretch>
@@ -16114,7 +17839,7 @@
             <wp:extent cx="6120130" cy="1478915"/>
             <wp:effectExtent l="0" t="0" r="0" b="0"/>
             <wp:wrapTopAndBottom/>
-            <wp:docPr id="10" name="Image11" descr=""/>
+            <wp:docPr id="16" name="Image11" descr=""/>
             <wp:cNvGraphicFramePr>
               <a:graphicFrameLocks xmlns:a="http://schemas.openxmlformats.org/drawingml/2006/main" noChangeAspect="1"/>
             </wp:cNvGraphicFramePr>
@@ -16122,13 +17847,13 @@
               <a:graphicData uri="http://schemas.openxmlformats.org/drawingml/2006/picture">
                 <pic:pic xmlns:pic="http://schemas.openxmlformats.org/drawingml/2006/picture">
                   <pic:nvPicPr>
-                    <pic:cNvPr id="10" name="Image11" descr=""/>
+                    <pic:cNvPr id="16" name="Image11" descr=""/>
                     <pic:cNvPicPr>
                       <a:picLocks noChangeAspect="1" noChangeArrowheads="1"/>
                     </pic:cNvPicPr>
                   </pic:nvPicPr>
                   <pic:blipFill>
-                    <a:blip r:embed="rId60"/>
+                    <a:blip r:embed="rId67"/>
                     <a:stretch>
                       <a:fillRect/>
                     </a:stretch>
@@ -16213,7 +17938,7 @@
             <wp:extent cx="5457825" cy="1152525"/>
             <wp:effectExtent l="0" t="0" r="0" b="0"/>
             <wp:wrapTopAndBottom/>
-            <wp:docPr id="11" name="Image12" descr=""/>
+            <wp:docPr id="17" name="Image12" descr=""/>
             <wp:cNvGraphicFramePr>
               <a:graphicFrameLocks xmlns:a="http://schemas.openxmlformats.org/drawingml/2006/main" noChangeAspect="1"/>
             </wp:cNvGraphicFramePr>
@@ -16221,13 +17946,13 @@
               <a:graphicData uri="http://schemas.openxmlformats.org/drawingml/2006/picture">
                 <pic:pic xmlns:pic="http://schemas.openxmlformats.org/drawingml/2006/picture">
                   <pic:nvPicPr>
-                    <pic:cNvPr id="11" name="Image12" descr=""/>
+                    <pic:cNvPr id="17" name="Image12" descr=""/>
                     <pic:cNvPicPr>
                       <a:picLocks noChangeAspect="1" noChangeArrowheads="1"/>
                     </pic:cNvPicPr>
                   </pic:nvPicPr>
                   <pic:blipFill>
-                    <a:blip r:embed="rId61"/>
+                    <a:blip r:embed="rId68"/>
                     <a:stretch>
                       <a:fillRect/>
                     </a:stretch>
@@ -17370,7 +19095,7 @@
             <wp:extent cx="1971675" cy="1933575"/>
             <wp:effectExtent l="0" t="0" r="0" b="0"/>
             <wp:wrapTopAndBottom/>
-            <wp:docPr id="12" name="Image3" descr=""/>
+            <wp:docPr id="18" name="Image3" descr=""/>
             <wp:cNvGraphicFramePr>
               <a:graphicFrameLocks xmlns:a="http://schemas.openxmlformats.org/drawingml/2006/main" noChangeAspect="1"/>
             </wp:cNvGraphicFramePr>
@@ -17378,13 +19103,13 @@
               <a:graphicData uri="http://schemas.openxmlformats.org/drawingml/2006/picture">
                 <pic:pic xmlns:pic="http://schemas.openxmlformats.org/drawingml/2006/picture">
                   <pic:nvPicPr>
-                    <pic:cNvPr id="12" name="Image3" descr=""/>
+                    <pic:cNvPr id="18" name="Image3" descr=""/>
                     <pic:cNvPicPr>
                       <a:picLocks noChangeAspect="1" noChangeArrowheads="1"/>
                     </pic:cNvPicPr>
                   </pic:nvPicPr>
                   <pic:blipFill>
-                    <a:blip r:embed="rId62"/>
+                    <a:blip r:embed="rId69"/>
                     <a:stretch>
                       <a:fillRect/>
                     </a:stretch>
@@ -17436,7 +19161,7 @@
         </w:rPr>
         <w:t xml:space="preserve">(chi tiết các bạn có thể tham khảo thêm theo link: </w:t>
       </w:r>
-      <w:hyperlink r:id="rId63">
+      <w:hyperlink r:id="rId70">
         <w:r>
           <w:rPr>
             <w:rStyle w:val="InternetLink"/>
@@ -17516,7 +19241,7 @@
         <w:pStyle w:val="Normal"/>
         <w:rPr/>
       </w:pPr>
-      <w:hyperlink r:id="rId64">
+      <w:hyperlink r:id="rId71">
         <w:r>
           <w:rPr>
             <w:rStyle w:val="InternetLink"/>
@@ -17941,7 +19666,7 @@
         <w:pStyle w:val="Normal"/>
         <w:rPr/>
       </w:pPr>
-      <w:hyperlink r:id="rId65">
+      <w:hyperlink r:id="rId72">
         <w:r>
           <w:rPr>
             <w:rStyle w:val="InternetLink"/>
@@ -17968,7 +19693,119 @@
           <w:sz w:val="26"/>
           <w:szCs w:val="26"/>
         </w:rPr>
-        <w:t>&gt;&gt;&gt;</w:t>
+      </w:r>
+    </w:p>
+    <w:p>
+      <w:pPr>
+        <w:pStyle w:val="Normal"/>
+        <w:rPr>
+          <w:b/>
+          <w:b/>
+          <w:bCs/>
+        </w:rPr>
+      </w:pPr>
+      <w:r>
+        <w:rPr>
+          <w:rFonts w:ascii="Times New Roman" w:hAnsi="Times New Roman"/>
+          <w:b/>
+          <w:bCs/>
+          <w:sz w:val="26"/>
+          <w:szCs w:val="26"/>
+        </w:rPr>
+        <w:t># Links for studying Online free for ShellScript in Linux</w:t>
+      </w:r>
+    </w:p>
+    <w:p>
+      <w:pPr>
+        <w:pStyle w:val="Normal"/>
+        <w:rPr/>
+      </w:pPr>
+      <w:hyperlink r:id="rId73">
+        <w:r>
+          <w:rPr>
+            <w:rStyle w:val="InternetLink"/>
+            <w:rFonts w:ascii="Times New Roman" w:hAnsi="Times New Roman"/>
+            <w:sz w:val="26"/>
+            <w:szCs w:val="26"/>
+          </w:rPr>
+          <w:t>http://cli.learncodethehardway.org/book/</w:t>
+        </w:r>
+      </w:hyperlink>
+    </w:p>
+    <w:p>
+      <w:pPr>
+        <w:pStyle w:val="Normal"/>
+        <w:rPr/>
+      </w:pPr>
+      <w:r>
+        <w:rPr>
+          <w:rFonts w:ascii="Times New Roman" w:hAnsi="Times New Roman"/>
+          <w:sz w:val="26"/>
+          <w:szCs w:val="26"/>
+        </w:rPr>
+        <w:t>this link is very good. You can also study other programming languages such as python, C…</w:t>
+      </w:r>
+    </w:p>
+    <w:p>
+      <w:pPr>
+        <w:pStyle w:val="Normal"/>
+        <w:rPr>
+          <w:rFonts w:ascii="Times New Roman" w:hAnsi="Times New Roman"/>
+          <w:sz w:val="26"/>
+          <w:szCs w:val="26"/>
+        </w:rPr>
+      </w:pPr>
+      <w:r>
+        <w:rPr>
+          <w:rFonts w:ascii="Times New Roman" w:hAnsi="Times New Roman"/>
+          <w:sz w:val="26"/>
+          <w:szCs w:val="26"/>
+        </w:rPr>
+      </w:r>
+    </w:p>
+    <w:p>
+      <w:pPr>
+        <w:pStyle w:val="Normal"/>
+        <w:rPr/>
+      </w:pPr>
+      <w:r>
+        <w:rPr>
+          <w:rFonts w:ascii="Times New Roman" w:hAnsi="Times New Roman"/>
+          <w:sz w:val="26"/>
+          <w:szCs w:val="26"/>
+        </w:rPr>
+        <w:t>#&gt;&gt;&gt;&gt;</w:t>
+      </w:r>
+    </w:p>
+    <w:p>
+      <w:pPr>
+        <w:pStyle w:val="Normal"/>
+        <w:rPr/>
+      </w:pPr>
+      <w:r>
+        <w:rPr>
+          <w:rFonts w:ascii="Times New Roman" w:hAnsi="Times New Roman"/>
+          <w:sz w:val="26"/>
+          <w:szCs w:val="26"/>
+        </w:rPr>
+        <w:t>!#</w:t>
+      </w:r>
+    </w:p>
+    <w:p>
+      <w:pPr>
+        <w:pStyle w:val="Normal"/>
+        <w:rPr>
+          <w:rFonts w:ascii="Times New Roman" w:hAnsi="Times New Roman"/>
+          <w:sz w:val="26"/>
+          <w:szCs w:val="26"/>
+        </w:rPr>
+      </w:pPr>
+      <w:r>
+        <w:rPr>
+          <w:rFonts w:ascii="Times New Roman" w:hAnsi="Times New Roman"/>
+          <w:sz w:val="26"/>
+          <w:szCs w:val="26"/>
+        </w:rPr>
       </w:r>
     </w:p>
     <w:p>
@@ -18056,7 +19893,7 @@
         <w:pStyle w:val="Normal"/>
         <w:rPr/>
       </w:pPr>
-      <w:hyperlink r:id="rId66">
+      <w:hyperlink r:id="rId74">
         <w:r>
           <w:rPr>
             <w:rStyle w:val="InternetLink"/>
@@ -18271,7 +20108,7 @@
         <w:pStyle w:val="Normal"/>
         <w:rPr/>
       </w:pPr>
-      <w:hyperlink r:id="rId67">
+      <w:hyperlink r:id="rId75">
         <w:r>
           <w:rPr>
             <w:rStyle w:val="InternetLink"/>
@@ -18308,6 +20145,548 @@
     <w:p>
       <w:pPr>
         <w:pStyle w:val="Normal"/>
+        <w:rPr/>
+      </w:pPr>
+      <w:r>
+        <w:rPr>
+          <w:rFonts w:ascii="Times New Roman" w:hAnsi="Times New Roman"/>
+          <w:b/>
+          <w:bCs/>
+          <w:color w:val="00000A"/>
+          <w:sz w:val="26"/>
+          <w:szCs w:val="26"/>
+        </w:rPr>
+        <w:t># What is OpenWRT?</w:t>
+      </w:r>
+    </w:p>
+    <w:p>
+      <w:pPr>
+        <w:pStyle w:val="Normal"/>
+        <w:rPr>
+          <w:b w:val="false"/>
+          <w:b w:val="false"/>
+          <w:bCs w:val="false"/>
+        </w:rPr>
+      </w:pPr>
+      <w:r>
+        <w:rPr>
+          <w:rFonts w:ascii="Times New Roman" w:hAnsi="Times New Roman"/>
+          <w:b w:val="false"/>
+          <w:bCs w:val="false"/>
+          <w:color w:val="00000A"/>
+          <w:sz w:val="26"/>
+          <w:szCs w:val="26"/>
+        </w:rPr>
+        <w:t>!#</w:t>
+      </w:r>
+    </w:p>
+    <w:p>
+      <w:pPr>
+        <w:pStyle w:val="Normal"/>
+        <w:rPr>
+          <w:b w:val="false"/>
+          <w:b w:val="false"/>
+          <w:bCs w:val="false"/>
+        </w:rPr>
+      </w:pPr>
+      <w:r>
+        <w:drawing>
+          <wp:anchor behindDoc="0" distT="0" distB="0" distL="0" distR="0" simplePos="0" locked="0" layoutInCell="1" allowOverlap="1" relativeHeight="26">
+            <wp:simplePos x="0" y="0"/>
+            <wp:positionH relativeFrom="column">
+              <wp:align>center</wp:align>
+            </wp:positionH>
+            <wp:positionV relativeFrom="paragraph">
+              <wp:align>top</wp:align>
+            </wp:positionV>
+            <wp:extent cx="5267325" cy="1866900"/>
+            <wp:effectExtent l="0" t="0" r="0" b="0"/>
+            <wp:wrapTopAndBottom/>
+            <wp:docPr id="19" name="Image25" descr=""/>
+            <wp:cNvGraphicFramePr>
+              <a:graphicFrameLocks xmlns:a="http://schemas.openxmlformats.org/drawingml/2006/main" noChangeAspect="1"/>
+            </wp:cNvGraphicFramePr>
+            <a:graphic xmlns:a="http://schemas.openxmlformats.org/drawingml/2006/main">
+              <a:graphicData uri="http://schemas.openxmlformats.org/drawingml/2006/picture">
+                <pic:pic xmlns:pic="http://schemas.openxmlformats.org/drawingml/2006/picture">
+                  <pic:nvPicPr>
+                    <pic:cNvPr id="19" name="Image25" descr=""/>
+                    <pic:cNvPicPr>
+                      <a:picLocks noChangeAspect="1" noChangeArrowheads="1"/>
+                    </pic:cNvPicPr>
+                  </pic:nvPicPr>
+                  <pic:blipFill>
+                    <a:blip r:embed="rId76"/>
+                    <a:stretch>
+                      <a:fillRect/>
+                    </a:stretch>
+                  </pic:blipFill>
+                  <pic:spPr bwMode="auto">
+                    <a:xfrm>
+                      <a:off x="0" y="0"/>
+                      <a:ext cx="5267325" cy="1866900"/>
+                    </a:xfrm>
+                    <a:prstGeom prst="rect">
+                      <a:avLst/>
+                    </a:prstGeom>
+                  </pic:spPr>
+                </pic:pic>
+              </a:graphicData>
+            </a:graphic>
+          </wp:anchor>
+        </w:drawing>
+      </w:r>
+      <w:r>
+        <w:rPr>
+          <w:rFonts w:ascii="Times New Roman" w:hAnsi="Times New Roman"/>
+          <w:b w:val="false"/>
+          <w:bCs w:val="false"/>
+          <w:color w:val="00000A"/>
+          <w:sz w:val="26"/>
+          <w:szCs w:val="26"/>
+        </w:rPr>
+        <w:t>t</w:t>
+      </w:r>
+      <w:r>
+        <w:rPr>
+          <w:rFonts w:ascii="Times New Roman" w:hAnsi="Times New Roman"/>
+          <w:b w:val="false"/>
+          <w:bCs w:val="false"/>
+          <w:color w:val="00000A"/>
+          <w:sz w:val="26"/>
+          <w:szCs w:val="26"/>
+        </w:rPr>
+        <w:t>he link for reference</w:t>
+      </w:r>
+    </w:p>
+    <w:p>
+      <w:pPr>
+        <w:pStyle w:val="Normal"/>
+        <w:rPr/>
+      </w:pPr>
+      <w:hyperlink r:id="rId77">
+        <w:r>
+          <w:rPr>
+            <w:rStyle w:val="InternetLink"/>
+            <w:rFonts w:ascii="Times New Roman" w:hAnsi="Times New Roman"/>
+            <w:b w:val="false"/>
+            <w:bCs w:val="false"/>
+            <w:color w:val="00000A"/>
+            <w:sz w:val="26"/>
+            <w:szCs w:val="26"/>
+          </w:rPr>
+          <w:t>https://en.wikipedia.org/wiki/OpenWrt</w:t>
+        </w:r>
+      </w:hyperlink>
+    </w:p>
+    <w:p>
+      <w:pPr>
+        <w:pStyle w:val="Normal"/>
+        <w:rPr>
+          <w:rFonts w:ascii="Times New Roman" w:hAnsi="Times New Roman"/>
+          <w:color w:val="00000A"/>
+          <w:sz w:val="26"/>
+          <w:szCs w:val="26"/>
+        </w:rPr>
+      </w:pPr>
+      <w:r>
+        <w:rPr>
+          <w:rFonts w:ascii="Times New Roman" w:hAnsi="Times New Roman"/>
+          <w:color w:val="00000A"/>
+          <w:sz w:val="26"/>
+          <w:szCs w:val="26"/>
+        </w:rPr>
+      </w:r>
+    </w:p>
+    <w:p>
+      <w:pPr>
+        <w:pStyle w:val="Normal"/>
+        <w:rPr>
+          <w:b w:val="false"/>
+          <w:b w:val="false"/>
+          <w:bCs w:val="false"/>
+        </w:rPr>
+      </w:pPr>
+      <w:r>
+        <w:rPr>
+          <w:rFonts w:ascii="Times New Roman" w:hAnsi="Times New Roman"/>
+          <w:b w:val="false"/>
+          <w:bCs w:val="false"/>
+          <w:color w:val="00000A"/>
+          <w:sz w:val="26"/>
+          <w:szCs w:val="26"/>
+        </w:rPr>
+        <w:t>you can also read more from</w:t>
+      </w:r>
+    </w:p>
+    <w:p>
+      <w:pPr>
+        <w:pStyle w:val="Normal"/>
+        <w:rPr/>
+      </w:pPr>
+      <w:hyperlink r:id="rId78">
+        <w:r>
+          <w:rPr>
+            <w:rStyle w:val="InternetLink"/>
+            <w:rFonts w:ascii="Times New Roman" w:hAnsi="Times New Roman"/>
+            <w:b w:val="false"/>
+            <w:bCs w:val="false"/>
+            <w:color w:val="00000A"/>
+            <w:sz w:val="26"/>
+            <w:szCs w:val="26"/>
+          </w:rPr>
+          <w:t>https://wiki.openwrt.org/about/start</w:t>
+        </w:r>
+      </w:hyperlink>
+    </w:p>
+    <w:p>
+      <w:pPr>
+        <w:pStyle w:val="Normal"/>
+        <w:rPr>
+          <w:rFonts w:ascii="Times New Roman" w:hAnsi="Times New Roman"/>
+          <w:color w:val="00000A"/>
+          <w:sz w:val="26"/>
+          <w:szCs w:val="26"/>
+        </w:rPr>
+      </w:pPr>
+      <w:r>
+        <w:rPr>
+          <w:rFonts w:ascii="Times New Roman" w:hAnsi="Times New Roman"/>
+          <w:color w:val="00000A"/>
+          <w:sz w:val="26"/>
+          <w:szCs w:val="26"/>
+        </w:rPr>
+      </w:r>
+    </w:p>
+    <w:p>
+      <w:pPr>
+        <w:pStyle w:val="Normal"/>
+        <w:rPr>
+          <w:rFonts w:ascii="Times New Roman" w:hAnsi="Times New Roman"/>
+          <w:color w:val="00000A"/>
+          <w:sz w:val="26"/>
+          <w:szCs w:val="26"/>
+        </w:rPr>
+      </w:pPr>
+      <w:r>
+        <w:rPr>
+          <w:rFonts w:ascii="Times New Roman" w:hAnsi="Times New Roman"/>
+          <w:color w:val="00000A"/>
+          <w:sz w:val="26"/>
+          <w:szCs w:val="26"/>
+        </w:rPr>
+      </w:r>
+    </w:p>
+    <w:p>
+      <w:pPr>
+        <w:pStyle w:val="Normal"/>
+        <w:rPr/>
+      </w:pPr>
+      <w:r>
+        <w:rPr>
+          <w:rFonts w:ascii="Times New Roman" w:hAnsi="Times New Roman"/>
+          <w:b/>
+          <w:bCs/>
+          <w:color w:val="00000A"/>
+          <w:sz w:val="26"/>
+          <w:szCs w:val="26"/>
+        </w:rPr>
+        <w:t># Một vài điểm cần biết về 3 loại bộ nhớ? Flash, SRAM và EEPROM.</w:t>
+      </w:r>
+    </w:p>
+    <w:p>
+      <w:pPr>
+        <w:pStyle w:val="Normal"/>
+        <w:rPr/>
+      </w:pPr>
+      <w:r>
+        <w:rPr>
+          <w:rFonts w:ascii="Times New Roman" w:hAnsi="Times New Roman"/>
+          <w:b/>
+          <w:bCs/>
+          <w:color w:val="00000A"/>
+          <w:sz w:val="26"/>
+          <w:szCs w:val="26"/>
+        </w:rPr>
+        <w:t>!#</w:t>
+      </w:r>
+    </w:p>
+    <w:p>
+      <w:pPr>
+        <w:pStyle w:val="Normal"/>
+        <w:rPr>
+          <w:b/>
+          <w:b/>
+          <w:bCs/>
+          <w:i/>
+          <w:i/>
+          <w:iCs/>
+          <w:sz w:val="30"/>
+          <w:szCs w:val="26"/>
+          <w:highlight w:val="yellow"/>
+        </w:rPr>
+      </w:pPr>
+      <w:r>
+        <w:rPr>
+          <w:rFonts w:ascii="Times New Roman" w:hAnsi="Times New Roman"/>
+          <w:b/>
+          <w:bCs/>
+          <w:i/>
+          <w:iCs/>
+          <w:color w:val="00000A"/>
+          <w:sz w:val="30"/>
+          <w:szCs w:val="26"/>
+          <w:highlight w:val="yellow"/>
+        </w:rPr>
+        <w:t>Các phần kiến thức này được tham khảo từ tài liệu [1]. trang 3 (p21/276).</w:t>
+      </w:r>
+    </w:p>
+    <w:p>
+      <w:pPr>
+        <w:pStyle w:val="Normal"/>
+        <w:rPr>
+          <w:b/>
+          <w:b/>
+          <w:bCs/>
+        </w:rPr>
+      </w:pPr>
+      <w:r>
+        <w:rPr>
+          <w:rFonts w:ascii="Times New Roman" w:hAnsi="Times New Roman"/>
+          <w:b/>
+          <w:bCs/>
+          <w:color w:val="00000A"/>
+          <w:sz w:val="26"/>
+          <w:szCs w:val="26"/>
+        </w:rPr>
+        <w:t xml:space="preserve">Bộ nhớ Flash: </w:t>
+      </w:r>
+    </w:p>
+    <w:p>
+      <w:pPr>
+        <w:pStyle w:val="Normal"/>
+        <w:jc w:val="both"/>
+        <w:rPr>
+          <w:b w:val="false"/>
+          <w:b w:val="false"/>
+          <w:bCs w:val="false"/>
+        </w:rPr>
+      </w:pPr>
+      <w:r>
+        <w:rPr>
+          <w:rFonts w:ascii="Times New Roman" w:hAnsi="Times New Roman"/>
+          <w:b w:val="false"/>
+          <w:bCs w:val="false"/>
+          <w:color w:val="00000A"/>
+          <w:sz w:val="26"/>
+          <w:szCs w:val="26"/>
+        </w:rPr>
+        <w:tab/>
+        <w:t xml:space="preserve">Bộ nhớ Flash được sử dụng để lưu trữ các đoạn mã code đã được biên dịch và nạp vào bộ vi điều khiển. Đây là loại bộ nhớ </w:t>
+      </w:r>
+      <w:r>
+        <w:rPr>
+          <w:rFonts w:ascii="Times New Roman" w:hAnsi="Times New Roman"/>
+          <w:b w:val="false"/>
+          <w:bCs w:val="false"/>
+          <w:i/>
+          <w:iCs/>
+          <w:color w:val="00000A"/>
+          <w:sz w:val="26"/>
+          <w:szCs w:val="26"/>
+        </w:rPr>
+        <w:t>không bay hơi (nonvolatile)</w:t>
+      </w:r>
+      <w:r>
+        <w:rPr>
+          <w:rFonts w:ascii="Times New Roman" w:hAnsi="Times New Roman"/>
+          <w:b w:val="false"/>
+          <w:bCs w:val="false"/>
+          <w:i w:val="false"/>
+          <w:iCs w:val="false"/>
+          <w:color w:val="00000A"/>
+          <w:sz w:val="26"/>
+          <w:szCs w:val="26"/>
+        </w:rPr>
+        <w:t>, nghĩa là thậm chí nếu ta ngắt kết nối giữa bộ vi điều khiển với nguồn thì nội dung code vẫn được lưu trữ trên bộ nhớ. Ví dụ như với chương trình nháy led cơ bản trên arduino, khi ngừng cung cấp nguồn rồi cấp lại thì bộ nhớ flash vẫn giúp mạch hoạt động mà chương trình không bị xóa đi. Kích thước của bộ nhớ flash sẽ quyết định kích thước mã code được lưu, các bộ nhớ flash 2K, 8K được sử dụng cho phép vi điều khiển của bạn. có thể giao tiếp với thế giới bên ngoài bao gồm PC.</w:t>
+      </w:r>
+    </w:p>
+    <w:p>
+      <w:pPr>
+        <w:pStyle w:val="Normal"/>
+        <w:jc w:val="both"/>
+        <w:rPr>
+          <w:rFonts w:ascii="Times New Roman" w:hAnsi="Times New Roman"/>
+          <w:i w:val="false"/>
+          <w:i w:val="false"/>
+          <w:iCs w:val="false"/>
+          <w:color w:val="00000A"/>
+          <w:sz w:val="26"/>
+          <w:szCs w:val="26"/>
+        </w:rPr>
+      </w:pPr>
+      <w:r>
+        <w:rPr>
+          <w:rFonts w:ascii="Times New Roman" w:hAnsi="Times New Roman"/>
+          <w:i w:val="false"/>
+          <w:iCs w:val="false"/>
+          <w:color w:val="00000A"/>
+          <w:sz w:val="26"/>
+          <w:szCs w:val="26"/>
+        </w:rPr>
+      </w:r>
+    </w:p>
+    <w:p>
+      <w:pPr>
+        <w:pStyle w:val="Normal"/>
+        <w:rPr>
+          <w:b/>
+          <w:b/>
+          <w:bCs/>
+        </w:rPr>
+      </w:pPr>
+      <w:r>
+        <w:rPr>
+          <w:rFonts w:ascii="Times New Roman" w:hAnsi="Times New Roman"/>
+          <w:b/>
+          <w:bCs/>
+          <w:color w:val="00000A"/>
+          <w:sz w:val="26"/>
+          <w:szCs w:val="26"/>
+        </w:rPr>
+        <w:t>Bộ nhớ SRAM:</w:t>
+      </w:r>
+    </w:p>
+    <w:p>
+      <w:pPr>
+        <w:pStyle w:val="Normal"/>
+        <w:jc w:val="both"/>
+        <w:rPr>
+          <w:b w:val="false"/>
+          <w:b w:val="false"/>
+          <w:bCs w:val="false"/>
+        </w:rPr>
+      </w:pPr>
+      <w:r>
+        <w:rPr>
+          <w:rFonts w:ascii="Times New Roman" w:hAnsi="Times New Roman"/>
+          <w:b w:val="false"/>
+          <w:bCs w:val="false"/>
+          <w:color w:val="00000A"/>
+          <w:sz w:val="26"/>
+          <w:szCs w:val="26"/>
+        </w:rPr>
+        <w:tab/>
+        <w:t>SRAM viết tắt của từ Static Random Access Memory, trong tiếng việt thường được gọi là bộ nhớ truy cập ngẫu nhiên tĩnh. Là nơi các biến (dữ liệu) được lưu trữ trong khi chương trình được thực thi. Dữ liệu trong SRAM thường mất đi khi nguồn cung cấp bị ngắt khỏi bộ vi điều khiển.</w:t>
+      </w:r>
+    </w:p>
+    <w:p>
+      <w:pPr>
+        <w:pStyle w:val="Normal"/>
+        <w:jc w:val="both"/>
+        <w:rPr>
+          <w:rFonts w:ascii="Times New Roman" w:hAnsi="Times New Roman"/>
+          <w:color w:val="00000A"/>
+          <w:sz w:val="26"/>
+          <w:szCs w:val="26"/>
+        </w:rPr>
+      </w:pPr>
+      <w:r>
+        <w:rPr>
+          <w:rFonts w:ascii="Times New Roman" w:hAnsi="Times New Roman"/>
+          <w:color w:val="00000A"/>
+          <w:sz w:val="26"/>
+          <w:szCs w:val="26"/>
+        </w:rPr>
+      </w:r>
+    </w:p>
+    <w:p>
+      <w:pPr>
+        <w:pStyle w:val="Normal"/>
+        <w:rPr>
+          <w:b/>
+          <w:b/>
+          <w:bCs/>
+        </w:rPr>
+      </w:pPr>
+      <w:r>
+        <w:rPr>
+          <w:rFonts w:ascii="Times New Roman" w:hAnsi="Times New Roman"/>
+          <w:b/>
+          <w:bCs/>
+          <w:color w:val="00000A"/>
+          <w:sz w:val="26"/>
+          <w:szCs w:val="26"/>
+        </w:rPr>
+        <w:t>Bộ nhớ EEPROM:</w:t>
+      </w:r>
+    </w:p>
+    <w:p>
+      <w:pPr>
+        <w:pStyle w:val="Normal"/>
+        <w:jc w:val="both"/>
+        <w:rPr>
+          <w:b w:val="false"/>
+          <w:b w:val="false"/>
+          <w:bCs w:val="false"/>
+        </w:rPr>
+      </w:pPr>
+      <w:r>
+        <w:rPr>
+          <w:rFonts w:ascii="Times New Roman" w:hAnsi="Times New Roman"/>
+          <w:b w:val="false"/>
+          <w:bCs w:val="false"/>
+          <w:color w:val="00000A"/>
+          <w:sz w:val="26"/>
+          <w:szCs w:val="26"/>
+        </w:rPr>
+        <w:tab/>
+        <w:t>Bộ nhớ EEPROM viết tắt của cụm từ Electrically Erasable Programmable Read Only  Memory được biết đến với tên dịch việt là Bộ nhớ chỉ đọc có khả trình có thể xóa bằng điện, là một vùng của bộ nhớ không bay hơi, thường là nơi lưu trữ các dữ liệu cần thiết để retrievable ?? thậm chí sau khi bỏ nguồn cung cấp. Không giống việc lưu giữ các giá trị dữ liệu trong bộ nhớ SRAM, các dữ liệu được lưu trong bộ nhớ EEPROM vẫn tồn tại khi nguồn cung cấp không còn. Chính vì các đặc điểm như vậy mà EEPROM thường được sử dụng để lưu trữ các thông tin cấu hình hay các thông tin khác dạng như những thông tin cần thiết để khi một hệ thống bắt đầu khởi động lên cần tài (load up). Các vấn đề liên quan đến loại bộ nhớ chỉ đọc có thể xóa và lập trình được này trong các phần sau của tài liệu.</w:t>
+      </w:r>
+    </w:p>
+    <w:p>
+      <w:pPr>
+        <w:pStyle w:val="Normal"/>
+        <w:jc w:val="both"/>
+        <w:rPr>
+          <w:rFonts w:ascii="Times New Roman" w:hAnsi="Times New Roman"/>
+          <w:color w:val="00000A"/>
+          <w:sz w:val="26"/>
+          <w:szCs w:val="26"/>
+        </w:rPr>
+      </w:pPr>
+      <w:r>
+        <w:rPr>
+          <w:rFonts w:ascii="Times New Roman" w:hAnsi="Times New Roman"/>
+          <w:color w:val="00000A"/>
+          <w:sz w:val="26"/>
+          <w:szCs w:val="26"/>
+        </w:rPr>
+      </w:r>
+    </w:p>
+    <w:p>
+      <w:pPr>
+        <w:pStyle w:val="Normal"/>
+        <w:jc w:val="both"/>
+        <w:rPr>
+          <w:rFonts w:ascii="Times New Roman" w:hAnsi="Times New Roman"/>
+          <w:color w:val="00000A"/>
+          <w:sz w:val="26"/>
+          <w:szCs w:val="26"/>
+        </w:rPr>
+      </w:pPr>
+      <w:r>
+        <w:rPr>
+          <w:rFonts w:ascii="Times New Roman" w:hAnsi="Times New Roman"/>
+          <w:color w:val="00000A"/>
+          <w:sz w:val="26"/>
+          <w:szCs w:val="26"/>
+        </w:rPr>
+      </w:r>
+    </w:p>
+    <w:p>
+      <w:pPr>
+        <w:pStyle w:val="Normal"/>
         <w:rPr>
           <w:color w:val="00000A"/>
         </w:rPr>
@@ -18371,7 +20750,7 @@
         <w:pStyle w:val="Normal"/>
         <w:rPr/>
       </w:pPr>
-      <w:hyperlink r:id="rId68">
+      <w:hyperlink r:id="rId79">
         <w:r>
           <w:rPr>
             <w:rStyle w:val="InternetLink"/>
@@ -18678,7 +21057,7 @@
         <w:pStyle w:val="Normal"/>
         <w:rPr/>
       </w:pPr>
-      <w:hyperlink r:id="rId69">
+      <w:hyperlink r:id="rId80">
         <w:r>
           <w:rPr>
             <w:rStyle w:val="InternetLink"/>
@@ -19223,7 +21602,7 @@
         <w:pStyle w:val="Normal"/>
         <w:rPr/>
       </w:pPr>
-      <w:hyperlink r:id="rId70">
+      <w:hyperlink r:id="rId81">
         <w:r>
           <w:rPr>
             <w:rStyle w:val="InternetLink"/>
@@ -19352,7 +21731,7 @@
         <w:pStyle w:val="Normal"/>
         <w:rPr/>
       </w:pPr>
-      <w:hyperlink r:id="rId71">
+      <w:hyperlink r:id="rId82">
         <w:r>
           <w:rPr>
             <w:rStyle w:val="InternetLink"/>
@@ -19474,7 +21853,7 @@
         <w:pStyle w:val="Normal"/>
         <w:rPr/>
       </w:pPr>
-      <w:hyperlink r:id="rId72">
+      <w:hyperlink r:id="rId83">
         <w:r>
           <w:rPr>
             <w:rStyle w:val="InternetLink"/>
@@ -19641,7 +22020,7 @@
         <w:pStyle w:val="Normal"/>
         <w:rPr/>
       </w:pPr>
-      <w:hyperlink r:id="rId73">
+      <w:hyperlink r:id="rId84">
         <w:r>
           <w:rPr>
             <w:rStyle w:val="InternetLink"/>
@@ -19734,7 +22113,7 @@
         <w:pStyle w:val="Normal"/>
         <w:rPr/>
       </w:pPr>
-      <w:hyperlink r:id="rId74">
+      <w:hyperlink r:id="rId85">
         <w:r>
           <w:rPr>
             <w:rStyle w:val="InternetLink"/>
@@ -19801,7 +22180,7 @@
         <w:pStyle w:val="Normal"/>
         <w:rPr/>
       </w:pPr>
-      <w:hyperlink r:id="rId75">
+      <w:hyperlink r:id="rId86">
         <w:r>
           <w:rPr>
             <w:rStyle w:val="InternetLink"/>
@@ -19853,7 +22232,7 @@
         <w:pStyle w:val="Normal"/>
         <w:rPr/>
       </w:pPr>
-      <w:hyperlink r:id="rId76">
+      <w:hyperlink r:id="rId87">
         <w:r>
           <w:rPr>
             <w:rStyle w:val="InternetLink"/>
@@ -20044,7 +22423,7 @@
         <w:pStyle w:val="Normal"/>
         <w:rPr/>
       </w:pPr>
-      <w:hyperlink r:id="rId77">
+      <w:hyperlink r:id="rId88">
         <w:r>
           <w:rPr>
             <w:rStyle w:val="InternetLink"/>
@@ -20369,7 +22748,7 @@
         <w:pStyle w:val="Normal"/>
         <w:rPr/>
       </w:pPr>
-      <w:hyperlink r:id="rId78">
+      <w:hyperlink r:id="rId89">
         <w:r>
           <w:rPr>
             <w:rStyle w:val="InternetLink"/>
@@ -20404,7 +22783,7 @@
         <w:pStyle w:val="Normal"/>
         <w:rPr/>
       </w:pPr>
-      <w:hyperlink r:id="rId79">
+      <w:hyperlink r:id="rId90">
         <w:r>
           <w:rPr>
             <w:rStyle w:val="InternetLink"/>
@@ -20421,7 +22800,7 @@
         <w:pStyle w:val="Normal"/>
         <w:rPr/>
       </w:pPr>
-      <w:hyperlink r:id="rId80">
+      <w:hyperlink r:id="rId91">
         <w:r>
           <w:rPr>
             <w:rStyle w:val="InternetLink"/>
@@ -20438,7 +22817,7 @@
         <w:pStyle w:val="Normal"/>
         <w:rPr/>
       </w:pPr>
-      <w:hyperlink r:id="rId81">
+      <w:hyperlink r:id="rId92">
         <w:r>
           <w:rPr>
             <w:rStyle w:val="InternetLink"/>
@@ -20473,7 +22852,7 @@
         <w:pStyle w:val="Normal"/>
         <w:rPr/>
       </w:pPr>
-      <w:hyperlink r:id="rId82">
+      <w:hyperlink r:id="rId93">
         <w:r>
           <w:rPr>
             <w:rStyle w:val="InternetLink"/>
@@ -20633,7 +23012,7 @@
         </w:rPr>
         <w:t xml:space="preserve">Ref from </w:t>
       </w:r>
-      <w:hyperlink r:id="rId83">
+      <w:hyperlink r:id="rId94">
         <w:r>
           <w:rPr>
             <w:rStyle w:val="InternetLink"/>
@@ -20807,7 +23186,7 @@
         </w:rPr>
         <w:t xml:space="preserve">We can read more information about these from the following link: </w:t>
       </w:r>
-      <w:hyperlink r:id="rId84">
+      <w:hyperlink r:id="rId95">
         <w:r>
           <w:rPr>
             <w:rStyle w:val="InternetLink"/>
@@ -20854,7 +23233,7 @@
             <wp:extent cx="6120130" cy="2672080"/>
             <wp:effectExtent l="0" t="0" r="0" b="0"/>
             <wp:wrapSquare wrapText="largest"/>
-            <wp:docPr id="13" name="Image7" descr=""/>
+            <wp:docPr id="20" name="Image7" descr=""/>
             <wp:cNvGraphicFramePr>
               <a:graphicFrameLocks xmlns:a="http://schemas.openxmlformats.org/drawingml/2006/main" noChangeAspect="1"/>
             </wp:cNvGraphicFramePr>
@@ -20862,13 +23241,13 @@
               <a:graphicData uri="http://schemas.openxmlformats.org/drawingml/2006/picture">
                 <pic:pic xmlns:pic="http://schemas.openxmlformats.org/drawingml/2006/picture">
                   <pic:nvPicPr>
-                    <pic:cNvPr id="13" name="Image7" descr=""/>
+                    <pic:cNvPr id="20" name="Image7" descr=""/>
                     <pic:cNvPicPr>
                       <a:picLocks noChangeAspect="1" noChangeArrowheads="1"/>
                     </pic:cNvPicPr>
                   </pic:nvPicPr>
                   <pic:blipFill>
-                    <a:blip r:embed="rId85"/>
+                    <a:blip r:embed="rId96"/>
                     <a:stretch>
                       <a:fillRect/>
                     </a:stretch>
@@ -20904,7 +23283,7 @@
         </w:rPr>
         <w:t xml:space="preserve">his picture was taken from the link </w:t>
       </w:r>
-      <w:hyperlink r:id="rId86">
+      <w:hyperlink r:id="rId97">
         <w:r>
           <w:rPr>
             <w:rStyle w:val="InternetLink"/>
@@ -21064,7 +23443,7 @@
         <w:pStyle w:val="Normal"/>
         <w:rPr/>
       </w:pPr>
-      <w:hyperlink r:id="rId87">
+      <w:hyperlink r:id="rId98">
         <w:r>
           <w:rPr>
             <w:rStyle w:val="InternetLink"/>
@@ -21481,553 +23860,224 @@
         <w:pStyle w:val="Normal"/>
         <w:rPr>
           <w:rFonts w:ascii="Times New Roman" w:hAnsi="Times New Roman"/>
-          <w:sz w:val="26"/>
-          <w:szCs w:val="26"/>
-        </w:rPr>
-      </w:pPr>
-      <w:r>
-        <w:rPr>
-          <w:rFonts w:ascii="Times New Roman" w:hAnsi="Times New Roman"/>
-          <w:sz w:val="26"/>
-          <w:szCs w:val="26"/>
-        </w:rPr>
-      </w:r>
-    </w:p>
-    <w:p>
-      <w:pPr>
-        <w:pStyle w:val="Normal"/>
-        <w:rPr>
-          <w:rFonts w:ascii="Times New Roman" w:hAnsi="Times New Roman"/>
-          <w:sz w:val="26"/>
-          <w:szCs w:val="26"/>
-        </w:rPr>
-      </w:pPr>
-      <w:r>
-        <w:rPr>
-          <w:rFonts w:ascii="Times New Roman" w:hAnsi="Times New Roman"/>
-          <w:sz w:val="26"/>
-          <w:szCs w:val="26"/>
-        </w:rPr>
-      </w:r>
-    </w:p>
-    <w:p>
-      <w:pPr>
-        <w:pStyle w:val="Normal"/>
-        <w:rPr>
-          <w:rFonts w:ascii="Times New Roman" w:hAnsi="Times New Roman"/>
-          <w:sz w:val="26"/>
-          <w:szCs w:val="26"/>
-        </w:rPr>
-      </w:pPr>
-      <w:r>
-        <w:rPr>
-          <w:rFonts w:ascii="Times New Roman" w:hAnsi="Times New Roman"/>
-          <w:sz w:val="26"/>
-          <w:szCs w:val="26"/>
-        </w:rPr>
-      </w:r>
-    </w:p>
-    <w:p>
-      <w:pPr>
-        <w:pStyle w:val="Normal"/>
-        <w:rPr>
-          <w:rFonts w:ascii="Times New Roman" w:hAnsi="Times New Roman"/>
-          <w:b/>
-          <w:b/>
-          <w:bCs/>
-          <w:sz w:val="26"/>
-          <w:szCs w:val="26"/>
-        </w:rPr>
-      </w:pPr>
-      <w:r>
-        <w:rPr>
-          <w:rFonts w:ascii="Times New Roman" w:hAnsi="Times New Roman"/>
-          <w:b/>
-          <w:bCs/>
-          <w:sz w:val="26"/>
-          <w:szCs w:val="26"/>
-        </w:rPr>
-        <w:t># Embedded System-on-Chip design.</w:t>
-      </w:r>
-    </w:p>
-    <w:p>
-      <w:pPr>
-        <w:pStyle w:val="Normal"/>
-        <w:rPr>
-          <w:rFonts w:ascii="Times New Roman" w:hAnsi="Times New Roman"/>
-          <w:sz w:val="26"/>
-          <w:szCs w:val="26"/>
-        </w:rPr>
-      </w:pPr>
-      <w:r>
-        <w:rPr>
-          <w:rFonts w:ascii="Times New Roman" w:hAnsi="Times New Roman"/>
-          <w:sz w:val="26"/>
-          <w:szCs w:val="26"/>
-        </w:rPr>
-        <w:t>!#</w:t>
-      </w:r>
-    </w:p>
-    <w:p>
-      <w:pPr>
-        <w:pStyle w:val="Normal"/>
-        <w:rPr>
-          <w:rFonts w:ascii="Times New Roman" w:hAnsi="Times New Roman"/>
-          <w:sz w:val="26"/>
-          <w:szCs w:val="26"/>
-        </w:rPr>
-      </w:pPr>
-      <w:r>
-        <w:rPr>
-          <w:rFonts w:ascii="Times New Roman" w:hAnsi="Times New Roman"/>
-          <w:sz w:val="26"/>
-          <w:szCs w:val="26"/>
-        </w:rPr>
-        <w:t>Authors:</w:t>
-      </w:r>
-    </w:p>
-    <w:p>
-      <w:pPr>
-        <w:pStyle w:val="Normal"/>
-        <w:rPr>
-          <w:rFonts w:ascii="Times New Roman" w:hAnsi="Times New Roman"/>
-          <w:sz w:val="26"/>
-          <w:szCs w:val="26"/>
-        </w:rPr>
-      </w:pPr>
-      <w:r>
-        <w:rPr>
-          <w:rFonts w:ascii="Times New Roman" w:hAnsi="Times New Roman"/>
-          <w:sz w:val="26"/>
-          <w:szCs w:val="26"/>
-        </w:rPr>
-        <w:t>Publisher:</w:t>
-      </w:r>
-    </w:p>
-    <w:p>
-      <w:pPr>
-        <w:pStyle w:val="Normal"/>
-        <w:rPr>
-          <w:rFonts w:ascii="Times New Roman" w:hAnsi="Times New Roman"/>
-          <w:sz w:val="26"/>
-          <w:szCs w:val="26"/>
-        </w:rPr>
-      </w:pPr>
-      <w:r>
-        <w:rPr>
-          <w:rFonts w:ascii="Times New Roman" w:hAnsi="Times New Roman"/>
-          <w:sz w:val="26"/>
-          <w:szCs w:val="26"/>
-        </w:rPr>
-        <w:t>Years:</w:t>
-      </w:r>
-    </w:p>
-    <w:p>
-      <w:pPr>
-        <w:pStyle w:val="Normal"/>
-        <w:rPr>
-          <w:rFonts w:ascii="Times New Roman" w:hAnsi="Times New Roman"/>
-          <w:sz w:val="26"/>
-          <w:szCs w:val="26"/>
-        </w:rPr>
-      </w:pPr>
-      <w:r>
-        <w:rPr>
-          <w:rFonts w:ascii="Times New Roman" w:hAnsi="Times New Roman"/>
-          <w:sz w:val="26"/>
-          <w:szCs w:val="26"/>
-        </w:rPr>
-        <w:t>Notes:</w:t>
-      </w:r>
-    </w:p>
-    <w:p>
-      <w:pPr>
-        <w:pStyle w:val="Normal"/>
-        <w:rPr>
-          <w:rFonts w:ascii="Times New Roman" w:hAnsi="Times New Roman"/>
-          <w:sz w:val="26"/>
-          <w:szCs w:val="26"/>
-        </w:rPr>
-      </w:pPr>
-      <w:r>
-        <w:rPr>
-          <w:rFonts w:ascii="Times New Roman" w:hAnsi="Times New Roman"/>
-          <w:sz w:val="26"/>
-          <w:szCs w:val="26"/>
-        </w:rPr>
-      </w:r>
-    </w:p>
-    <w:p>
-      <w:pPr>
-        <w:pStyle w:val="Normal"/>
-        <w:rPr>
-          <w:rFonts w:ascii="Times New Roman" w:hAnsi="Times New Roman"/>
-          <w:b/>
-          <w:b/>
-          <w:bCs/>
-          <w:sz w:val="26"/>
-          <w:szCs w:val="26"/>
-        </w:rPr>
-      </w:pPr>
-      <w:r>
-        <w:rPr>
-          <w:rFonts w:ascii="Times New Roman" w:hAnsi="Times New Roman"/>
-          <w:b/>
-          <w:bCs/>
-          <w:sz w:val="26"/>
-          <w:szCs w:val="26"/>
-        </w:rPr>
-        <w:t># Computer Architecture/Organization.</w:t>
-      </w:r>
-    </w:p>
-    <w:p>
-      <w:pPr>
-        <w:pStyle w:val="Normal"/>
-        <w:rPr>
-          <w:rFonts w:ascii="Times New Roman" w:hAnsi="Times New Roman"/>
-          <w:sz w:val="26"/>
-          <w:szCs w:val="26"/>
-        </w:rPr>
-      </w:pPr>
-      <w:r>
-        <w:rPr>
-          <w:rFonts w:ascii="Times New Roman" w:hAnsi="Times New Roman"/>
-          <w:sz w:val="26"/>
-          <w:szCs w:val="26"/>
-        </w:rPr>
-        <w:t>!#</w:t>
-      </w:r>
-    </w:p>
-    <w:p>
-      <w:pPr>
-        <w:pStyle w:val="Normal"/>
-        <w:rPr>
-          <w:rFonts w:ascii="Times New Roman" w:hAnsi="Times New Roman"/>
-          <w:sz w:val="26"/>
-          <w:szCs w:val="26"/>
-        </w:rPr>
-      </w:pPr>
-      <w:r>
-        <w:rPr>
-          <w:rFonts w:ascii="Times New Roman" w:hAnsi="Times New Roman"/>
-          <w:sz w:val="26"/>
-          <w:szCs w:val="26"/>
-        </w:rPr>
-        <w:t>Authors:</w:t>
-      </w:r>
-    </w:p>
-    <w:p>
-      <w:pPr>
-        <w:pStyle w:val="Normal"/>
-        <w:rPr>
-          <w:rFonts w:ascii="Times New Roman" w:hAnsi="Times New Roman"/>
-          <w:sz w:val="26"/>
-          <w:szCs w:val="26"/>
-        </w:rPr>
-      </w:pPr>
-      <w:r>
-        <w:rPr>
-          <w:rFonts w:ascii="Times New Roman" w:hAnsi="Times New Roman"/>
-          <w:sz w:val="26"/>
-          <w:szCs w:val="26"/>
-        </w:rPr>
-        <w:t>Publisher:</w:t>
-      </w:r>
-    </w:p>
-    <w:p>
-      <w:pPr>
-        <w:pStyle w:val="Normal"/>
-        <w:rPr>
-          <w:rFonts w:ascii="Times New Roman" w:hAnsi="Times New Roman"/>
-          <w:sz w:val="26"/>
-          <w:szCs w:val="26"/>
-        </w:rPr>
-      </w:pPr>
-      <w:r>
-        <w:rPr>
-          <w:rFonts w:ascii="Times New Roman" w:hAnsi="Times New Roman"/>
-          <w:sz w:val="26"/>
-          <w:szCs w:val="26"/>
-        </w:rPr>
-        <w:t>Years:</w:t>
-      </w:r>
-    </w:p>
-    <w:p>
-      <w:pPr>
-        <w:pStyle w:val="Normal"/>
-        <w:rPr>
-          <w:rFonts w:ascii="Times New Roman" w:hAnsi="Times New Roman"/>
-          <w:sz w:val="26"/>
-          <w:szCs w:val="26"/>
-        </w:rPr>
-      </w:pPr>
-      <w:r>
-        <w:rPr>
-          <w:rFonts w:ascii="Times New Roman" w:hAnsi="Times New Roman"/>
-          <w:sz w:val="26"/>
-          <w:szCs w:val="26"/>
-        </w:rPr>
-        <w:t>Notes:</w:t>
-      </w:r>
-    </w:p>
-    <w:p>
-      <w:pPr>
-        <w:pStyle w:val="Normal"/>
-        <w:rPr>
-          <w:rFonts w:ascii="Times New Roman" w:hAnsi="Times New Roman"/>
-          <w:sz w:val="26"/>
-          <w:szCs w:val="26"/>
-        </w:rPr>
-      </w:pPr>
-      <w:r>
-        <w:rPr>
-          <w:rFonts w:ascii="Times New Roman" w:hAnsi="Times New Roman"/>
-          <w:sz w:val="26"/>
-          <w:szCs w:val="26"/>
-        </w:rPr>
-      </w:r>
-    </w:p>
-    <w:p>
-      <w:pPr>
-        <w:pStyle w:val="Normal"/>
-        <w:rPr>
-          <w:rFonts w:ascii="Times New Roman" w:hAnsi="Times New Roman"/>
-          <w:b/>
-          <w:b/>
-          <w:bCs/>
-          <w:sz w:val="26"/>
-          <w:szCs w:val="26"/>
-        </w:rPr>
-      </w:pPr>
-      <w:r>
-        <w:rPr>
-          <w:rFonts w:ascii="Times New Roman" w:hAnsi="Times New Roman"/>
-          <w:b/>
-          <w:bCs/>
-          <w:sz w:val="26"/>
-          <w:szCs w:val="26"/>
-        </w:rPr>
-        <w:t># Digital System design.</w:t>
-      </w:r>
-    </w:p>
-    <w:p>
-      <w:pPr>
-        <w:pStyle w:val="Normal"/>
-        <w:rPr>
-          <w:rFonts w:ascii="Times New Roman" w:hAnsi="Times New Roman"/>
-          <w:sz w:val="26"/>
-          <w:szCs w:val="26"/>
-        </w:rPr>
-      </w:pPr>
-      <w:r>
-        <w:rPr>
-          <w:rFonts w:ascii="Times New Roman" w:hAnsi="Times New Roman"/>
-          <w:sz w:val="26"/>
-          <w:szCs w:val="26"/>
-        </w:rPr>
-        <w:t>!#</w:t>
-      </w:r>
-    </w:p>
-    <w:p>
-      <w:pPr>
-        <w:pStyle w:val="Normal"/>
-        <w:rPr>
-          <w:rFonts w:ascii="Times New Roman" w:hAnsi="Times New Roman"/>
-          <w:sz w:val="26"/>
-          <w:szCs w:val="26"/>
-        </w:rPr>
-      </w:pPr>
-      <w:r>
-        <w:rPr>
-          <w:rFonts w:ascii="Times New Roman" w:hAnsi="Times New Roman"/>
-          <w:sz w:val="26"/>
-          <w:szCs w:val="26"/>
-        </w:rPr>
-        <w:t>Authors:</w:t>
-      </w:r>
-    </w:p>
-    <w:p>
-      <w:pPr>
-        <w:pStyle w:val="Normal"/>
-        <w:rPr>
-          <w:rFonts w:ascii="Times New Roman" w:hAnsi="Times New Roman"/>
-          <w:sz w:val="26"/>
-          <w:szCs w:val="26"/>
-        </w:rPr>
-      </w:pPr>
-      <w:r>
-        <w:rPr>
-          <w:rFonts w:ascii="Times New Roman" w:hAnsi="Times New Roman"/>
-          <w:sz w:val="26"/>
-          <w:szCs w:val="26"/>
-        </w:rPr>
-        <w:t>Publisher:</w:t>
-      </w:r>
-    </w:p>
-    <w:p>
-      <w:pPr>
-        <w:pStyle w:val="Normal"/>
-        <w:rPr>
-          <w:rFonts w:ascii="Times New Roman" w:hAnsi="Times New Roman"/>
-          <w:sz w:val="26"/>
-          <w:szCs w:val="26"/>
-        </w:rPr>
-      </w:pPr>
-      <w:r>
-        <w:rPr>
-          <w:rFonts w:ascii="Times New Roman" w:hAnsi="Times New Roman"/>
-          <w:sz w:val="26"/>
-          <w:szCs w:val="26"/>
-        </w:rPr>
-        <w:t>Years:</w:t>
-      </w:r>
-    </w:p>
-    <w:p>
-      <w:pPr>
-        <w:pStyle w:val="Normal"/>
-        <w:rPr>
-          <w:rFonts w:ascii="Times New Roman" w:hAnsi="Times New Roman"/>
-          <w:sz w:val="26"/>
-          <w:szCs w:val="26"/>
-        </w:rPr>
-      </w:pPr>
-      <w:r>
-        <w:rPr>
-          <w:rFonts w:ascii="Times New Roman" w:hAnsi="Times New Roman"/>
-          <w:sz w:val="26"/>
-          <w:szCs w:val="26"/>
-        </w:rPr>
-        <w:t>Notes:</w:t>
-      </w:r>
-    </w:p>
-    <w:p>
-      <w:pPr>
-        <w:pStyle w:val="Normal"/>
-        <w:rPr>
-          <w:rFonts w:ascii="Times New Roman" w:hAnsi="Times New Roman"/>
-          <w:sz w:val="26"/>
-          <w:szCs w:val="26"/>
-        </w:rPr>
-      </w:pPr>
-      <w:r>
-        <w:rPr>
-          <w:rFonts w:ascii="Times New Roman" w:hAnsi="Times New Roman"/>
-          <w:sz w:val="26"/>
-          <w:szCs w:val="26"/>
-        </w:rPr>
-      </w:r>
-    </w:p>
-    <w:p>
-      <w:pPr>
-        <w:pStyle w:val="Normal"/>
-        <w:rPr>
-          <w:rFonts w:ascii="Times New Roman" w:hAnsi="Times New Roman"/>
-          <w:b/>
-          <w:b/>
-          <w:bCs/>
-          <w:sz w:val="26"/>
-          <w:szCs w:val="26"/>
-        </w:rPr>
-      </w:pPr>
-      <w:r>
-        <w:rPr>
-          <w:rFonts w:ascii="Times New Roman" w:hAnsi="Times New Roman"/>
-          <w:b/>
-          <w:bCs/>
-          <w:sz w:val="26"/>
-          <w:szCs w:val="26"/>
-        </w:rPr>
-        <w:t># Electronic Devices</w:t>
-      </w:r>
-    </w:p>
-    <w:p>
-      <w:pPr>
-        <w:pStyle w:val="Normal"/>
-        <w:rPr>
-          <w:rFonts w:ascii="Times New Roman" w:hAnsi="Times New Roman"/>
-          <w:sz w:val="26"/>
-          <w:szCs w:val="26"/>
-        </w:rPr>
-      </w:pPr>
-      <w:r>
-        <w:rPr>
-          <w:rFonts w:ascii="Times New Roman" w:hAnsi="Times New Roman"/>
-          <w:sz w:val="26"/>
-          <w:szCs w:val="26"/>
-        </w:rPr>
-        <w:t>!#</w:t>
-      </w:r>
-    </w:p>
-    <w:p>
-      <w:pPr>
-        <w:pStyle w:val="Normal"/>
-        <w:rPr>
-          <w:rFonts w:ascii="Times New Roman" w:hAnsi="Times New Roman"/>
-          <w:sz w:val="26"/>
-          <w:szCs w:val="26"/>
-        </w:rPr>
-      </w:pPr>
-      <w:r>
-        <w:rPr>
-          <w:rFonts w:ascii="Times New Roman" w:hAnsi="Times New Roman"/>
-          <w:sz w:val="26"/>
-          <w:szCs w:val="26"/>
-        </w:rPr>
-        <w:t>Authors:</w:t>
-      </w:r>
-    </w:p>
-    <w:p>
-      <w:pPr>
-        <w:pStyle w:val="Normal"/>
-        <w:rPr>
-          <w:rFonts w:ascii="Times New Roman" w:hAnsi="Times New Roman"/>
-          <w:sz w:val="26"/>
-          <w:szCs w:val="26"/>
-        </w:rPr>
-      </w:pPr>
-      <w:r>
-        <w:rPr>
-          <w:rFonts w:ascii="Times New Roman" w:hAnsi="Times New Roman"/>
-          <w:sz w:val="26"/>
-          <w:szCs w:val="26"/>
-        </w:rPr>
-        <w:t>Publisher:</w:t>
-      </w:r>
-    </w:p>
-    <w:p>
-      <w:pPr>
-        <w:pStyle w:val="Normal"/>
-        <w:rPr>
-          <w:rFonts w:ascii="Times New Roman" w:hAnsi="Times New Roman"/>
-          <w:sz w:val="26"/>
-          <w:szCs w:val="26"/>
-        </w:rPr>
-      </w:pPr>
-      <w:r>
-        <w:rPr>
-          <w:rFonts w:ascii="Times New Roman" w:hAnsi="Times New Roman"/>
-          <w:sz w:val="26"/>
-          <w:szCs w:val="26"/>
-        </w:rPr>
-        <w:t>Years:</w:t>
-      </w:r>
-    </w:p>
-    <w:p>
-      <w:pPr>
-        <w:pStyle w:val="Normal"/>
-        <w:rPr>
-          <w:rFonts w:ascii="Times New Roman" w:hAnsi="Times New Roman"/>
-          <w:sz w:val="26"/>
-          <w:szCs w:val="26"/>
-        </w:rPr>
-      </w:pPr>
-      <w:r>
-        <w:rPr>
-          <w:rFonts w:ascii="Times New Roman" w:hAnsi="Times New Roman"/>
-          <w:sz w:val="26"/>
-          <w:szCs w:val="26"/>
-        </w:rPr>
-        <w:t>Notes:</w:t>
+          <w:b/>
+          <w:b/>
+          <w:bCs/>
+          <w:sz w:val="26"/>
+          <w:szCs w:val="26"/>
+        </w:rPr>
+      </w:pPr>
+      <w:r>
+        <w:rPr>
+          <w:rFonts w:ascii="Times New Roman" w:hAnsi="Times New Roman"/>
+          <w:b/>
+          <w:bCs/>
+          <w:sz w:val="26"/>
+          <w:szCs w:val="26"/>
+        </w:rPr>
+        <w:t>#1: Arduino book!</w:t>
+      </w:r>
+    </w:p>
+    <w:p>
+      <w:pPr>
+        <w:pStyle w:val="Normal"/>
+        <w:rPr>
+          <w:rFonts w:ascii="Times New Roman" w:hAnsi="Times New Roman"/>
+          <w:sz w:val="26"/>
+          <w:szCs w:val="26"/>
+        </w:rPr>
+      </w:pPr>
+      <w:r>
+        <w:rPr>
+          <w:rFonts w:ascii="Times New Roman" w:hAnsi="Times New Roman"/>
+          <w:sz w:val="26"/>
+          <w:szCs w:val="26"/>
+        </w:rPr>
+        <w:t>[1] Beginning C for Arduino: Lean C programming for the Arduino and Compatible Microcontrollers</w:t>
+      </w:r>
+    </w:p>
+    <w:p>
+      <w:pPr>
+        <w:pStyle w:val="Normal"/>
+        <w:rPr>
+          <w:rFonts w:ascii="Times New Roman" w:hAnsi="Times New Roman"/>
+          <w:sz w:val="26"/>
+          <w:szCs w:val="26"/>
+        </w:rPr>
+      </w:pPr>
+      <w:r>
+        <w:rPr>
+          <w:rFonts w:ascii="Times New Roman" w:hAnsi="Times New Roman"/>
+          <w:sz w:val="26"/>
+          <w:szCs w:val="26"/>
+        </w:rPr>
+        <w:t>year: 2012</w:t>
+      </w:r>
+    </w:p>
+    <w:p>
+      <w:pPr>
+        <w:pStyle w:val="Normal"/>
+        <w:rPr>
+          <w:rFonts w:ascii="Times New Roman" w:hAnsi="Times New Roman"/>
+          <w:sz w:val="26"/>
+          <w:szCs w:val="26"/>
+        </w:rPr>
+      </w:pPr>
+      <w:r>
+        <w:rPr>
+          <w:rFonts w:ascii="Times New Roman" w:hAnsi="Times New Roman"/>
+          <w:sz w:val="26"/>
+          <w:szCs w:val="26"/>
+        </w:rPr>
+        <w:t>copyright: by Jack Purdum.</w:t>
+      </w:r>
+    </w:p>
+    <w:p>
+      <w:pPr>
+        <w:pStyle w:val="Normal"/>
+        <w:rPr>
+          <w:rFonts w:ascii="Times New Roman" w:hAnsi="Times New Roman"/>
+          <w:sz w:val="26"/>
+          <w:szCs w:val="26"/>
+        </w:rPr>
+      </w:pPr>
+      <w:r>
+        <w:rPr>
+          <w:rFonts w:ascii="Times New Roman" w:hAnsi="Times New Roman"/>
+          <w:sz w:val="26"/>
+          <w:szCs w:val="26"/>
+        </w:rPr>
+        <w:t>ISBN-13 (pbk): 978-1-4302-4776-0</w:t>
+      </w:r>
+    </w:p>
+    <w:p>
+      <w:pPr>
+        <w:pStyle w:val="Normal"/>
+        <w:rPr>
+          <w:rFonts w:ascii="Times New Roman" w:hAnsi="Times New Roman"/>
+          <w:sz w:val="26"/>
+          <w:szCs w:val="26"/>
+        </w:rPr>
+      </w:pPr>
+      <w:r>
+        <w:rPr>
+          <w:rFonts w:ascii="Times New Roman" w:hAnsi="Times New Roman"/>
+          <w:sz w:val="26"/>
+          <w:szCs w:val="26"/>
+        </w:rPr>
+        <w:t>ISBN-13 (electronic): 978-1-4302-4777-7</w:t>
+      </w:r>
+    </w:p>
+    <w:p>
+      <w:pPr>
+        <w:pStyle w:val="Normal"/>
+        <w:rPr>
+          <w:rFonts w:ascii="Times New Roman" w:hAnsi="Times New Roman"/>
+          <w:sz w:val="26"/>
+          <w:szCs w:val="26"/>
+        </w:rPr>
+      </w:pPr>
+      <w:r>
+        <w:rPr>
+          <w:rFonts w:ascii="Times New Roman" w:hAnsi="Times New Roman"/>
+          <w:sz w:val="26"/>
+          <w:szCs w:val="26"/>
+        </w:rPr>
+        <w:t>published: TECHNOLOGY IN ACTION</w:t>
+      </w:r>
+    </w:p>
+    <w:p>
+      <w:pPr>
+        <w:pStyle w:val="Normal"/>
+        <w:rPr>
+          <w:rFonts w:ascii="Times New Roman" w:hAnsi="Times New Roman"/>
+          <w:sz w:val="26"/>
+          <w:szCs w:val="26"/>
+        </w:rPr>
+      </w:pPr>
+      <w:r>
+        <w:rPr>
+          <w:rFonts w:ascii="Times New Roman" w:hAnsi="Times New Roman"/>
+          <w:sz w:val="26"/>
+          <w:szCs w:val="26"/>
+        </w:rPr>
+      </w:r>
+    </w:p>
+    <w:p>
+      <w:pPr>
+        <w:pStyle w:val="Normal"/>
+        <w:rPr>
+          <w:rFonts w:ascii="Times New Roman" w:hAnsi="Times New Roman"/>
+          <w:b/>
+          <w:b/>
+          <w:bCs/>
+          <w:sz w:val="26"/>
+          <w:szCs w:val="26"/>
+        </w:rPr>
+      </w:pPr>
+      <w:r>
+        <w:rPr>
+          <w:rFonts w:ascii="Times New Roman" w:hAnsi="Times New Roman"/>
+          <w:b/>
+          <w:bCs/>
+          <w:sz w:val="26"/>
+          <w:szCs w:val="26"/>
+        </w:rPr>
+        <w:t>#2: Digital Systems: Principles and Applications</w:t>
+      </w:r>
+    </w:p>
+    <w:p>
+      <w:pPr>
+        <w:pStyle w:val="Normal"/>
+        <w:rPr>
+          <w:rFonts w:ascii="Times New Roman" w:hAnsi="Times New Roman"/>
+          <w:sz w:val="26"/>
+          <w:szCs w:val="26"/>
+        </w:rPr>
+      </w:pPr>
+      <w:r>
+        <w:rPr>
+          <w:rFonts w:ascii="Times New Roman" w:hAnsi="Times New Roman"/>
+          <w:sz w:val="26"/>
+          <w:szCs w:val="26"/>
+        </w:rPr>
+        <w:t>[2] Ronald J. TOCCI, NEAL S. Widmer; Digital systems: Principles and Applications</w:t>
+      </w:r>
+    </w:p>
+    <w:p>
+      <w:pPr>
+        <w:pStyle w:val="Normal"/>
+        <w:rPr>
+          <w:rFonts w:ascii="Times New Roman" w:hAnsi="Times New Roman"/>
+          <w:sz w:val="26"/>
+          <w:szCs w:val="26"/>
+        </w:rPr>
+      </w:pPr>
+      <w:r>
+        <w:rPr>
+          <w:rFonts w:ascii="Times New Roman" w:hAnsi="Times New Roman"/>
+          <w:sz w:val="26"/>
+          <w:szCs w:val="26"/>
+        </w:rPr>
+        <w:t>year: 2007</w:t>
+      </w:r>
+    </w:p>
+    <w:p>
+      <w:pPr>
+        <w:pStyle w:val="Normal"/>
+        <w:rPr>
+          <w:rFonts w:ascii="Times New Roman" w:hAnsi="Times New Roman"/>
+          <w:sz w:val="26"/>
+          <w:szCs w:val="26"/>
+        </w:rPr>
+      </w:pPr>
+      <w:r>
+        <w:rPr>
+          <w:rFonts w:ascii="Times New Roman" w:hAnsi="Times New Roman"/>
+          <w:sz w:val="26"/>
+          <w:szCs w:val="26"/>
+        </w:rPr>
+        <w:t>copyright: Pearson International Edition. (tenth edition)</w:t>
       </w:r>
     </w:p>
     <w:p>
@@ -23012,6 +25062,144 @@
           <w:sz w:val="26"/>
           <w:szCs w:val="26"/>
         </w:rPr>
+        <w:t>#</w:t>
+      </w:r>
+      <w:r>
+        <w:rPr>
+          <w:rFonts w:ascii="Times New Roman" w:hAnsi="Times New Roman"/>
+          <w:b/>
+          <w:bCs/>
+          <w:caps w:val="false"/>
+          <w:smallCaps w:val="false"/>
+          <w:color w:val="00000A"/>
+          <w:spacing w:val="0"/>
+          <w:sz w:val="26"/>
+          <w:szCs w:val="26"/>
+        </w:rPr>
+        <w:t>PR</w:t>
+      </w:r>
+      <w:r>
+        <w:rPr>
+          <w:rFonts w:ascii="Times New Roman" w:hAnsi="Times New Roman"/>
+          <w:b w:val="false"/>
+          <w:bCs w:val="false"/>
+          <w:caps w:val="false"/>
+          <w:smallCaps w:val="false"/>
+          <w:color w:val="00000A"/>
+          <w:spacing w:val="0"/>
+          <w:sz w:val="26"/>
+          <w:szCs w:val="26"/>
+        </w:rPr>
+        <w:t xml:space="preserve">: </w:t>
+      </w:r>
+      <w:r>
+        <w:rPr>
+          <w:rFonts w:ascii="Times New Roman" w:hAnsi="Times New Roman"/>
+          <w:b/>
+          <w:bCs/>
+          <w:caps w:val="false"/>
+          <w:smallCaps w:val="false"/>
+          <w:color w:val="00000A"/>
+          <w:spacing w:val="0"/>
+          <w:sz w:val="26"/>
+          <w:szCs w:val="26"/>
+        </w:rPr>
+        <w:t>P</w:t>
+      </w:r>
+      <w:r>
+        <w:rPr>
+          <w:rFonts w:ascii="Times New Roman" w:hAnsi="Times New Roman"/>
+          <w:b w:val="false"/>
+          <w:bCs w:val="false"/>
+          <w:caps w:val="false"/>
+          <w:smallCaps w:val="false"/>
+          <w:color w:val="00000A"/>
+          <w:spacing w:val="0"/>
+          <w:sz w:val="26"/>
+          <w:szCs w:val="26"/>
+        </w:rPr>
+        <w:t xml:space="preserve">ublish </w:t>
+      </w:r>
+      <w:r>
+        <w:rPr>
+          <w:rFonts w:ascii="Times New Roman" w:hAnsi="Times New Roman"/>
+          <w:b/>
+          <w:bCs/>
+          <w:caps w:val="false"/>
+          <w:smallCaps w:val="false"/>
+          <w:color w:val="00000A"/>
+          <w:spacing w:val="0"/>
+          <w:sz w:val="26"/>
+          <w:szCs w:val="26"/>
+        </w:rPr>
+        <w:t>R</w:t>
+      </w:r>
+      <w:r>
+        <w:rPr>
+          <w:rFonts w:ascii="Times New Roman" w:hAnsi="Times New Roman"/>
+          <w:b w:val="false"/>
+          <w:bCs w:val="false"/>
+          <w:caps w:val="false"/>
+          <w:smallCaps w:val="false"/>
+          <w:color w:val="00000A"/>
+          <w:spacing w:val="0"/>
+          <w:sz w:val="26"/>
+          <w:szCs w:val="26"/>
+        </w:rPr>
+        <w:t>elationship: Quan hệ công chúng.</w:t>
+      </w:r>
+    </w:p>
+    <w:p>
+      <w:pPr>
+        <w:pStyle w:val="Normal"/>
+        <w:rPr/>
+      </w:pPr>
+      <w:hyperlink r:id="rId99">
+        <w:r>
+          <w:rPr>
+            <w:rStyle w:val="InternetLink"/>
+            <w:rFonts w:ascii="Times New Roman" w:hAnsi="Times New Roman"/>
+            <w:b w:val="false"/>
+            <w:bCs w:val="false"/>
+            <w:caps w:val="false"/>
+            <w:smallCaps w:val="false"/>
+            <w:color w:val="00000A"/>
+            <w:spacing w:val="0"/>
+            <w:sz w:val="26"/>
+            <w:szCs w:val="26"/>
+          </w:rPr>
+          <w:t>http://tomuonbiet.blogspot.com/2014/03/pr-la-gi.html</w:t>
+        </w:r>
+      </w:hyperlink>
+    </w:p>
+    <w:p>
+      <w:pPr>
+        <w:pStyle w:val="Normal"/>
+        <w:rPr>
+          <w:rFonts w:ascii="Times New Roman" w:hAnsi="Times New Roman"/>
+          <w:b w:val="false"/>
+          <w:b w:val="false"/>
+          <w:bCs w:val="false"/>
+          <w:caps w:val="false"/>
+          <w:smallCaps w:val="false"/>
+          <w:color w:val="00000A"/>
+          <w:spacing w:val="0"/>
+          <w:sz w:val="26"/>
+          <w:szCs w:val="26"/>
+        </w:rPr>
+      </w:pPr>
+      <w:r>
+        <w:rPr>
+          <w:rFonts w:ascii="Times New Roman" w:hAnsi="Times New Roman"/>
+          <w:b w:val="false"/>
+          <w:bCs w:val="false"/>
+          <w:caps w:val="false"/>
+          <w:smallCaps w:val="false"/>
+          <w:color w:val="00000A"/>
+          <w:spacing w:val="0"/>
+          <w:sz w:val="26"/>
+          <w:szCs w:val="26"/>
+        </w:rPr>
       </w:r>
     </w:p>
     <w:p>
@@ -23464,11 +25652,9 @@
     <w:p>
       <w:pPr>
         <w:pStyle w:val="Normal"/>
-        <w:rPr/>
-      </w:pPr>
-      <w:r>
-        <w:rPr>
-          <w:rFonts w:ascii="Times New Roman" w:hAnsi="Times New Roman"/>
+        <w:rPr>
+          <w:rFonts w:ascii="Times New Roman" w:hAnsi="Times New Roman"/>
+          <w:b w:val="false"/>
           <w:b w:val="false"/>
           <w:bCs w:val="false"/>
           <w:caps w:val="false"/>
@@ -23478,7 +25664,49 @@
           <w:sz w:val="26"/>
           <w:szCs w:val="26"/>
         </w:rPr>
-        <w:t>#</w:t>
+      </w:pPr>
+      <w:r>
+        <w:rPr>
+          <w:rFonts w:ascii="Times New Roman" w:hAnsi="Times New Roman"/>
+          <w:b w:val="false"/>
+          <w:bCs w:val="false"/>
+          <w:caps w:val="false"/>
+          <w:smallCaps w:val="false"/>
+          <w:color w:val="00000A"/>
+          <w:spacing w:val="0"/>
+          <w:sz w:val="26"/>
+          <w:szCs w:val="26"/>
+        </w:rPr>
+      </w:r>
+    </w:p>
+    <w:p>
+      <w:pPr>
+        <w:pStyle w:val="Normal"/>
+        <w:rPr>
+          <w:rFonts w:ascii="Times New Roman" w:hAnsi="Times New Roman"/>
+          <w:b w:val="false"/>
+          <w:b w:val="false"/>
+          <w:bCs w:val="false"/>
+          <w:caps w:val="false"/>
+          <w:smallCaps w:val="false"/>
+          <w:color w:val="00000A"/>
+          <w:spacing w:val="0"/>
+          <w:sz w:val="26"/>
+          <w:szCs w:val="26"/>
+        </w:rPr>
+      </w:pPr>
+      <w:r>
+        <w:rPr>
+          <w:rFonts w:ascii="Times New Roman" w:hAnsi="Times New Roman"/>
+          <w:b w:val="false"/>
+          <w:bCs w:val="false"/>
+          <w:caps w:val="false"/>
+          <w:smallCaps w:val="false"/>
+          <w:color w:val="00000A"/>
+          <w:spacing w:val="0"/>
+          <w:sz w:val="26"/>
+          <w:szCs w:val="26"/>
+        </w:rPr>
       </w:r>
     </w:p>
     <w:p>
@@ -24102,7 +26330,7 @@
         <w:pStyle w:val="Normal"/>
         <w:rPr/>
       </w:pPr>
-      <w:hyperlink r:id="rId88">
+      <w:hyperlink r:id="rId100">
         <w:r>
           <w:rPr>
             <w:rStyle w:val="InternetLink"/>
@@ -26816,7 +29044,7 @@
         <w:pStyle w:val="Normal"/>
         <w:rPr/>
       </w:pPr>
-      <w:hyperlink r:id="rId89">
+      <w:hyperlink r:id="rId101">
         <w:r>
           <w:rPr>
             <w:rStyle w:val="InternetLink"/>
@@ -26844,7 +29072,7 @@
         <w:pStyle w:val="Normal"/>
         <w:rPr/>
       </w:pPr>
-      <w:hyperlink r:id="rId90">
+      <w:hyperlink r:id="rId102">
         <w:r>
           <w:rPr>
             <w:rStyle w:val="InternetLink"/>
@@ -26947,7 +29175,7 @@
         <w:pStyle w:val="Normal"/>
         <w:rPr/>
       </w:pPr>
-      <w:hyperlink r:id="rId91">
+      <w:hyperlink r:id="rId103">
         <w:bookmarkStart w:id="31" w:name="__DdeLink__2206_1057080650"/>
         <w:bookmarkEnd w:id="31"/>
         <w:r>
@@ -27059,7 +29287,7 @@
         <w:pStyle w:val="Normal"/>
         <w:rPr/>
       </w:pPr>
-      <w:hyperlink r:id="rId92">
+      <w:hyperlink r:id="rId104">
         <w:r>
           <w:rPr>
             <w:rStyle w:val="InternetLink"/>
@@ -27109,7 +29337,7 @@
         <w:pStyle w:val="Normal"/>
         <w:rPr/>
       </w:pPr>
-      <w:hyperlink r:id="rId93">
+      <w:hyperlink r:id="rId105">
         <w:r>
           <w:rPr>
             <w:rStyle w:val="InternetLink"/>
@@ -27148,7 +29376,7 @@
         </w:rPr>
         <w:t xml:space="preserve">email: </w:t>
       </w:r>
-      <w:hyperlink r:id="rId94">
+      <w:hyperlink r:id="rId106">
         <w:r>
           <w:rPr>
             <w:rStyle w:val="InternetLink"/>
@@ -27263,7 +29491,7 @@
         <w:pStyle w:val="Normal"/>
         <w:rPr/>
       </w:pPr>
-      <w:hyperlink r:id="rId95">
+      <w:hyperlink r:id="rId107">
         <w:r>
           <w:rPr>
             <w:rStyle w:val="InternetLink"/>
@@ -27367,18 +29595,413 @@
     <w:p>
       <w:pPr>
         <w:pStyle w:val="Normal"/>
-        <w:rPr>
-          <w:rFonts w:ascii="Times New Roman" w:hAnsi="Times New Roman"/>
-          <w:sz w:val="26"/>
-          <w:szCs w:val="26"/>
-        </w:rPr>
-      </w:pPr>
-      <w:r>
-        <w:rPr>
-          <w:rFonts w:ascii="Times New Roman" w:hAnsi="Times New Roman"/>
-          <w:sz w:val="26"/>
-          <w:szCs w:val="26"/>
-        </w:rPr>
+        <w:rPr/>
+      </w:pPr>
+      <w:r>
+        <w:rPr>
+          <w:rFonts w:ascii="Times New Roman" w:hAnsi="Times New Roman"/>
+          <w:sz w:val="26"/>
+          <w:szCs w:val="26"/>
+        </w:rPr>
+        <w:t xml:space="preserve">email: </w:t>
+      </w:r>
+      <w:hyperlink r:id="rId108">
+        <w:r>
+          <w:rPr>
+            <w:rStyle w:val="InternetLink"/>
+            <w:rFonts w:ascii="Times New Roman" w:hAnsi="Times New Roman"/>
+            <w:sz w:val="26"/>
+            <w:szCs w:val="26"/>
+          </w:rPr>
+          <w:t>dvnam@ictu.edu.vn</w:t>
+        </w:r>
+      </w:hyperlink>
+    </w:p>
+    <w:p>
+      <w:pPr>
+        <w:pStyle w:val="Normal"/>
+        <w:rPr>
+          <w:rFonts w:ascii="Times New Roman" w:hAnsi="Times New Roman"/>
+          <w:sz w:val="26"/>
+          <w:szCs w:val="26"/>
+        </w:rPr>
+      </w:pPr>
+      <w:r>
+        <w:rPr>
+          <w:rFonts w:ascii="Times New Roman" w:hAnsi="Times New Roman"/>
+          <w:sz w:val="26"/>
+          <w:szCs w:val="26"/>
+        </w:rPr>
+        <w:t>pass: dinhvannam2586</w:t>
+      </w:r>
+    </w:p>
+    <w:p>
+      <w:pPr>
+        <w:pStyle w:val="Normal"/>
+        <w:rPr/>
+      </w:pPr>
+      <w:r>
+        <w:rPr>
+          <w:rFonts w:ascii="Times New Roman" w:hAnsi="Times New Roman"/>
+          <w:sz w:val="26"/>
+          <w:szCs w:val="26"/>
+        </w:rPr>
+        <w:t xml:space="preserve">web: </w:t>
+      </w:r>
+      <w:hyperlink r:id="rId109">
+        <w:r>
+          <w:rPr>
+            <w:rStyle w:val="InternetLink"/>
+            <w:rFonts w:ascii="Times New Roman" w:hAnsi="Times New Roman"/>
+            <w:sz w:val="26"/>
+            <w:szCs w:val="26"/>
+          </w:rPr>
+          <w:t>http://jobs.electronicsweekly.com/</w:t>
+        </w:r>
+      </w:hyperlink>
+    </w:p>
+    <w:p>
+      <w:pPr>
+        <w:pStyle w:val="Normal"/>
+        <w:rPr>
+          <w:rFonts w:ascii="Times New Roman" w:hAnsi="Times New Roman"/>
+          <w:b/>
+          <w:b/>
+          <w:bCs/>
+          <w:sz w:val="26"/>
+          <w:szCs w:val="26"/>
+        </w:rPr>
+      </w:pPr>
+      <w:r>
+        <w:rPr>
+          <w:rFonts w:ascii="Times New Roman" w:hAnsi="Times New Roman"/>
+          <w:b/>
+          <w:bCs/>
+          <w:sz w:val="26"/>
+          <w:szCs w:val="26"/>
+        </w:rPr>
+        <w:t># 15 April to 13 May 2016</w:t>
+      </w:r>
+    </w:p>
+    <w:p>
+      <w:pPr>
+        <w:pStyle w:val="Normal"/>
+        <w:rPr>
+          <w:rFonts w:ascii="Times New Roman" w:hAnsi="Times New Roman"/>
+          <w:sz w:val="26"/>
+          <w:szCs w:val="26"/>
+        </w:rPr>
+      </w:pPr>
+      <w:r>
+        <w:rPr>
+          <w:rFonts w:ascii="Times New Roman" w:hAnsi="Times New Roman"/>
+          <w:sz w:val="26"/>
+          <w:szCs w:val="26"/>
+        </w:rPr>
+        <w:t>!# The information!</w:t>
+      </w:r>
+    </w:p>
+    <w:p>
+      <w:pPr>
+        <w:pStyle w:val="Normal"/>
+        <w:rPr/>
+      </w:pPr>
+      <w:hyperlink r:id="rId110">
+        <w:r>
+          <w:rPr>
+            <w:rStyle w:val="InternetLink"/>
+            <w:rFonts w:ascii="Times New Roman" w:hAnsi="Times New Roman"/>
+            <w:sz w:val="26"/>
+            <w:szCs w:val="26"/>
+          </w:rPr>
+          <w:t>http://jobs.electronicsweekly.com/job/1401443505/embedded-engineer-bristol/</w:t>
+        </w:r>
+      </w:hyperlink>
+    </w:p>
+    <w:p>
+      <w:pPr>
+        <w:pStyle w:val="Normal"/>
+        <w:rPr>
+          <w:rFonts w:ascii="Times New Roman" w:hAnsi="Times New Roman"/>
+          <w:sz w:val="26"/>
+          <w:szCs w:val="26"/>
+        </w:rPr>
+      </w:pPr>
+      <w:r>
+        <w:rPr>
+          <w:rFonts w:ascii="Times New Roman" w:hAnsi="Times New Roman"/>
+          <w:sz w:val="26"/>
+          <w:szCs w:val="26"/>
+        </w:rPr>
+      </w:r>
+    </w:p>
+    <w:p>
+      <w:pPr>
+        <w:pStyle w:val="Normal"/>
+        <w:rPr>
+          <w:rFonts w:ascii="Times New Roman" w:hAnsi="Times New Roman"/>
+          <w:sz w:val="26"/>
+          <w:szCs w:val="26"/>
+        </w:rPr>
+      </w:pPr>
+      <w:r>
+        <w:rPr>
+          <w:rFonts w:ascii="Times New Roman" w:hAnsi="Times New Roman"/>
+          <w:sz w:val="26"/>
+          <w:szCs w:val="26"/>
+        </w:rPr>
+        <w:drawing>
+          <wp:anchor behindDoc="0" distT="0" distB="0" distL="0" distR="0" simplePos="0" locked="0" layoutInCell="1" allowOverlap="1" relativeHeight="20">
+            <wp:simplePos x="0" y="0"/>
+            <wp:positionH relativeFrom="column">
+              <wp:align>center</wp:align>
+            </wp:positionH>
+            <wp:positionV relativeFrom="paragraph">
+              <wp:align>top</wp:align>
+            </wp:positionV>
+            <wp:extent cx="5220970" cy="3694430"/>
+            <wp:effectExtent l="0" t="0" r="0" b="0"/>
+            <wp:wrapTopAndBottom/>
+            <wp:docPr id="21" name="Image19" descr=""/>
+            <wp:cNvGraphicFramePr>
+              <a:graphicFrameLocks xmlns:a="http://schemas.openxmlformats.org/drawingml/2006/main" noChangeAspect="1"/>
+            </wp:cNvGraphicFramePr>
+            <a:graphic xmlns:a="http://schemas.openxmlformats.org/drawingml/2006/main">
+              <a:graphicData uri="http://schemas.openxmlformats.org/drawingml/2006/picture">
+                <pic:pic xmlns:pic="http://schemas.openxmlformats.org/drawingml/2006/picture">
+                  <pic:nvPicPr>
+                    <pic:cNvPr id="21" name="Image19" descr=""/>
+                    <pic:cNvPicPr>
+                      <a:picLocks noChangeAspect="1" noChangeArrowheads="1"/>
+                    </pic:cNvPicPr>
+                  </pic:nvPicPr>
+                  <pic:blipFill>
+                    <a:blip r:embed="rId111"/>
+                    <a:stretch>
+                      <a:fillRect/>
+                    </a:stretch>
+                  </pic:blipFill>
+                  <pic:spPr bwMode="auto">
+                    <a:xfrm>
+                      <a:off x="0" y="0"/>
+                      <a:ext cx="5220970" cy="3694430"/>
+                    </a:xfrm>
+                    <a:prstGeom prst="rect">
+                      <a:avLst/>
+                    </a:prstGeom>
+                  </pic:spPr>
+                </pic:pic>
+              </a:graphicData>
+            </a:graphic>
+          </wp:anchor>
+        </w:drawing>
+      </w:r>
+    </w:p>
+    <w:p>
+      <w:pPr>
+        <w:pStyle w:val="Normal"/>
+        <w:rPr>
+          <w:rFonts w:ascii="Times New Roman" w:hAnsi="Times New Roman"/>
+          <w:b/>
+          <w:b/>
+          <w:bCs/>
+          <w:sz w:val="26"/>
+          <w:szCs w:val="26"/>
+        </w:rPr>
+      </w:pPr>
+      <w:r>
+        <w:rPr>
+          <w:rFonts w:ascii="Times New Roman" w:hAnsi="Times New Roman"/>
+          <w:b/>
+          <w:bCs/>
+          <w:sz w:val="26"/>
+          <w:szCs w:val="26"/>
+        </w:rPr>
+        <w:t xml:space="preserve"># </w:t>
+      </w:r>
+    </w:p>
+    <w:p>
+      <w:pPr>
+        <w:pStyle w:val="Normal"/>
+        <w:rPr>
+          <w:rFonts w:ascii="Times New Roman" w:hAnsi="Times New Roman"/>
+          <w:sz w:val="26"/>
+          <w:szCs w:val="26"/>
+        </w:rPr>
+      </w:pPr>
+      <w:r>
+        <w:rPr>
+          <w:rFonts w:ascii="Times New Roman" w:hAnsi="Times New Roman"/>
+          <w:sz w:val="26"/>
+          <w:szCs w:val="26"/>
+        </w:rPr>
+        <w:t>!#</w:t>
+      </w:r>
+    </w:p>
+    <w:p>
+      <w:pPr>
+        <w:pStyle w:val="Normal"/>
+        <w:rPr>
+          <w:rFonts w:ascii="Times New Roman" w:hAnsi="Times New Roman"/>
+          <w:sz w:val="26"/>
+          <w:szCs w:val="26"/>
+        </w:rPr>
+      </w:pPr>
+      <w:r>
+        <w:rPr>
+          <w:rFonts w:ascii="Times New Roman" w:hAnsi="Times New Roman"/>
+          <w:sz w:val="26"/>
+          <w:szCs w:val="26"/>
+        </w:rPr>
+        <w:drawing>
+          <wp:anchor behindDoc="0" distT="0" distB="0" distL="0" distR="0" simplePos="0" locked="0" layoutInCell="1" allowOverlap="1" relativeHeight="21">
+            <wp:simplePos x="0" y="0"/>
+            <wp:positionH relativeFrom="column">
+              <wp:align>center</wp:align>
+            </wp:positionH>
+            <wp:positionV relativeFrom="paragraph">
+              <wp:align>top</wp:align>
+            </wp:positionV>
+            <wp:extent cx="4584065" cy="2872105"/>
+            <wp:effectExtent l="0" t="0" r="0" b="0"/>
+            <wp:wrapTopAndBottom/>
+            <wp:docPr id="22" name="Image20" descr=""/>
+            <wp:cNvGraphicFramePr>
+              <a:graphicFrameLocks xmlns:a="http://schemas.openxmlformats.org/drawingml/2006/main" noChangeAspect="1"/>
+            </wp:cNvGraphicFramePr>
+            <a:graphic xmlns:a="http://schemas.openxmlformats.org/drawingml/2006/main">
+              <a:graphicData uri="http://schemas.openxmlformats.org/drawingml/2006/picture">
+                <pic:pic xmlns:pic="http://schemas.openxmlformats.org/drawingml/2006/picture">
+                  <pic:nvPicPr>
+                    <pic:cNvPr id="22" name="Image20" descr=""/>
+                    <pic:cNvPicPr>
+                      <a:picLocks noChangeAspect="1" noChangeArrowheads="1"/>
+                    </pic:cNvPicPr>
+                  </pic:nvPicPr>
+                  <pic:blipFill>
+                    <a:blip r:embed="rId112"/>
+                    <a:stretch>
+                      <a:fillRect/>
+                    </a:stretch>
+                  </pic:blipFill>
+                  <pic:spPr bwMode="auto">
+                    <a:xfrm>
+                      <a:off x="0" y="0"/>
+                      <a:ext cx="4584065" cy="2872105"/>
+                    </a:xfrm>
+                    <a:prstGeom prst="rect">
+                      <a:avLst/>
+                    </a:prstGeom>
+                  </pic:spPr>
+                </pic:pic>
+              </a:graphicData>
+            </a:graphic>
+          </wp:anchor>
+        </w:drawing>
+      </w:r>
+    </w:p>
+    <w:p>
+      <w:pPr>
+        <w:pStyle w:val="Normal"/>
+        <w:rPr>
+          <w:rFonts w:ascii="Times New Roman" w:hAnsi="Times New Roman"/>
+          <w:sz w:val="26"/>
+          <w:szCs w:val="26"/>
+        </w:rPr>
+      </w:pPr>
+      <w:r>
+        <w:rPr>
+          <w:rFonts w:ascii="Times New Roman" w:hAnsi="Times New Roman"/>
+          <w:sz w:val="26"/>
+          <w:szCs w:val="26"/>
+        </w:rPr>
+      </w:r>
+    </w:p>
+    <w:p>
+      <w:pPr>
+        <w:pStyle w:val="Normal"/>
+        <w:rPr>
+          <w:rFonts w:ascii="Times New Roman" w:hAnsi="Times New Roman"/>
+          <w:sz w:val="26"/>
+          <w:szCs w:val="26"/>
+        </w:rPr>
+      </w:pPr>
+      <w:r>
+        <w:rPr>
+          <w:rFonts w:ascii="Times New Roman" w:hAnsi="Times New Roman"/>
+          <w:sz w:val="26"/>
+          <w:szCs w:val="26"/>
+        </w:rPr>
+      </w:r>
+    </w:p>
+    <w:p>
+      <w:pPr>
+        <w:pStyle w:val="Normal"/>
+        <w:rPr>
+          <w:rFonts w:ascii="Times New Roman" w:hAnsi="Times New Roman"/>
+          <w:sz w:val="26"/>
+          <w:szCs w:val="26"/>
+        </w:rPr>
+      </w:pPr>
+      <w:r>
+        <w:rPr>
+          <w:rFonts w:ascii="Times New Roman" w:hAnsi="Times New Roman"/>
+          <w:sz w:val="26"/>
+          <w:szCs w:val="26"/>
+        </w:rPr>
+      </w:r>
+    </w:p>
+    <w:p>
+      <w:pPr>
+        <w:pStyle w:val="Normal"/>
+        <w:rPr>
+          <w:rFonts w:ascii="Times New Roman" w:hAnsi="Times New Roman"/>
+          <w:sz w:val="26"/>
+          <w:szCs w:val="26"/>
+        </w:rPr>
+      </w:pPr>
+      <w:r>
+        <w:rPr>
+          <w:rFonts w:ascii="Times New Roman" w:hAnsi="Times New Roman"/>
+          <w:sz w:val="26"/>
+          <w:szCs w:val="26"/>
+        </w:rPr>
+      </w:r>
+    </w:p>
+    <w:p>
+      <w:pPr>
+        <w:pStyle w:val="Normal"/>
+        <w:rPr>
+          <w:rFonts w:ascii="Times New Roman" w:hAnsi="Times New Roman"/>
+          <w:sz w:val="26"/>
+          <w:szCs w:val="26"/>
+        </w:rPr>
+      </w:pPr>
+      <w:r>
+        <w:rPr>
+          <w:rFonts w:ascii="Times New Roman" w:hAnsi="Times New Roman"/>
+          <w:sz w:val="26"/>
+          <w:szCs w:val="26"/>
+        </w:rPr>
+        <w:t>#&gt;&gt;&gt;</w:t>
+      </w:r>
+    </w:p>
+    <w:p>
+      <w:pPr>
+        <w:pStyle w:val="Normal"/>
+        <w:rPr>
+          <w:rFonts w:ascii="Times New Roman" w:hAnsi="Times New Roman"/>
+          <w:sz w:val="26"/>
+          <w:szCs w:val="26"/>
+        </w:rPr>
+      </w:pPr>
+      <w:r>
+        <w:rPr>
+          <w:rFonts w:ascii="Times New Roman" w:hAnsi="Times New Roman"/>
+          <w:sz w:val="26"/>
+          <w:szCs w:val="26"/>
+        </w:rPr>
+        <w:t>!#</w:t>
       </w:r>
     </w:p>
     <w:p>
@@ -27546,7 +30169,7 @@
         <w:pStyle w:val="Normal"/>
         <w:rPr/>
       </w:pPr>
-      <w:hyperlink r:id="rId96">
+      <w:hyperlink r:id="rId113">
         <w:r>
           <w:rPr>
             <w:rStyle w:val="InternetLink"/>
@@ -27580,7 +30203,7 @@
         <w:pStyle w:val="Normal"/>
         <w:rPr/>
       </w:pPr>
-      <w:hyperlink r:id="rId97">
+      <w:hyperlink r:id="rId114">
         <w:r>
           <w:rPr>
             <w:rStyle w:val="InternetLink"/>
@@ -27614,7 +30237,7 @@
         <w:pStyle w:val="Normal"/>
         <w:rPr/>
       </w:pPr>
-      <w:hyperlink r:id="rId98">
+      <w:hyperlink r:id="rId115">
         <w:r>
           <w:rPr>
             <w:rStyle w:val="InternetLink"/>
@@ -27664,7 +30287,7 @@
         <w:pStyle w:val="Normal"/>
         <w:rPr/>
       </w:pPr>
-      <w:hyperlink r:id="rId99">
+      <w:hyperlink r:id="rId116">
         <w:r>
           <w:rPr>
             <w:rStyle w:val="InternetLink"/>
@@ -27714,7 +30337,7 @@
         <w:pStyle w:val="Normal"/>
         <w:rPr/>
       </w:pPr>
-      <w:hyperlink r:id="rId100">
+      <w:hyperlink r:id="rId117">
         <w:r>
           <w:rPr>
             <w:rStyle w:val="InternetLink"/>
@@ -27789,6 +30412,192 @@
     <w:p>
       <w:pPr>
         <w:pStyle w:val="Normal"/>
+        <w:rPr>
+          <w:rFonts w:ascii="Times New Roman" w:hAnsi="Times New Roman"/>
+          <w:b/>
+          <w:b/>
+          <w:bCs/>
+          <w:color w:val="00000A"/>
+          <w:sz w:val="26"/>
+          <w:szCs w:val="26"/>
+        </w:rPr>
+      </w:pPr>
+      <w:r>
+        <w:rPr>
+          <w:rFonts w:ascii="Times New Roman" w:hAnsi="Times New Roman"/>
+          <w:b/>
+          <w:bCs/>
+          <w:color w:val="00000A"/>
+          <w:sz w:val="26"/>
+          <w:szCs w:val="26"/>
+        </w:rPr>
+        <w:t>#link hoc ES</w:t>
+      </w:r>
+    </w:p>
+    <w:p>
+      <w:pPr>
+        <w:pStyle w:val="Normal"/>
+        <w:rPr/>
+      </w:pPr>
+      <w:hyperlink r:id="rId118">
+        <w:bookmarkStart w:id="34" w:name="__DdeLink__2468_516296209"/>
+        <w:bookmarkEnd w:id="34"/>
+        <w:r>
+          <w:rPr>
+            <w:rStyle w:val="InternetLink"/>
+            <w:rFonts w:ascii="Times New Roman" w:hAnsi="Times New Roman"/>
+            <w:b w:val="false"/>
+            <w:bCs w:val="false"/>
+            <w:color w:val="00000A"/>
+            <w:sz w:val="26"/>
+            <w:szCs w:val="26"/>
+          </w:rPr>
+          <w:t>http://es-viet.com/register/register</w:t>
+        </w:r>
+      </w:hyperlink>
+    </w:p>
+    <w:p>
+      <w:pPr>
+        <w:pStyle w:val="Normal"/>
+        <w:rPr/>
+      </w:pPr>
+      <w:r>
+        <w:rPr>
+          <w:rFonts w:ascii="Times New Roman" w:hAnsi="Times New Roman"/>
+          <w:b w:val="false"/>
+          <w:bCs w:val="false"/>
+          <w:color w:val="00000A"/>
+          <w:sz w:val="26"/>
+          <w:szCs w:val="26"/>
+          <w:u w:val="none"/>
+        </w:rPr>
+        <w:t xml:space="preserve">email: </w:t>
+      </w:r>
+      <w:hyperlink r:id="rId119">
+        <w:r>
+          <w:rPr>
+            <w:rStyle w:val="InternetLink"/>
+            <w:rFonts w:ascii="Times New Roman" w:hAnsi="Times New Roman"/>
+            <w:b w:val="false"/>
+            <w:bCs w:val="false"/>
+            <w:color w:val="00000A"/>
+            <w:sz w:val="26"/>
+            <w:szCs w:val="26"/>
+            <w:u w:val="none"/>
+          </w:rPr>
+          <w:t>trailangvocmach@gmail.com</w:t>
+        </w:r>
+      </w:hyperlink>
+    </w:p>
+    <w:p>
+      <w:pPr>
+        <w:pStyle w:val="Normal"/>
+        <w:rPr>
+          <w:rFonts w:ascii="Times New Roman" w:hAnsi="Times New Roman"/>
+          <w:b w:val="false"/>
+          <w:b w:val="false"/>
+          <w:bCs w:val="false"/>
+          <w:color w:val="00000A"/>
+          <w:sz w:val="26"/>
+          <w:szCs w:val="26"/>
+          <w:u w:val="none"/>
+        </w:rPr>
+      </w:pPr>
+      <w:r>
+        <w:rPr>
+          <w:rFonts w:ascii="Times New Roman" w:hAnsi="Times New Roman"/>
+          <w:b w:val="false"/>
+          <w:bCs w:val="false"/>
+          <w:color w:val="00000A"/>
+          <w:sz w:val="26"/>
+          <w:szCs w:val="26"/>
+          <w:u w:val="none"/>
+        </w:rPr>
+        <w:t>username: trailangES.</w:t>
+      </w:r>
+    </w:p>
+    <w:p>
+      <w:pPr>
+        <w:pStyle w:val="Normal"/>
+        <w:rPr>
+          <w:rFonts w:ascii="Times New Roman" w:hAnsi="Times New Roman"/>
+          <w:b w:val="false"/>
+          <w:b w:val="false"/>
+          <w:bCs w:val="false"/>
+          <w:color w:val="00000A"/>
+          <w:sz w:val="26"/>
+          <w:szCs w:val="26"/>
+          <w:u w:val="none"/>
+        </w:rPr>
+      </w:pPr>
+      <w:r>
+        <w:rPr>
+          <w:rFonts w:ascii="Times New Roman" w:hAnsi="Times New Roman"/>
+          <w:b w:val="false"/>
+          <w:bCs w:val="false"/>
+          <w:color w:val="00000A"/>
+          <w:sz w:val="26"/>
+          <w:szCs w:val="26"/>
+          <w:u w:val="none"/>
+        </w:rPr>
+        <w:t>pass: normal.</w:t>
+      </w:r>
+    </w:p>
+    <w:p>
+      <w:pPr>
+        <w:pStyle w:val="Normal"/>
+        <w:rPr>
+          <w:rFonts w:ascii="Times New Roman" w:hAnsi="Times New Roman"/>
+          <w:b w:val="false"/>
+          <w:b w:val="false"/>
+          <w:bCs w:val="false"/>
+          <w:color w:val="00000A"/>
+          <w:sz w:val="26"/>
+          <w:szCs w:val="26"/>
+          <w:u w:val="none"/>
+        </w:rPr>
+      </w:pPr>
+      <w:r>
+        <w:rPr>
+          <w:rFonts w:ascii="Times New Roman" w:hAnsi="Times New Roman"/>
+          <w:b w:val="false"/>
+          <w:bCs w:val="false"/>
+          <w:color w:val="00000A"/>
+          <w:sz w:val="26"/>
+          <w:szCs w:val="26"/>
+          <w:u w:val="none"/>
+        </w:rPr>
+      </w:r>
+    </w:p>
+    <w:p>
+      <w:pPr>
+        <w:pStyle w:val="Normal"/>
+        <w:rPr>
+          <w:rFonts w:ascii="Times New Roman" w:hAnsi="Times New Roman"/>
+          <w:b w:val="false"/>
+          <w:b w:val="false"/>
+          <w:bCs w:val="false"/>
+          <w:color w:val="00000A"/>
+          <w:sz w:val="26"/>
+          <w:szCs w:val="26"/>
+          <w:u w:val="none"/>
+        </w:rPr>
+      </w:pPr>
+      <w:r>
+        <w:rPr>
+          <w:rFonts w:ascii="Times New Roman" w:hAnsi="Times New Roman"/>
+          <w:b w:val="false"/>
+          <w:bCs w:val="false"/>
+          <w:color w:val="00000A"/>
+          <w:sz w:val="26"/>
+          <w:szCs w:val="26"/>
+          <w:u w:val="none"/>
+        </w:rPr>
+      </w:r>
+    </w:p>
+    <w:p>
+      <w:pPr>
+        <w:pStyle w:val="Normal"/>
         <w:rPr/>
       </w:pPr>
       <w:r>
@@ -27808,7 +30617,7 @@
         <w:pStyle w:val="Normal"/>
         <w:rPr/>
       </w:pPr>
-      <w:hyperlink r:id="rId101">
+      <w:hyperlink r:id="rId120">
         <w:r>
           <w:rPr>
             <w:rStyle w:val="InternetLink"/>
@@ -27856,7 +30665,7 @@
         </w:rPr>
         <w:t xml:space="preserve">email: </w:t>
       </w:r>
-      <w:hyperlink r:id="rId102">
+      <w:hyperlink r:id="rId121">
         <w:r>
           <w:rPr>
             <w:rStyle w:val="InternetLink"/>
@@ -27887,7 +30696,7 @@
         </w:rPr>
         <w:t xml:space="preserve">password: </w:t>
       </w:r>
-      <w:hyperlink r:id="rId103">
+      <w:hyperlink r:id="rId122">
         <w:r>
           <w:rPr>
             <w:rStyle w:val="InternetLink"/>
@@ -27968,7 +30777,7 @@
         </w:rPr>
         <w:t xml:space="preserve">web: </w:t>
       </w:r>
-      <w:hyperlink r:id="rId104">
+      <w:hyperlink r:id="rId123">
         <w:r>
           <w:rPr>
             <w:rStyle w:val="InternetLink"/>
@@ -28038,7 +30847,7 @@
         </w:rPr>
         <w:t xml:space="preserve">email: </w:t>
       </w:r>
-      <w:hyperlink r:id="rId105">
+      <w:hyperlink r:id="rId124">
         <w:r>
           <w:rPr>
             <w:rStyle w:val="InternetLink"/>
@@ -28185,7 +30994,7 @@
         <w:pStyle w:val="Normal"/>
         <w:rPr/>
       </w:pPr>
-      <w:hyperlink r:id="rId106">
+      <w:hyperlink r:id="rId125">
         <w:r>
           <w:rPr>
             <w:rStyle w:val="InternetLink"/>
@@ -28261,7 +31070,7 @@
         </w:rPr>
         <w:t xml:space="preserve">email: </w:t>
       </w:r>
-      <w:hyperlink r:id="rId107">
+      <w:hyperlink r:id="rId126">
         <w:r>
           <w:rPr>
             <w:rStyle w:val="InternetLink"/>
@@ -28329,7 +31138,7 @@
         <w:pStyle w:val="Normal"/>
         <w:rPr/>
       </w:pPr>
-      <w:hyperlink r:id="rId108">
+      <w:hyperlink r:id="rId127">
         <w:r>
           <w:rPr>
             <w:rStyle w:val="InternetLink"/>
@@ -28454,7 +31263,7 @@
         <w:pStyle w:val="Normal"/>
         <w:rPr/>
       </w:pPr>
-      <w:hyperlink r:id="rId109">
+      <w:hyperlink r:id="rId128">
         <w:r>
           <w:rPr>
             <w:rStyle w:val="InternetLink"/>
@@ -28536,7 +31345,7 @@
         <w:pStyle w:val="Normal"/>
         <w:rPr/>
       </w:pPr>
-      <w:hyperlink r:id="rId110">
+      <w:hyperlink r:id="rId129">
         <w:r>
           <w:rPr>
             <w:rStyle w:val="InternetLink"/>
@@ -28590,7 +31399,7 @@
         <w:pStyle w:val="Normal"/>
         <w:rPr/>
       </w:pPr>
-      <w:hyperlink r:id="rId111">
+      <w:hyperlink r:id="rId130">
         <w:r>
           <w:rPr>
             <w:rStyle w:val="InternetLink"/>
@@ -28657,7 +31466,7 @@
         <w:pStyle w:val="Normal"/>
         <w:rPr/>
       </w:pPr>
-      <w:hyperlink r:id="rId112">
+      <w:hyperlink r:id="rId131">
         <w:r>
           <w:rPr>
             <w:rStyle w:val="InternetLink"/>
@@ -28727,7 +31536,7 @@
         <w:pStyle w:val="Normal"/>
         <w:rPr/>
       </w:pPr>
-      <w:hyperlink r:id="rId113">
+      <w:hyperlink r:id="rId132">
         <w:r>
           <w:rPr>
             <w:rStyle w:val="InternetLink"/>
@@ -28917,7 +31726,7 @@
         <w:pStyle w:val="Normal"/>
         <w:rPr/>
       </w:pPr>
-      <w:hyperlink r:id="rId114">
+      <w:hyperlink r:id="rId133">
         <w:r>
           <w:rPr>
             <w:rStyle w:val="InternetLink"/>
@@ -29001,7 +31810,7 @@
         <w:pStyle w:val="Normal"/>
         <w:rPr/>
       </w:pPr>
-      <w:hyperlink r:id="rId115">
+      <w:hyperlink r:id="rId134">
         <w:r>
           <w:rPr>
             <w:rStyle w:val="InternetLink"/>
@@ -29035,7 +31844,7 @@
         <w:pStyle w:val="Normal"/>
         <w:rPr/>
       </w:pPr>
-      <w:hyperlink r:id="rId116">
+      <w:hyperlink r:id="rId135">
         <w:r>
           <w:rPr>
             <w:rStyle w:val="InternetLink"/>
@@ -29162,7 +31971,7 @@
         <w:pStyle w:val="Normal"/>
         <w:rPr/>
       </w:pPr>
-      <w:hyperlink r:id="rId117">
+      <w:hyperlink r:id="rId136">
         <w:r>
           <w:rPr>
             <w:rStyle w:val="InternetLink"/>
@@ -29304,7 +32113,7 @@
         <w:pStyle w:val="Normal"/>
         <w:rPr/>
       </w:pPr>
-      <w:hyperlink r:id="rId118">
+      <w:hyperlink r:id="rId137">
         <w:r>
           <w:rPr>
             <w:rStyle w:val="InternetLink"/>
@@ -29333,7 +32142,7 @@
         </w:rPr>
         <w:t xml:space="preserve">username or email: </w:t>
       </w:r>
-      <w:hyperlink r:id="rId119">
+      <w:hyperlink r:id="rId138">
         <w:r>
           <w:rPr>
             <w:rStyle w:val="InternetLink"/>
@@ -29427,7 +32236,7 @@
         <w:pStyle w:val="Normal"/>
         <w:rPr/>
       </w:pPr>
-      <w:hyperlink r:id="rId120">
+      <w:hyperlink r:id="rId139">
         <w:r>
           <w:rPr>
             <w:rStyle w:val="InternetLink"/>
@@ -29466,7 +32275,7 @@
         </w:rPr>
         <w:t xml:space="preserve">email: </w:t>
       </w:r>
-      <w:hyperlink r:id="rId121">
+      <w:hyperlink r:id="rId140">
         <w:r>
           <w:rPr>
             <w:rStyle w:val="InternetLink"/>
@@ -29499,7 +32308,7 @@
         </w:rPr>
         <w:t xml:space="preserve">password: </w:t>
       </w:r>
-      <w:hyperlink r:id="rId122">
+      <w:hyperlink r:id="rId141">
         <w:r>
           <w:rPr>
             <w:rStyle w:val="InternetLink"/>
@@ -29589,7 +32398,7 @@
         <w:pStyle w:val="Normal"/>
         <w:rPr/>
       </w:pPr>
-      <w:hyperlink r:id="rId123">
+      <w:hyperlink r:id="rId142">
         <w:r>
           <w:rPr>
             <w:rStyle w:val="InternetLink"/>
@@ -29640,7 +32449,7 @@
         <w:pStyle w:val="Normal"/>
         <w:rPr/>
       </w:pPr>
-      <w:hyperlink r:id="rId124">
+      <w:hyperlink r:id="rId143">
         <w:r>
           <w:rPr>
             <w:rStyle w:val="InternetLink"/>
@@ -29665,7 +32474,7 @@
         </w:rPr>
         <w:t xml:space="preserve">email: </w:t>
       </w:r>
-      <w:hyperlink r:id="rId125">
+      <w:hyperlink r:id="rId144">
         <w:r>
           <w:rPr>
             <w:rStyle w:val="InternetLink"/>
@@ -29762,7 +32571,7 @@
         </w:rPr>
         <w:t xml:space="preserve">web: </w:t>
       </w:r>
-      <w:hyperlink r:id="rId126">
+      <w:hyperlink r:id="rId145">
         <w:r>
           <w:rPr>
             <w:rStyle w:val="InternetLink"/>
@@ -29823,7 +32632,7 @@
         </w:rPr>
         <w:t xml:space="preserve">email: </w:t>
       </w:r>
-      <w:hyperlink r:id="rId127">
+      <w:hyperlink r:id="rId146">
         <w:r>
           <w:rPr>
             <w:rStyle w:val="InternetLink"/>
@@ -29880,7 +32689,7 @@
         <w:pStyle w:val="Normal"/>
         <w:rPr/>
       </w:pPr>
-      <w:hyperlink r:id="rId128">
+      <w:hyperlink r:id="rId147">
         <w:r>
           <w:rPr>
             <w:rStyle w:val="InternetLink"/>
@@ -29919,7 +32728,7 @@
         </w:rPr>
         <w:t xml:space="preserve">email: </w:t>
       </w:r>
-      <w:hyperlink r:id="rId129">
+      <w:hyperlink r:id="rId148">
         <w:r>
           <w:rPr>
             <w:rStyle w:val="InternetLink"/>
@@ -29954,9 +32763,9 @@
           <w:szCs w:val="26"/>
         </w:rPr>
       </w:pPr>
-      <w:bookmarkStart w:id="34" w:name="__DdeLink__1815_537816372"/>
       <w:bookmarkStart w:id="35" w:name="__DdeLink__1815_537816372"/>
-      <w:bookmarkEnd w:id="35"/>
+      <w:bookmarkStart w:id="36" w:name="__DdeLink__1815_537816372"/>
+      <w:bookmarkEnd w:id="36"/>
       <w:r>
         <w:rPr>
           <w:rFonts w:ascii="Times New Roman" w:hAnsi="Times New Roman"/>
@@ -29993,7 +32802,7 @@
         <w:pStyle w:val="Normal"/>
         <w:rPr/>
       </w:pPr>
-      <w:hyperlink r:id="rId130">
+      <w:hyperlink r:id="rId149">
         <w:r>
           <w:rPr>
             <w:rStyle w:val="InternetLink"/>
@@ -30077,7 +32886,7 @@
         <w:pStyle w:val="Normal"/>
         <w:rPr/>
       </w:pPr>
-      <w:hyperlink r:id="rId131">
+      <w:hyperlink r:id="rId150">
         <w:r>
           <w:rPr>
             <w:rStyle w:val="InternetLink"/>
@@ -30143,7 +32952,7 @@
         <w:pStyle w:val="Normal"/>
         <w:rPr/>
       </w:pPr>
-      <w:hyperlink r:id="rId132">
+      <w:hyperlink r:id="rId151">
         <w:r>
           <w:rPr>
             <w:rStyle w:val="InternetLink"/>
@@ -30226,7 +33035,7 @@
         <w:pStyle w:val="Normal"/>
         <w:rPr/>
       </w:pPr>
-      <w:hyperlink r:id="rId133">
+      <w:hyperlink r:id="rId152">
         <w:r>
           <w:rPr>
             <w:rStyle w:val="InternetLink"/>
@@ -30292,7 +33101,7 @@
         <w:pStyle w:val="Normal"/>
         <w:rPr/>
       </w:pPr>
-      <w:hyperlink r:id="rId134">
+      <w:hyperlink r:id="rId153">
         <w:r>
           <w:rPr>
             <w:rStyle w:val="InternetLink"/>
@@ -30378,7 +33187,7 @@
         <w:pStyle w:val="Normal"/>
         <w:rPr/>
       </w:pPr>
-      <w:hyperlink r:id="rId135">
+      <w:hyperlink r:id="rId154">
         <w:r>
           <w:rPr>
             <w:rStyle w:val="InternetLink"/>
@@ -30417,7 +33226,7 @@
         </w:rPr>
         <w:t xml:space="preserve">email: </w:t>
       </w:r>
-      <w:hyperlink r:id="rId136">
+      <w:hyperlink r:id="rId155">
         <w:r>
           <w:rPr>
             <w:rStyle w:val="InternetLink"/>
@@ -30526,7 +33335,7 @@
         <w:pStyle w:val="Normal"/>
         <w:rPr/>
       </w:pPr>
-      <w:hyperlink r:id="rId137">
+      <w:hyperlink r:id="rId156">
         <w:r>
           <w:rPr>
             <w:rStyle w:val="InternetLink"/>
@@ -30568,7 +33377,7 @@
         </w:rPr>
         <w:t>#</w:t>
       </w:r>
-      <w:hyperlink r:id="rId138">
+      <w:hyperlink r:id="rId157">
         <w:r>
           <w:rPr>
             <w:rStyle w:val="InternetLink"/>
@@ -30661,7 +33470,7 @@
         <w:pStyle w:val="Normal"/>
         <w:rPr/>
       </w:pPr>
-      <w:hyperlink r:id="rId139">
+      <w:hyperlink r:id="rId158">
         <w:r>
           <w:rPr>
             <w:rStyle w:val="InternetLink"/>
@@ -30703,7 +33512,7 @@
         </w:rPr>
         <w:t xml:space="preserve">#from website: </w:t>
       </w:r>
-      <w:hyperlink r:id="rId140">
+      <w:hyperlink r:id="rId159">
         <w:r>
           <w:rPr>
             <w:rStyle w:val="InternetLink"/>
@@ -30764,7 +33573,7 @@
         </w:rPr>
         <w:t xml:space="preserve">Email: </w:t>
       </w:r>
-      <w:hyperlink r:id="rId141">
+      <w:hyperlink r:id="rId160">
         <w:r>
           <w:rPr>
             <w:rStyle w:val="InternetLink"/>
@@ -30821,7 +33630,7 @@
         <w:pStyle w:val="Normal"/>
         <w:rPr/>
       </w:pPr>
-      <w:hyperlink r:id="rId142">
+      <w:hyperlink r:id="rId161">
         <w:r>
           <w:rPr>
             <w:rStyle w:val="InternetLink"/>
@@ -30979,7 +33788,7 @@
         </w:rPr>
         <w:t xml:space="preserve">email: </w:t>
       </w:r>
-      <w:hyperlink r:id="rId143">
+      <w:hyperlink r:id="rId162">
         <w:r>
           <w:rPr>
             <w:rStyle w:val="InternetLink"/>
@@ -31016,7 +33825,7 @@
         </w:rPr>
         <w:t xml:space="preserve">password: </w:t>
       </w:r>
-      <w:hyperlink r:id="rId144">
+      <w:hyperlink r:id="rId163">
         <w:r>
           <w:rPr>
             <w:rStyle w:val="InternetLink"/>
@@ -31053,7 +33862,7 @@
         </w:rPr>
         <w:t xml:space="preserve">link: </w:t>
       </w:r>
-      <w:hyperlink r:id="rId145">
+      <w:hyperlink r:id="rId164">
         <w:r>
           <w:rPr>
             <w:rStyle w:val="InternetLink"/>
@@ -31328,7 +34137,7 @@
         </w:rPr>
         <w:t>You can start with books: </w:t>
       </w:r>
-      <w:hyperlink r:id="rId146">
+      <w:hyperlink r:id="rId165">
         <w:r>
           <w:rPr>
             <w:rStyle w:val="InternetLink"/>
@@ -31366,7 +34175,7 @@
         </w:rPr>
         <w:t>We have kits: </w:t>
       </w:r>
-      <w:hyperlink r:id="rId147">
+      <w:hyperlink r:id="rId166">
         <w:r>
           <w:rPr>
             <w:rStyle w:val="InternetLink"/>
@@ -31404,7 +34213,7 @@
         </w:rPr>
         <w:t>We have a huge range of different microcontrollers: </w:t>
       </w:r>
-      <w:hyperlink r:id="rId148">
+      <w:hyperlink r:id="rId167">
         <w:r>
           <w:rPr>
             <w:rStyle w:val="InternetLink"/>
@@ -31442,7 +34251,7 @@
         </w:rPr>
         <w:t>And we have an awesome tutorials page as well: </w:t>
       </w:r>
-      <w:hyperlink r:id="rId149">
+      <w:hyperlink r:id="rId168">
         <w:r>
           <w:rPr>
             <w:rStyle w:val="InternetLink"/>
@@ -31546,7 +34355,7 @@
         <w:pStyle w:val="Normal"/>
         <w:rPr/>
       </w:pPr>
-      <w:hyperlink r:id="rId150">
+      <w:hyperlink r:id="rId169">
         <w:r>
           <w:rPr>
             <w:rStyle w:val="InternetLink"/>
@@ -31563,7 +34372,7 @@
         <w:pStyle w:val="Normal"/>
         <w:rPr/>
       </w:pPr>
-      <w:hyperlink r:id="rId151">
+      <w:hyperlink r:id="rId170">
         <w:r>
           <w:rPr>
             <w:rStyle w:val="InternetLink"/>
@@ -31616,7 +34425,7 @@
         </w:rPr>
         <w:t xml:space="preserve">email: </w:t>
       </w:r>
-      <w:hyperlink r:id="rId152">
+      <w:hyperlink r:id="rId171">
         <w:r>
           <w:rPr>
             <w:rStyle w:val="InternetLink"/>
@@ -31657,7 +34466,7 @@
         <w:pStyle w:val="Normal"/>
         <w:rPr/>
       </w:pPr>
-      <w:hyperlink r:id="rId153">
+      <w:hyperlink r:id="rId172">
         <w:r>
           <w:rPr>
             <w:rStyle w:val="InternetLink"/>
@@ -31742,7 +34551,7 @@
         <w:pStyle w:val="Normal"/>
         <w:rPr/>
       </w:pPr>
-      <w:hyperlink r:id="rId154">
+      <w:hyperlink r:id="rId173">
         <w:r>
           <w:rPr>
             <w:rStyle w:val="InternetLink"/>
@@ -31905,8 +34714,542 @@
         <w:pStyle w:val="Normal"/>
         <w:rPr/>
       </w:pPr>
-      <w:bookmarkStart w:id="36" w:name="Mydinary"/>
-      <w:bookmarkEnd w:id="36"/>
+      <w:bookmarkStart w:id="37" w:name="tử vi tướng số các kiểu"/>
+      <w:bookmarkEnd w:id="37"/>
+      <w:r>
+        <w:rPr>
+          <w:rFonts w:ascii="Times New Roman" w:hAnsi="Times New Roman"/>
+          <w:b/>
+          <w:bCs/>
+          <w:color w:val="800000"/>
+          <w:sz w:val="38"/>
+          <w:szCs w:val="26"/>
+        </w:rPr>
+        <w:t>#TỬ VI, XÃ HỘI HỌC</w:t>
+      </w:r>
+    </w:p>
+    <w:p>
+      <w:pPr>
+        <w:pStyle w:val="Normal"/>
+        <w:rPr>
+          <w:rFonts w:ascii="Times New Roman" w:hAnsi="Times New Roman"/>
+          <w:b/>
+          <w:b/>
+          <w:bCs/>
+          <w:color w:val="800000"/>
+          <w:sz w:val="38"/>
+          <w:szCs w:val="26"/>
+        </w:rPr>
+      </w:pPr>
+      <w:r>
+        <w:rPr>
+          <w:rFonts w:ascii="Times New Roman" w:hAnsi="Times New Roman"/>
+          <w:b/>
+          <w:bCs/>
+          <w:color w:val="800000"/>
+          <w:sz w:val="38"/>
+          <w:szCs w:val="26"/>
+        </w:rPr>
+      </w:r>
+    </w:p>
+    <w:p>
+      <w:pPr>
+        <w:pStyle w:val="Normal"/>
+        <w:rPr>
+          <w:color w:val="00000A"/>
+          <w:sz w:val="26"/>
+          <w:szCs w:val="26"/>
+        </w:rPr>
+      </w:pPr>
+      <w:r>
+        <w:rPr>
+          <w:rFonts w:ascii="Times New Roman" w:hAnsi="Times New Roman"/>
+          <w:b/>
+          <w:bCs/>
+          <w:color w:val="00000A"/>
+          <w:sz w:val="26"/>
+          <w:szCs w:val="26"/>
+        </w:rPr>
+        <w:t>HEY,  tự dưng có cái ý định tạo thread này chứ! Đơn giản cho nâng cao giá trị cuộc sống về nhận thức, cân bằng xã hội và cũng quan tâm đến những sự vật, hiện tượng xung quanh nhằm với mục đích có cuộc sống hạnh phúc hơn nên vnd hôm nay tạo thêm thread này để tự sướng!</w:t>
+      </w:r>
+    </w:p>
+    <w:p>
+      <w:pPr>
+        <w:pStyle w:val="Normal"/>
+        <w:rPr>
+          <w:rFonts w:ascii="Times New Roman" w:hAnsi="Times New Roman"/>
+          <w:b/>
+          <w:b/>
+          <w:bCs/>
+        </w:rPr>
+      </w:pPr>
+      <w:r>
+        <w:rPr>
+          <w:rFonts w:ascii="Times New Roman" w:hAnsi="Times New Roman"/>
+          <w:b/>
+          <w:bCs/>
+        </w:rPr>
+      </w:r>
+    </w:p>
+    <w:p>
+      <w:pPr>
+        <w:pStyle w:val="Normal"/>
+        <w:jc w:val="left"/>
+        <w:rPr>
+          <w:color w:val="00000A"/>
+          <w:sz w:val="26"/>
+          <w:szCs w:val="26"/>
+        </w:rPr>
+      </w:pPr>
+      <w:r>
+        <w:rPr>
+          <w:rFonts w:ascii="Times New Roman" w:hAnsi="Times New Roman"/>
+          <w:b/>
+          <w:bCs/>
+          <w:color w:val="00000A"/>
+          <w:sz w:val="26"/>
+          <w:szCs w:val="26"/>
+        </w:rPr>
+        <w:t>#! Tạo một folder về documents liên quan trên drive cá nhân.</w:t>
+      </w:r>
+    </w:p>
+    <w:p>
+      <w:pPr>
+        <w:pStyle w:val="Normal"/>
+        <w:jc w:val="left"/>
+        <w:rPr>
+          <w:color w:val="00000A"/>
+          <w:sz w:val="26"/>
+          <w:szCs w:val="26"/>
+        </w:rPr>
+      </w:pPr>
+      <w:r>
+        <w:rPr>
+          <w:rFonts w:ascii="Times New Roman" w:hAnsi="Times New Roman"/>
+          <w:b/>
+          <w:bCs/>
+          <w:color w:val="00000A"/>
+          <w:sz w:val="26"/>
+          <w:szCs w:val="26"/>
+        </w:rPr>
+        <w:t>#&gt;&gt;&gt;</w:t>
+      </w:r>
+    </w:p>
+    <w:p>
+      <w:pPr>
+        <w:pStyle w:val="Normal"/>
+        <w:jc w:val="left"/>
+        <w:rPr>
+          <w:b w:val="false"/>
+          <w:b w:val="false"/>
+          <w:bCs w:val="false"/>
+          <w:color w:val="00000A"/>
+          <w:sz w:val="26"/>
+          <w:szCs w:val="26"/>
+        </w:rPr>
+      </w:pPr>
+      <w:r>
+        <w:rPr>
+          <w:rFonts w:ascii="Times New Roman" w:hAnsi="Times New Roman"/>
+          <w:b w:val="false"/>
+          <w:bCs w:val="false"/>
+          <w:color w:val="00000A"/>
+          <w:sz w:val="26"/>
+          <w:szCs w:val="26"/>
+        </w:rPr>
+        <w:t>#!</w:t>
+      </w:r>
+    </w:p>
+    <w:p>
+      <w:pPr>
+        <w:pStyle w:val="Normal"/>
+        <w:jc w:val="left"/>
+        <w:rPr>
+          <w:rFonts w:ascii="Times New Roman" w:hAnsi="Times New Roman"/>
+        </w:rPr>
+      </w:pPr>
+      <w:r>
+        <w:rPr>
+          <w:rFonts w:ascii="Times New Roman" w:hAnsi="Times New Roman"/>
+        </w:rPr>
+      </w:r>
+    </w:p>
+    <w:p>
+      <w:pPr>
+        <w:pStyle w:val="Normal"/>
+        <w:jc w:val="left"/>
+        <w:rPr>
+          <w:b/>
+          <w:b/>
+          <w:bCs/>
+          <w:color w:val="00000A"/>
+          <w:sz w:val="26"/>
+          <w:szCs w:val="26"/>
+        </w:rPr>
+      </w:pPr>
+      <w:r>
+        <w:rPr>
+          <w:rFonts w:ascii="Times New Roman" w:hAnsi="Times New Roman"/>
+          <w:b/>
+          <w:bCs/>
+          <w:color w:val="00000A"/>
+          <w:sz w:val="26"/>
+          <w:szCs w:val="26"/>
+        </w:rPr>
+        <w:t># useful keys:</w:t>
+      </w:r>
+    </w:p>
+    <w:p>
+      <w:pPr>
+        <w:pStyle w:val="Normal"/>
+        <w:jc w:val="left"/>
+        <w:rPr/>
+      </w:pPr>
+      <w:r>
+        <w:rPr>
+          <w:rFonts w:ascii="Times New Roman" w:hAnsi="Times New Roman"/>
+          <w:b w:val="false"/>
+          <w:bCs w:val="false"/>
+          <w:color w:val="00000A"/>
+          <w:sz w:val="26"/>
+          <w:szCs w:val="26"/>
+        </w:rPr>
+        <w:t>!#</w:t>
+      </w:r>
+    </w:p>
+    <w:p>
+      <w:pPr>
+        <w:pStyle w:val="Normal"/>
+        <w:numPr>
+          <w:ilvl w:val="0"/>
+          <w:numId w:val="19"/>
+        </w:numPr>
+        <w:jc w:val="left"/>
+        <w:rPr/>
+      </w:pPr>
+      <w:r>
+        <w:rPr>
+          <w:rFonts w:ascii="Times New Roman" w:hAnsi="Times New Roman"/>
+          <w:b w:val="false"/>
+          <w:bCs w:val="false"/>
+          <w:color w:val="00000A"/>
+          <w:sz w:val="26"/>
+          <w:szCs w:val="26"/>
+        </w:rPr>
+        <w:t>Phát triển tư duy sáng tạo (trẻ)</w:t>
+      </w:r>
+    </w:p>
+    <w:p>
+      <w:pPr>
+        <w:pStyle w:val="Normal"/>
+        <w:numPr>
+          <w:ilvl w:val="0"/>
+          <w:numId w:val="19"/>
+        </w:numPr>
+        <w:jc w:val="left"/>
+        <w:rPr/>
+      </w:pPr>
+      <w:r>
+        <w:rPr>
+          <w:rFonts w:ascii="Times New Roman" w:hAnsi="Times New Roman"/>
+          <w:b w:val="false"/>
+          <w:bCs w:val="false"/>
+          <w:color w:val="00000A"/>
+          <w:sz w:val="26"/>
+          <w:szCs w:val="26"/>
+        </w:rPr>
+        <w:t>Các câu chuyện hài hước cho trẻ nhỏ (funny stories for kids).</w:t>
+      </w:r>
+    </w:p>
+    <w:p>
+      <w:pPr>
+        <w:pStyle w:val="Normal"/>
+        <w:numPr>
+          <w:ilvl w:val="0"/>
+          <w:numId w:val="19"/>
+        </w:numPr>
+        <w:jc w:val="left"/>
+        <w:rPr/>
+      </w:pPr>
+      <w:r>
+        <w:rPr>
+          <w:rFonts w:ascii="Times New Roman" w:hAnsi="Times New Roman"/>
+          <w:b w:val="false"/>
+          <w:bCs w:val="false"/>
+          <w:color w:val="00000A"/>
+          <w:sz w:val="26"/>
+          <w:szCs w:val="26"/>
+        </w:rPr>
+        <w:t>Lịch sử việt Nam/thế giới cổ đại, cận đại.</w:t>
+      </w:r>
+    </w:p>
+    <w:p>
+      <w:pPr>
+        <w:pStyle w:val="Normal"/>
+        <w:numPr>
+          <w:ilvl w:val="0"/>
+          <w:numId w:val="19"/>
+        </w:numPr>
+        <w:jc w:val="left"/>
+        <w:rPr/>
+      </w:pPr>
+      <w:r>
+        <w:rPr>
+          <w:rFonts w:ascii="Times New Roman" w:hAnsi="Times New Roman"/>
+          <w:b w:val="false"/>
+          <w:bCs w:val="false"/>
+          <w:color w:val="00000A"/>
+          <w:sz w:val="26"/>
+          <w:szCs w:val="26"/>
+        </w:rPr>
+        <w:t>Tóm tắt địa lý phân vùng lãnh thổ (Hà Nội, và phượt…).</w:t>
+      </w:r>
+    </w:p>
+    <w:p>
+      <w:pPr>
+        <w:pStyle w:val="Normal"/>
+        <w:numPr>
+          <w:ilvl w:val="0"/>
+          <w:numId w:val="19"/>
+        </w:numPr>
+        <w:jc w:val="left"/>
+        <w:rPr/>
+      </w:pPr>
+      <w:r>
+        <w:rPr>
+          <w:rFonts w:ascii="Times New Roman" w:hAnsi="Times New Roman"/>
+          <w:b w:val="false"/>
+          <w:bCs w:val="false"/>
+          <w:color w:val="00000A"/>
+          <w:sz w:val="26"/>
+          <w:szCs w:val="26"/>
+        </w:rPr>
+        <w:t>How to read a book/paper/journal…</w:t>
+      </w:r>
+    </w:p>
+    <w:p>
+      <w:pPr>
+        <w:pStyle w:val="Normal"/>
+        <w:numPr>
+          <w:ilvl w:val="0"/>
+          <w:numId w:val="19"/>
+        </w:numPr>
+        <w:jc w:val="left"/>
+        <w:rPr/>
+      </w:pPr>
+      <w:r>
+        <w:rPr>
+          <w:rFonts w:ascii="Times New Roman" w:hAnsi="Times New Roman"/>
+          <w:b w:val="false"/>
+          <w:bCs w:val="false"/>
+          <w:color w:val="00000A"/>
+          <w:sz w:val="26"/>
+          <w:szCs w:val="26"/>
+        </w:rPr>
+        <w:t>How to wirte a book/paper/…</w:t>
+      </w:r>
+    </w:p>
+    <w:p>
+      <w:pPr>
+        <w:pStyle w:val="Normal"/>
+        <w:numPr>
+          <w:ilvl w:val="0"/>
+          <w:numId w:val="19"/>
+        </w:numPr>
+        <w:jc w:val="left"/>
+        <w:rPr/>
+      </w:pPr>
+      <w:r>
+        <w:rPr>
+          <w:rFonts w:ascii="Times New Roman" w:hAnsi="Times New Roman"/>
+          <w:b w:val="false"/>
+          <w:bCs w:val="false"/>
+          <w:color w:val="00000A"/>
+          <w:sz w:val="26"/>
+          <w:szCs w:val="26"/>
+        </w:rPr>
+        <w:t>How to write an essay for IELTS.</w:t>
+      </w:r>
+    </w:p>
+    <w:p>
+      <w:pPr>
+        <w:pStyle w:val="Normal"/>
+        <w:numPr>
+          <w:ilvl w:val="0"/>
+          <w:numId w:val="19"/>
+        </w:numPr>
+        <w:jc w:val="left"/>
+        <w:rPr/>
+      </w:pPr>
+      <w:r>
+        <w:rPr>
+          <w:rFonts w:ascii="Times New Roman" w:hAnsi="Times New Roman"/>
+          <w:b w:val="false"/>
+          <w:bCs w:val="false"/>
+          <w:color w:val="00000A"/>
+          <w:sz w:val="26"/>
+          <w:szCs w:val="26"/>
+        </w:rPr>
+        <w:t>General topics for DY (Developing yourself).</w:t>
+      </w:r>
+    </w:p>
+    <w:p>
+      <w:pPr>
+        <w:pStyle w:val="Normal"/>
+        <w:numPr>
+          <w:ilvl w:val="0"/>
+          <w:numId w:val="19"/>
+        </w:numPr>
+        <w:jc w:val="left"/>
+        <w:rPr/>
+      </w:pPr>
+      <w:r>
+        <w:rPr>
+          <w:rFonts w:ascii="Times New Roman" w:hAnsi="Times New Roman"/>
+          <w:b w:val="false"/>
+          <w:bCs w:val="false"/>
+          <w:color w:val="00000A"/>
+          <w:sz w:val="26"/>
+          <w:szCs w:val="26"/>
+        </w:rPr>
+        <w:t xml:space="preserve">… </w:t>
+      </w:r>
+      <w:r>
+        <w:rPr>
+          <w:rFonts w:ascii="Times New Roman" w:hAnsi="Times New Roman"/>
+          <w:b w:val="false"/>
+          <w:bCs w:val="false"/>
+          <w:color w:val="00000A"/>
+          <w:sz w:val="26"/>
+          <w:szCs w:val="26"/>
+        </w:rPr>
+        <w:t>There are many useful topics…</w:t>
+      </w:r>
+    </w:p>
+    <w:p>
+      <w:pPr>
+        <w:pStyle w:val="Normal"/>
+        <w:jc w:val="left"/>
+        <w:rPr>
+          <w:rFonts w:ascii="Times New Roman" w:hAnsi="Times New Roman"/>
+          <w:b w:val="false"/>
+          <w:b w:val="false"/>
+          <w:bCs w:val="false"/>
+          <w:color w:val="00000A"/>
+          <w:sz w:val="26"/>
+          <w:szCs w:val="26"/>
+        </w:rPr>
+      </w:pPr>
+      <w:r>
+        <w:rPr>
+          <w:rFonts w:ascii="Times New Roman" w:hAnsi="Times New Roman"/>
+          <w:b w:val="false"/>
+          <w:bCs w:val="false"/>
+          <w:color w:val="00000A"/>
+          <w:sz w:val="26"/>
+          <w:szCs w:val="26"/>
+        </w:rPr>
+      </w:r>
+    </w:p>
+    <w:p>
+      <w:pPr>
+        <w:pStyle w:val="Normal"/>
+        <w:jc w:val="left"/>
+        <w:rPr>
+          <w:rFonts w:ascii="Times New Roman" w:hAnsi="Times New Roman"/>
+          <w:b w:val="false"/>
+          <w:b w:val="false"/>
+          <w:bCs w:val="false"/>
+          <w:color w:val="00000A"/>
+          <w:sz w:val="26"/>
+          <w:szCs w:val="26"/>
+        </w:rPr>
+      </w:pPr>
+      <w:r>
+        <w:rPr>
+          <w:rFonts w:ascii="Times New Roman" w:hAnsi="Times New Roman"/>
+          <w:b w:val="false"/>
+          <w:bCs w:val="false"/>
+          <w:color w:val="00000A"/>
+          <w:sz w:val="26"/>
+          <w:szCs w:val="26"/>
+        </w:rPr>
+      </w:r>
+    </w:p>
+    <w:p>
+      <w:pPr>
+        <w:pStyle w:val="Normal"/>
+        <w:jc w:val="left"/>
+        <w:rPr>
+          <w:rFonts w:ascii="Times New Roman" w:hAnsi="Times New Roman"/>
+        </w:rPr>
+      </w:pPr>
+      <w:r>
+        <w:rPr>
+          <w:rFonts w:ascii="Times New Roman" w:hAnsi="Times New Roman"/>
+        </w:rPr>
+      </w:r>
+    </w:p>
+    <w:p>
+      <w:pPr>
+        <w:pStyle w:val="Normal"/>
+        <w:jc w:val="left"/>
+        <w:rPr>
+          <w:b/>
+          <w:b/>
+          <w:bCs/>
+          <w:color w:val="00000A"/>
+          <w:sz w:val="26"/>
+          <w:szCs w:val="26"/>
+        </w:rPr>
+      </w:pPr>
+      <w:r>
+        <w:rPr>
+          <w:rFonts w:ascii="Times New Roman" w:hAnsi="Times New Roman"/>
+          <w:b/>
+          <w:bCs/>
+          <w:color w:val="00000A"/>
+          <w:sz w:val="26"/>
+          <w:szCs w:val="26"/>
+        </w:rPr>
+        <w:t>#&gt;&gt;&gt;&gt;</w:t>
+      </w:r>
+    </w:p>
+    <w:p>
+      <w:pPr>
+        <w:pStyle w:val="Normal"/>
+        <w:jc w:val="left"/>
+        <w:rPr>
+          <w:b w:val="false"/>
+          <w:b w:val="false"/>
+          <w:bCs w:val="false"/>
+          <w:color w:val="00000A"/>
+          <w:sz w:val="26"/>
+          <w:szCs w:val="26"/>
+        </w:rPr>
+      </w:pPr>
+      <w:r>
+        <w:rPr>
+          <w:rFonts w:ascii="Times New Roman" w:hAnsi="Times New Roman"/>
+          <w:b w:val="false"/>
+          <w:bCs w:val="false"/>
+          <w:color w:val="00000A"/>
+          <w:sz w:val="26"/>
+          <w:szCs w:val="26"/>
+        </w:rPr>
+        <w:t>#!</w:t>
+      </w:r>
+      <w:r>
+        <w:br w:type="page"/>
+      </w:r>
+    </w:p>
+    <w:p>
+      <w:pPr>
+        <w:pStyle w:val="Normal"/>
+        <w:rPr/>
+      </w:pPr>
+      <w:bookmarkStart w:id="38" w:name="Mydinary"/>
+      <w:bookmarkEnd w:id="38"/>
       <w:r>
         <w:rPr>
           <w:rFonts w:ascii="Times New Roman" w:hAnsi="Times New Roman"/>
@@ -32437,7 +35780,7 @@
         <w:pStyle w:val="Normal"/>
         <w:rPr/>
       </w:pPr>
-      <w:bookmarkStart w:id="37" w:name="__DdeLink__2080_348827970"/>
+      <w:bookmarkStart w:id="39" w:name="__DdeLink__2080_348827970"/>
       <w:r>
         <w:rPr>
           <w:rFonts w:ascii="Times New Roman" w:hAnsi="Times New Roman"/>
@@ -32449,7 +35792,7 @@
         </w:rPr>
         <w:t xml:space="preserve">#2: </w:t>
       </w:r>
-      <w:bookmarkEnd w:id="37"/>
+      <w:bookmarkEnd w:id="39"/>
       <w:r>
         <w:rPr>
           <w:rFonts w:ascii="Times New Roman" w:hAnsi="Times New Roman"/>
@@ -32539,7 +35882,7 @@
             <wp:extent cx="4314825" cy="1743075"/>
             <wp:effectExtent l="0" t="0" r="0" b="0"/>
             <wp:wrapTopAndBottom/>
-            <wp:docPr id="14" name="Image14" descr=""/>
+            <wp:docPr id="23" name="Image14" descr=""/>
             <wp:cNvGraphicFramePr>
               <a:graphicFrameLocks xmlns:a="http://schemas.openxmlformats.org/drawingml/2006/main" noChangeAspect="1"/>
             </wp:cNvGraphicFramePr>
@@ -32547,13 +35890,13 @@
               <a:graphicData uri="http://schemas.openxmlformats.org/drawingml/2006/picture">
                 <pic:pic xmlns:pic="http://schemas.openxmlformats.org/drawingml/2006/picture">
                   <pic:nvPicPr>
-                    <pic:cNvPr id="14" name="Image14" descr=""/>
+                    <pic:cNvPr id="23" name="Image14" descr=""/>
                     <pic:cNvPicPr>
                       <a:picLocks noChangeAspect="1" noChangeArrowheads="1"/>
                     </pic:cNvPicPr>
                   </pic:nvPicPr>
                   <pic:blipFill>
-                    <a:blip r:embed="rId155"/>
+                    <a:blip r:embed="rId174"/>
                     <a:stretch>
                       <a:fillRect/>
                     </a:stretch>
@@ -32754,10 +36097,8 @@
     <w:p>
       <w:pPr>
         <w:pStyle w:val="Normal"/>
-        <w:rPr>
-          <w:sz w:val="26"/>
-          <w:szCs w:val="26"/>
-        </w:rPr>
+        <w:jc w:val="both"/>
+        <w:rPr/>
       </w:pPr>
       <w:r>
         <w:rPr>
@@ -32775,10 +36116,8 @@
     <w:p>
       <w:pPr>
         <w:pStyle w:val="Normal"/>
-        <w:rPr>
-          <w:sz w:val="26"/>
-          <w:szCs w:val="26"/>
-        </w:rPr>
+        <w:jc w:val="both"/>
+        <w:rPr/>
       </w:pPr>
       <w:r>
         <w:rPr>
@@ -32797,10 +36136,7 @@
       <w:pPr>
         <w:pStyle w:val="Normal"/>
         <w:jc w:val="both"/>
-        <w:rPr>
-          <w:sz w:val="26"/>
-          <w:szCs w:val="26"/>
-        </w:rPr>
+        <w:rPr/>
       </w:pPr>
       <w:r>
         <w:rPr>
@@ -32853,27 +36189,682 @@
           <w:sz w:val="38"/>
           <w:szCs w:val="26"/>
         </w:rPr>
-        <w:t>#n:</w:t>
-      </w:r>
-    </w:p>
-    <w:p>
-      <w:pPr>
-        <w:pStyle w:val="Normal"/>
-        <w:rPr>
-          <w:sz w:val="26"/>
-          <w:szCs w:val="26"/>
-        </w:rPr>
-      </w:pPr>
-      <w:r>
-        <w:rPr>
-          <w:rFonts w:ascii="Times New Roman" w:hAnsi="Times New Roman"/>
-          <w:b w:val="false"/>
-          <w:bCs w:val="false"/>
-          <w:color w:val="00000A"/>
-          <w:sz w:val="26"/>
-          <w:szCs w:val="26"/>
-        </w:rPr>
-        <w:t>#!abc</w:t>
+        <w:t>#4Sự day dứt cùng cực!: (Tuesday 12</w:t>
+      </w:r>
+      <w:r>
+        <w:rPr>
+          <w:rFonts w:ascii="Times New Roman" w:hAnsi="Times New Roman"/>
+          <w:b/>
+          <w:bCs/>
+          <w:color w:val="00000A"/>
+          <w:sz w:val="38"/>
+          <w:szCs w:val="26"/>
+          <w:vertAlign w:val="superscript"/>
+        </w:rPr>
+        <w:t>th</w:t>
+      </w:r>
+      <w:r>
+        <w:rPr>
+          <w:rFonts w:ascii="Times New Roman" w:hAnsi="Times New Roman"/>
+          <w:b/>
+          <w:bCs/>
+          <w:color w:val="00000A"/>
+          <w:sz w:val="38"/>
+          <w:szCs w:val="26"/>
+        </w:rPr>
+        <w:t xml:space="preserve"> April 2016)</w:t>
+      </w:r>
+    </w:p>
+    <w:p>
+      <w:pPr>
+        <w:pStyle w:val="Normal"/>
+        <w:jc w:val="both"/>
+        <w:rPr/>
+      </w:pPr>
+      <w:r>
+        <w:rPr>
+          <w:rFonts w:ascii="Times New Roman" w:hAnsi="Times New Roman"/>
+          <w:b w:val="false"/>
+          <w:bCs w:val="false"/>
+          <w:color w:val="00000A"/>
+          <w:sz w:val="26"/>
+          <w:szCs w:val="26"/>
+        </w:rPr>
+        <w:tab/>
+        <w:t xml:space="preserve">5h30 sáng, tỉnh dậy sau một cơn mơ (ác mộng) về sự tức giận và phẫn nộ có phần rồ dại của bản thân! Ôi, cái cảm xúc khó chịu và ức chế trong giấc mơ làm mình vô cùng xấu hổ và khó chịu với bản thân - một cảm xúc cực kỳ day dứt, áy náy có phần khinh bỉ chính bản thân mình. Đã bao lần rồi, thực tế trước đây đã từng xảy ra, ôi, cái cảm xúc đấy đã có và bây giờ đến trong mơ mà mình còn gặp, quả thật mình đúng là không thể chấp nhận được. Mình có thể giận ai, có thể bực ai, có thể tức hay bức xúc với ai cũng được, nhưng với mẹ, thì tuyệt đối không nên, vậy mà… </w:t>
+      </w:r>
+    </w:p>
+    <w:p>
+      <w:pPr>
+        <w:pStyle w:val="Normal"/>
+        <w:jc w:val="both"/>
+        <w:rPr/>
+      </w:pPr>
+      <w:r>
+        <w:rPr>
+          <w:rFonts w:ascii="Times New Roman" w:hAnsi="Times New Roman"/>
+          <w:b w:val="false"/>
+          <w:bCs w:val="false"/>
+          <w:color w:val="00000A"/>
+          <w:sz w:val="26"/>
+          <w:szCs w:val="26"/>
+        </w:rPr>
+        <w:tab/>
+        <w:t>Còn nhớ rằng hồi nhỏ (khoảng 4, 5 tuổi gì đó), đã có một lần mình làm mẹ có lẽ là tủi thân, bực mình, bất lực và muốn phát khóc vì mình mất! Ôi thật xấu hổ vô cùng khi nghĩ lại chuyện đó. Trong một lần được mẹ đưa từ quê ra thành phố, đi thăm anh H nhà bác L do anh bị bỏng nặng phải điều trị ngoài HN. Cậu bé từ quê lần đầu ra phố, trông gì cũng lạ mắt, bị cuốn hút bởi nhiều thứ… Cậu qua hàng bánh mỳ rong, và đặc biệt thích cái đó, cậu muốn mẹ mua cho cậu, nhưng rồi, không nhớ chính xác chi tiết và lý do nhưng cuối cùng mẹ không chiều theo ý cậu, cậu nũng, cậu dỗi, cậu đếch cần chi nữa, nói không nghe, kiểu gì cũng không nghe, không phục… tất cả chỉ vì cái tính “công tử bột” của cậu. Đến nơi, cậu chả thiết vào thăm anh, cậu cứ đứng ngoài cổng, gọi ko nói, hỏi không thưa, vùng vằng không nghe lời mẹ. Cậu tỏ rõ sự bực tức và bất tuân qua hành động chống đối trực diện nhất có thể,… cậu làm đủ điều đủ trò để thể hiện sự căm phẫn của mình với mẹ lúc bấy giờ, trong đầu cậu chỉ có từ “đáng ghét, đáng ghét”….</w:t>
+      </w:r>
+    </w:p>
+    <w:p>
+      <w:pPr>
+        <w:pStyle w:val="Normal"/>
+        <w:jc w:val="both"/>
+        <w:rPr/>
+      </w:pPr>
+      <w:r>
+        <w:rPr>
+          <w:rFonts w:ascii="Times New Roman" w:hAnsi="Times New Roman"/>
+          <w:b w:val="false"/>
+          <w:bCs w:val="false"/>
+          <w:color w:val="00000A"/>
+          <w:sz w:val="26"/>
+          <w:szCs w:val="26"/>
+        </w:rPr>
+        <w:tab/>
+        <w:t>Đó chỉ là một trong vài lần khác tương tự, giờ đây lớn lắm rồi, đã 30 tuổi, không hề ít lần làm mẹ khóc, làm mẹ phải lo lắng cho cậu. Cậu nghĩ, ngẫm lại mà thấy áy náy vô cùng. Cậu cắn rứt lương tâm. Cậu chưa hề làm được việc gì cho gia đình, cho bố mẹ cậu cả. Tất cả những cái cậu làm chỉ là để bố mẹ phải lo lắng về cậu nhiều hơn. Đến đây, cậu lại tự hỏi bản thân rằng cậu nên làm gì vào lúc này? Cậu cần làm gì đó, đừng bao giờ để bố mẹ lo và buồn về cậu thêm bất cứ lần nào nữa! Con nhớ và thương mẹ nhiều - đó là câu trong tâm thức của cậu luôn luôn ghi nhớ!</w:t>
+      </w:r>
+    </w:p>
+    <w:p>
+      <w:pPr>
+        <w:pStyle w:val="Normal"/>
+        <w:jc w:val="both"/>
+        <w:rPr>
+          <w:rFonts w:ascii="Times New Roman" w:hAnsi="Times New Roman"/>
+          <w:b w:val="false"/>
+          <w:b w:val="false"/>
+          <w:bCs w:val="false"/>
+          <w:color w:val="00000A"/>
+          <w:sz w:val="26"/>
+          <w:szCs w:val="26"/>
+        </w:rPr>
+      </w:pPr>
+      <w:r>
+        <w:rPr>
+          <w:rFonts w:ascii="Times New Roman" w:hAnsi="Times New Roman"/>
+          <w:b w:val="false"/>
+          <w:bCs w:val="false"/>
+          <w:color w:val="00000A"/>
+          <w:sz w:val="26"/>
+          <w:szCs w:val="26"/>
+        </w:rPr>
+      </w:r>
+    </w:p>
+    <w:p>
+      <w:pPr>
+        <w:pStyle w:val="Normal"/>
+        <w:jc w:val="both"/>
+        <w:rPr/>
+      </w:pPr>
+      <w:r>
+        <w:rPr>
+          <w:rFonts w:ascii="Times New Roman" w:hAnsi="Times New Roman"/>
+          <w:b/>
+          <w:bCs/>
+          <w:color w:val="00000A"/>
+          <w:sz w:val="38"/>
+          <w:szCs w:val="26"/>
+        </w:rPr>
+        <w:t>#5 Trải nghiệm về sự thiếu tập trung và quyết tâm! (Friday, 15</w:t>
+      </w:r>
+      <w:r>
+        <w:rPr>
+          <w:rFonts w:ascii="Times New Roman" w:hAnsi="Times New Roman"/>
+          <w:b/>
+          <w:bCs/>
+          <w:color w:val="00000A"/>
+          <w:sz w:val="38"/>
+          <w:szCs w:val="26"/>
+          <w:vertAlign w:val="superscript"/>
+        </w:rPr>
+        <w:t>th</w:t>
+      </w:r>
+      <w:r>
+        <w:rPr>
+          <w:rFonts w:ascii="Times New Roman" w:hAnsi="Times New Roman"/>
+          <w:b/>
+          <w:bCs/>
+          <w:color w:val="00000A"/>
+          <w:sz w:val="38"/>
+          <w:szCs w:val="26"/>
+        </w:rPr>
+        <w:t xml:space="preserve"> April, 2016).</w:t>
+      </w:r>
+    </w:p>
+    <w:p>
+      <w:pPr>
+        <w:pStyle w:val="Normal"/>
+        <w:jc w:val="both"/>
+        <w:rPr/>
+      </w:pPr>
+      <w:r>
+        <w:rPr>
+          <w:rFonts w:ascii="Times New Roman" w:hAnsi="Times New Roman"/>
+          <w:b w:val="false"/>
+          <w:bCs w:val="false"/>
+          <w:color w:val="00000A"/>
+          <w:sz w:val="26"/>
+          <w:szCs w:val="26"/>
+        </w:rPr>
+        <w:t>!#</w:t>
+      </w:r>
+    </w:p>
+    <w:p>
+      <w:pPr>
+        <w:pStyle w:val="Normal"/>
+        <w:jc w:val="both"/>
+        <w:rPr/>
+      </w:pPr>
+      <w:r>
+        <w:rPr>
+          <w:rFonts w:ascii="Times New Roman" w:hAnsi="Times New Roman"/>
+          <w:b w:val="false"/>
+          <w:bCs w:val="false"/>
+          <w:color w:val="00000A"/>
+          <w:sz w:val="26"/>
+          <w:szCs w:val="26"/>
+        </w:rPr>
+        <w:tab/>
+        <w:t xml:space="preserve">Ngồi ngẩn tò te, quyết định ngẫm và viết lại vài dòng coi như là tâm sự trải nghiệm nữa cũng như khẳng định quyết tâm </w:t>
+      </w:r>
+      <w:r>
+        <w:rPr>
+          <w:rFonts w:ascii="Times New Roman" w:hAnsi="Times New Roman"/>
+          <w:b w:val="false"/>
+          <w:bCs w:val="false"/>
+          <w:i/>
+          <w:iCs/>
+          <w:color w:val="00000A"/>
+          <w:sz w:val="26"/>
+          <w:szCs w:val="26"/>
+        </w:rPr>
+        <w:t>“cắt phựt cái cảm xúc confusing này”</w:t>
+      </w:r>
+      <w:r>
+        <w:rPr>
+          <w:rFonts w:ascii="Times New Roman" w:hAnsi="Times New Roman"/>
+          <w:b w:val="false"/>
+          <w:bCs w:val="false"/>
+          <w:i w:val="false"/>
+          <w:iCs w:val="false"/>
+          <w:color w:val="00000A"/>
+          <w:sz w:val="26"/>
+          <w:szCs w:val="26"/>
+        </w:rPr>
+        <w:t xml:space="preserve">. </w:t>
+      </w:r>
+    </w:p>
+    <w:p>
+      <w:pPr>
+        <w:pStyle w:val="Normal"/>
+        <w:jc w:val="both"/>
+        <w:rPr/>
+      </w:pPr>
+      <w:r>
+        <w:rPr>
+          <w:rFonts w:ascii="Times New Roman" w:hAnsi="Times New Roman"/>
+          <w:b w:val="false"/>
+          <w:bCs w:val="false"/>
+          <w:i w:val="false"/>
+          <w:iCs w:val="false"/>
+          <w:color w:val="00000A"/>
+          <w:sz w:val="26"/>
+          <w:szCs w:val="26"/>
+        </w:rPr>
+        <w:tab/>
+        <w:t xml:space="preserve">Nói đến đây, mình cần làm rõ problem hiện tại, đó chính là sự thiếu tin tưởng vào bản thân (tính lỳ trong công việc), sự thiếu tập trung trong công việc (vẫn luôn bứt rứt từ trước đến nay), và sự thiếu trong sáng trong tâm thức (điều mà mình vẫn luôn cố gắng hoàn thiện). </w:t>
+      </w:r>
+    </w:p>
+    <w:p>
+      <w:pPr>
+        <w:pStyle w:val="Normal"/>
+        <w:jc w:val="both"/>
+        <w:rPr/>
+      </w:pPr>
+      <w:r>
+        <w:rPr>
+          <w:rFonts w:ascii="Times New Roman" w:hAnsi="Times New Roman"/>
+          <w:b w:val="false"/>
+          <w:bCs w:val="false"/>
+          <w:i w:val="false"/>
+          <w:iCs w:val="false"/>
+          <w:color w:val="00000A"/>
+          <w:sz w:val="26"/>
+          <w:szCs w:val="26"/>
+        </w:rPr>
+        <w:tab/>
+        <w:t>Về sự thiếu tin tưởng vào bản thân (tính lỳ trong công việc): có thể nói cái cảm xúc này dẫn đến từ cái hôm mình tập xác định cắt không thèm làm cái công việc mà bản thân mình hiện tại cho rằng có sự không minh bạch và bị lừa đảo. Thực tế một khoản tiền hơn 3tr gồm đầu tư máy và phí 95K gửi qua ngân hàng cho cái công ty đấy đối với mình là có chút ảnh hưởng (vì thời điểm hiện tại, mình không phải có quá nhiều xiền để lơ đi cái đó). Coi như cái máy tính vẫn là của mình nhưng nghĩ cũng hơi cú vì đầu tư mấy đêm liền thức gần thâu để type cho chúng cuối cùng rồi BAN nick! Hic, vốn dĩ định tìm hiểu thực hư xem ntn nhưng rồi lại thôi bởi kết quả bị lừa hay ko bị lừa thì mình vẫn không thể làm gì hơn ngoài việc mất time ko cần thiết với nó. Quyết định cuối cùng là vậy, nhưng trong tâm thức, vẫn bị ảnh hưởng tâm lý rằng cái tính lỳ của mình không thực hiện được, tức là mình đã thất bại trong vụ này, không chỉ thất bại về tài chính mà thất bại về cả sự thiếu tin tưởng vào bản thân khi làm việc gì đó. really hate cái cảm xúc này và hôm nay quyết định ko suy nghĩ cũng như không bàn về nó nữa.</w:t>
+      </w:r>
+    </w:p>
+    <w:p>
+      <w:pPr>
+        <w:pStyle w:val="Normal"/>
+        <w:jc w:val="both"/>
+        <w:rPr/>
+      </w:pPr>
+      <w:r>
+        <w:rPr>
+          <w:rFonts w:ascii="Times New Roman" w:hAnsi="Times New Roman"/>
+          <w:b w:val="false"/>
+          <w:bCs w:val="false"/>
+          <w:i w:val="false"/>
+          <w:iCs w:val="false"/>
+          <w:color w:val="00000A"/>
+          <w:sz w:val="26"/>
+          <w:szCs w:val="26"/>
+        </w:rPr>
+        <w:tab/>
+        <w:t>Về sự thiếu tập trung trong công việc, có thể nói cái hiệu ứng của problem thứ nhất (ngay ở phía trên) đã ảnh hưởng nặng nề đến tâm thức của bản thân trong những ngày qua! Cả tuần vừa rồi thầy Tú đi Singapore công tác, việc còn chất đống chưa học, chưa làm và chưa nghiên cứu được, vậy mà mình đâm đầu vào MMO (kiếm tiền online), rồi dẫn đến làm việc sao nhãng, mất tập trung… Chuyện gì cũng tự nói rằng rồi sẽ ổn nhưng nếu như thế này mình tin rằng mình sẽ mãi không thể ổn được. Cái quan niệm cũ xưa của mình rằng “</w:t>
+      </w:r>
+      <w:r>
+        <w:rPr>
+          <w:rFonts w:ascii="Times New Roman" w:hAnsi="Times New Roman"/>
+          <w:b w:val="false"/>
+          <w:bCs w:val="false"/>
+          <w:i/>
+          <w:iCs/>
+          <w:color w:val="00000A"/>
+          <w:sz w:val="26"/>
+          <w:szCs w:val="26"/>
+        </w:rPr>
+        <w:t>cần tập trung tích lũy trước về kiến thức, nhân cách sống, chiến lược phát triển bản thân”</w:t>
+      </w:r>
+      <w:r>
+        <w:rPr>
+          <w:rFonts w:ascii="Times New Roman" w:hAnsi="Times New Roman"/>
+          <w:b w:val="false"/>
+          <w:bCs w:val="false"/>
+          <w:i w:val="false"/>
+          <w:iCs w:val="false"/>
+          <w:color w:val="00000A"/>
+          <w:sz w:val="26"/>
+          <w:szCs w:val="26"/>
+        </w:rPr>
+        <w:t xml:space="preserve"> đến nay cần được bảo trì và tiếp tục cố gắng (dù rất chi là nghèo), để đảm bảo tính nhất quán và chứng minh hướng đi ban đầu của mình là đúng. Mình không nói MMO là xấu nhưng ở thời điểm hiện tại, hoàn cảnh hiện tại, sản phẩm (là mình) thực tế không phù hợp để tung lên thị trường MMO :). Vậy nhé, tạm thời chấm dứt MMO để tập trung vào tích lũy và phát triển bản thân. PHỰT!</w:t>
+      </w:r>
+    </w:p>
+    <w:p>
+      <w:pPr>
+        <w:pStyle w:val="Normal"/>
+        <w:jc w:val="both"/>
+        <w:rPr/>
+      </w:pPr>
+      <w:r>
+        <w:rPr>
+          <w:rFonts w:ascii="Times New Roman" w:hAnsi="Times New Roman"/>
+          <w:b w:val="false"/>
+          <w:bCs w:val="false"/>
+          <w:i w:val="false"/>
+          <w:iCs w:val="false"/>
+          <w:color w:val="00000A"/>
+          <w:sz w:val="26"/>
+          <w:szCs w:val="26"/>
+        </w:rPr>
+        <w:tab/>
+        <w:t>Sự thiếu trong sáng trong tâm thức, cái này thì cũng có hai yếu tố: yếu tố thứ nhất là sự ảnh hưởng của hai problems trên dẫn đến lệch lạc trong suy nghĩ và định hướng nghiên cứu (mình cần tập trung vào hai mục tiêu lớn của 2016 như đã đề ra đầu năm). Ngoài ra yếu tố thứ hai chính là việc chat, nói chuyện online theo phong cách hơi khác người và có những điều mở mang đầu óc, nhưng có những điều mà bản thân mình thấy mình như mở quá, đến không còn ngần ngại gì khi sẵn sàng chia sẻ mọi thứ về cuộc sống, tình yêu, giới tính, tình dục…. điều này phần nào tích cực nhưng mình cảm thấy cũng có tiêu cực và tâm thức không được yên.</w:t>
+      </w:r>
+    </w:p>
+    <w:p>
+      <w:pPr>
+        <w:pStyle w:val="Normal"/>
+        <w:jc w:val="both"/>
+        <w:rPr>
+          <w:rFonts w:ascii="Times New Roman" w:hAnsi="Times New Roman"/>
+          <w:b w:val="false"/>
+          <w:b w:val="false"/>
+          <w:bCs w:val="false"/>
+          <w:i w:val="false"/>
+          <w:i w:val="false"/>
+          <w:iCs w:val="false"/>
+          <w:color w:val="00000A"/>
+          <w:sz w:val="26"/>
+          <w:szCs w:val="26"/>
+        </w:rPr>
+      </w:pPr>
+      <w:r>
+        <w:rPr>
+          <w:rFonts w:ascii="Times New Roman" w:hAnsi="Times New Roman"/>
+          <w:b w:val="false"/>
+          <w:bCs w:val="false"/>
+          <w:i w:val="false"/>
+          <w:iCs w:val="false"/>
+          <w:color w:val="00000A"/>
+          <w:sz w:val="26"/>
+          <w:szCs w:val="26"/>
+        </w:rPr>
+      </w:r>
+    </w:p>
+    <w:p>
+      <w:pPr>
+        <w:pStyle w:val="Normal"/>
+        <w:jc w:val="both"/>
+        <w:rPr/>
+      </w:pPr>
+      <w:r>
+        <w:rPr>
+          <w:rFonts w:ascii="Times New Roman" w:hAnsi="Times New Roman"/>
+          <w:b w:val="false"/>
+          <w:bCs w:val="false"/>
+          <w:i w:val="false"/>
+          <w:iCs w:val="false"/>
+          <w:color w:val="00000A"/>
+          <w:sz w:val="26"/>
+          <w:szCs w:val="26"/>
+        </w:rPr>
+        <w:tab/>
+        <w:t xml:space="preserve">Với ba vấn đề trên, mình thực sự lo lắng cho bản thân và thấy kém hiệu quả trong công việc. Mình cần chấm dứt việc suy nghĩ nhiều đến tiền, đến kinh tế, đến những thứ không thực sự và sẽ không bao giờ là của mình cả. Hãy chỉ tập trung theo định hướng bản thân đã vạch ra, cố gắng cải thiện bản chất tốt đẹp của mình như mọi người mong đợi. Anh Tài đã tỉnh ngộ mình qua những email quan tâm, </w:t>
+      </w:r>
+      <w:r>
+        <w:rPr>
+          <w:rFonts w:ascii="Times New Roman" w:hAnsi="Times New Roman"/>
+          <w:b/>
+          <w:bCs/>
+          <w:i w:val="false"/>
+          <w:iCs w:val="false"/>
+          <w:color w:val="00000A"/>
+          <w:sz w:val="26"/>
+          <w:szCs w:val="26"/>
+        </w:rPr>
+        <w:t>sự cầu thị, sự chân thành và tính cách tuyệt đối kiên trì, quyết tâm theo đuổi mục tiêu</w:t>
+      </w:r>
+      <w:r>
+        <w:rPr>
+          <w:rFonts w:ascii="Times New Roman" w:hAnsi="Times New Roman"/>
+          <w:b w:val="false"/>
+          <w:bCs w:val="false"/>
+          <w:i w:val="false"/>
+          <w:iCs w:val="false"/>
+          <w:color w:val="00000A"/>
+          <w:sz w:val="26"/>
+          <w:szCs w:val="26"/>
+        </w:rPr>
+        <w:t xml:space="preserve"> sẽ giúp mình hoàn thiện bản thân và một tương lai không xa (khoảng 3 năm - đến 2020), sau khi hoàn thiện khóa học PhD, cũng là lúc mình thực sự dành time quan tâm xây dựng cuộc sống gia đình thực sự ổn định, bền đẹp và hạnh phúc. Những cay đắng, trải nghiệm và khó khăn bây giờ sẽ còn phải gặp và vượt qua chúng một cách nhanh nhất, lấy lại sự cân bằng cuộc sống tốt nhất!.</w:t>
+      </w:r>
+    </w:p>
+    <w:p>
+      <w:pPr>
+        <w:pStyle w:val="Normal"/>
+        <w:jc w:val="both"/>
+        <w:rPr>
+          <w:rFonts w:ascii="Times New Roman" w:hAnsi="Times New Roman"/>
+          <w:b w:val="false"/>
+          <w:b w:val="false"/>
+          <w:bCs w:val="false"/>
+          <w:i w:val="false"/>
+          <w:i w:val="false"/>
+          <w:iCs w:val="false"/>
+          <w:color w:val="00000A"/>
+          <w:sz w:val="26"/>
+          <w:szCs w:val="26"/>
+        </w:rPr>
+      </w:pPr>
+      <w:r>
+        <w:rPr>
+          <w:rFonts w:ascii="Times New Roman" w:hAnsi="Times New Roman"/>
+          <w:b w:val="false"/>
+          <w:bCs w:val="false"/>
+          <w:i w:val="false"/>
+          <w:iCs w:val="false"/>
+          <w:color w:val="00000A"/>
+          <w:sz w:val="26"/>
+          <w:szCs w:val="26"/>
+        </w:rPr>
+      </w:r>
+    </w:p>
+    <w:p>
+      <w:pPr>
+        <w:pStyle w:val="Normal"/>
+        <w:jc w:val="both"/>
+        <w:rPr/>
+      </w:pPr>
+      <w:r>
+        <w:rPr>
+          <w:rFonts w:ascii="Times New Roman" w:hAnsi="Times New Roman"/>
+          <w:b/>
+          <w:bCs/>
+          <w:i w:val="false"/>
+          <w:iCs w:val="false"/>
+          <w:color w:val="00000A"/>
+          <w:sz w:val="34"/>
+          <w:szCs w:val="26"/>
+        </w:rPr>
+        <w:t>#5 Hội làng Nam Dương - Văn Giang 2016</w:t>
+      </w:r>
+    </w:p>
+    <w:p>
+      <w:pPr>
+        <w:pStyle w:val="Normal"/>
+        <w:jc w:val="both"/>
+        <w:rPr/>
+      </w:pPr>
+      <w:r>
+        <w:rPr>
+          <w:rFonts w:ascii="Times New Roman" w:hAnsi="Times New Roman"/>
+          <w:b w:val="false"/>
+          <w:bCs w:val="false"/>
+          <w:i w:val="false"/>
+          <w:iCs w:val="false"/>
+          <w:color w:val="00000A"/>
+          <w:sz w:val="26"/>
+          <w:szCs w:val="26"/>
+        </w:rPr>
+        <w:t>!#</w:t>
+      </w:r>
+    </w:p>
+    <w:p>
+      <w:pPr>
+        <w:pStyle w:val="Normal"/>
+        <w:jc w:val="both"/>
+        <w:rPr/>
+      </w:pPr>
+      <w:r>
+        <w:rPr>
+          <w:rFonts w:ascii="Times New Roman" w:hAnsi="Times New Roman"/>
+          <w:b w:val="false"/>
+          <w:bCs w:val="false"/>
+          <w:i w:val="false"/>
+          <w:iCs w:val="false"/>
+          <w:color w:val="00000A"/>
+          <w:sz w:val="26"/>
+          <w:szCs w:val="26"/>
+        </w:rPr>
+        <w:tab/>
+        <w:t>Mình đang ngồi cùng papa ở nhà, đợi mama về ăn trưa. Hiện tại bi giờ đang là 12h12p ngày 17 tháng 4 năm 2016 dương lịch (11/3/2016 âm lịch).</w:t>
+      </w:r>
+    </w:p>
+    <w:p>
+      <w:pPr>
+        <w:pStyle w:val="Normal"/>
+        <w:jc w:val="both"/>
+        <w:rPr/>
+      </w:pPr>
+      <w:r>
+        <w:rPr>
+          <w:rFonts w:ascii="Times New Roman" w:hAnsi="Times New Roman"/>
+          <w:b w:val="false"/>
+          <w:bCs w:val="false"/>
+          <w:i w:val="false"/>
+          <w:iCs w:val="false"/>
+          <w:color w:val="00000A"/>
+          <w:sz w:val="26"/>
+          <w:szCs w:val="26"/>
+        </w:rPr>
+        <w:tab/>
+        <w:t>Hội làng, lâu lắm rồi có lẽ mình mới có cơ hội về làng chơi hội như năm nay. Sáng nay ngồi ở nhà thôi, xem rước rồng khi mọi người rước qua nhà mình, ngồi ở nhà, cũng tự hỏi rằng không biết công tác chuẩn bị thế nào? mọi người có lẽ sẽ rất háo hức… sáng sớm, trước khi pama đi giúp việc làm, có căn dặn: “</w:t>
+      </w:r>
+      <w:r>
+        <w:rPr>
+          <w:rFonts w:ascii="Times New Roman" w:hAnsi="Times New Roman"/>
+          <w:b w:val="false"/>
+          <w:bCs w:val="false"/>
+          <w:i/>
+          <w:iCs/>
+          <w:color w:val="00000A"/>
+          <w:sz w:val="26"/>
+          <w:szCs w:val="26"/>
+        </w:rPr>
+        <w:t xml:space="preserve">nam con, ở nhà điến khoảng 8h sáng thì mang mâm cỗ ra sân và thắp nén hương lên nhé”, </w:t>
+      </w:r>
+      <w:r>
+        <w:rPr>
+          <w:rFonts w:ascii="Times New Roman" w:hAnsi="Times New Roman"/>
+          <w:b w:val="false"/>
+          <w:bCs w:val="false"/>
+          <w:i w:val="false"/>
+          <w:iCs w:val="false"/>
+          <w:color w:val="00000A"/>
+          <w:sz w:val="26"/>
+          <w:szCs w:val="26"/>
+        </w:rPr>
+        <w:t>một tiếng “</w:t>
+      </w:r>
+      <w:r>
+        <w:rPr>
+          <w:rFonts w:ascii="Times New Roman" w:hAnsi="Times New Roman"/>
+          <w:b w:val="false"/>
+          <w:bCs w:val="false"/>
+          <w:i/>
+          <w:iCs/>
+          <w:color w:val="00000A"/>
+          <w:sz w:val="26"/>
+          <w:szCs w:val="26"/>
+        </w:rPr>
+        <w:t>vâng”</w:t>
+      </w:r>
+      <w:r>
+        <w:rPr>
+          <w:rFonts w:ascii="Times New Roman" w:hAnsi="Times New Roman"/>
+          <w:b w:val="false"/>
+          <w:bCs w:val="false"/>
+          <w:i w:val="false"/>
+          <w:iCs w:val="false"/>
+          <w:color w:val="00000A"/>
+          <w:sz w:val="26"/>
+          <w:szCs w:val="26"/>
+        </w:rPr>
+        <w:t xml:space="preserve"> rồi cứ thế, ngồi code, read rồi đợi chờ. Còn hẹn giờ nữa chứ, hẹn gần đến 8h sáng để có thể nhớ việc pama giao cho để có thể hoàn thành nhiệm vụ. Cũng hơi có chút sót ruột cùng với sự hưng phấn mong chờ ngày hội đến… Gần đến 8h sáng, mang mâm cỗ ra ngoài sân, thắp nén nhang lên và chờ đợi, thi thoảng ra ngoài bò hóng nhưng mãi chả thấy gì! Nói là “</w:t>
+      </w:r>
+      <w:r>
+        <w:rPr>
+          <w:rFonts w:ascii="Times New Roman" w:hAnsi="Times New Roman"/>
+          <w:b w:val="false"/>
+          <w:bCs w:val="false"/>
+          <w:i/>
+          <w:iCs/>
+          <w:color w:val="00000A"/>
+          <w:sz w:val="26"/>
+          <w:szCs w:val="26"/>
+        </w:rPr>
+        <w:t>mãi”</w:t>
+      </w:r>
+      <w:r>
+        <w:rPr>
+          <w:rFonts w:ascii="Times New Roman" w:hAnsi="Times New Roman"/>
+          <w:b w:val="false"/>
+          <w:bCs w:val="false"/>
+          <w:i w:val="false"/>
+          <w:iCs w:val="false"/>
+          <w:color w:val="00000A"/>
+          <w:sz w:val="26"/>
+          <w:szCs w:val="26"/>
+        </w:rPr>
+        <w:t xml:space="preserve"> nhưng thực tế thì chờ đợi cũng không đến nỗi lâu lắm đâu, bởi có thể do sốt ruột quá!… Chị dâu cũng thích đi xem hội </w:t>
+      </w:r>
+      <w:r>
+        <w:rPr>
+          <w:rFonts w:ascii="Times New Roman" w:hAnsi="Times New Roman"/>
+          <w:b w:val="false"/>
+          <w:bCs w:val="false"/>
+          <w:i/>
+          <w:iCs/>
+          <w:color w:val="00000A"/>
+          <w:sz w:val="26"/>
+          <w:szCs w:val="26"/>
+        </w:rPr>
+        <w:t>“nhờ chú N ở nhà coi cháu ngủ để chị xuống xem thế nào...”</w:t>
+      </w:r>
+      <w:r>
+        <w:rPr>
+          <w:rFonts w:ascii="Times New Roman" w:hAnsi="Times New Roman"/>
+          <w:b w:val="false"/>
+          <w:bCs w:val="false"/>
+          <w:i w:val="false"/>
+          <w:iCs w:val="false"/>
+          <w:color w:val="00000A"/>
+          <w:sz w:val="26"/>
+          <w:szCs w:val="26"/>
+        </w:rPr>
+        <w:t xml:space="preserve"> hj hj, cu tý nhà mình vẫn say giấc nồng và lúc đấy hơn 8h rồi ấy chứ! Chị đi một lát rồi về, khoảng hơn 9h rồi ấy, lúc ấy papa có lẽ lo con zai quên nhiệm vụ nên gọi điện về hỏi rằng đã bưng mâm cỗ ra và thắp hương chưa…. Hjhj, một chút hơi bối rối rồi lượn ra sân bò hóng lần nữa, thấy xa xa (khoảng xóm 3 người ta đang rước roài!). Cơ mà đường hôm nay sẽ tắc lắm, và quả thật như vậy, không tắc sao nổi với lưu lượng tăng lên đột xuất như hôm nay và hơn nữa, đây cũng là tuyến đường quốc lộ chính và có khá nhiều phương tiện giao thông qua lại!…</w:t>
+      </w:r>
+    </w:p>
+    <w:p>
+      <w:pPr>
+        <w:pStyle w:val="Normal"/>
+        <w:jc w:val="both"/>
+        <w:rPr/>
+      </w:pPr>
+      <w:r>
+        <w:rPr>
+          <w:rFonts w:ascii="Times New Roman" w:hAnsi="Times New Roman"/>
+          <w:b w:val="false"/>
+          <w:bCs w:val="false"/>
+          <w:i w:val="false"/>
+          <w:iCs w:val="false"/>
+          <w:color w:val="00000A"/>
+          <w:sz w:val="26"/>
+          <w:szCs w:val="26"/>
+        </w:rPr>
+        <w:tab/>
+        <w:t>Rồi chị dâu về, nói sắp có hội rước rồng qua rùi, bố Hà của cu tý cũng chưa đi lên đám cưới một người bạn (anh Tây gì đó ở Vân đình). Và rồi, mẹ Hằng vào khua cu Tý của chú dậy, hjhj, rồi hai bố mẹ đưa tý lượn lờ xuống xem hội trước (trong khi chú vẫn đứng đầu ngõ bò hóng canh rồng đến và coi thắp nhang… :( )</w:t>
+      </w:r>
+    </w:p>
+    <w:p>
+      <w:pPr>
+        <w:pStyle w:val="Normal"/>
+        <w:jc w:val="both"/>
+        <w:rPr/>
+      </w:pPr>
+      <w:r>
+        <w:rPr>
+          <w:rFonts w:ascii="Times New Roman" w:hAnsi="Times New Roman"/>
+          <w:b w:val="false"/>
+          <w:bCs w:val="false"/>
+          <w:i w:val="false"/>
+          <w:iCs w:val="false"/>
+          <w:color w:val="00000A"/>
+          <w:sz w:val="26"/>
+          <w:szCs w:val="26"/>
+        </w:rPr>
+        <w:tab/>
+        <w:t>Rồi cái gì đến cũng đến, tiếng chiêng, trống uỳnh uỳnh, vui nhộn, những thanh niên ưu tú rước rồng qua nhà mềnh, được chiêm ngưỡng cảnh tượng đẹp này, lòng chột dạ bảo thân, mình cứ đi mãi, đi hoài, có công to việc nhỏ trong làng cũng chả tập tành và giúp ích được gì! giá như… Và rồi, turn on the phone, take a video to record this momment! Một video clip khoàng 8p đã được ghi lại làm kỷ niệm. Và rồi những hình ảnh ấn tượng như hai chú rồng cúi gập đầu theo nhịp trống trước cổng chùa, những chú sư tử nhảy múa điêu luyện cũng cúi chào trước cổng chùa, mọi người dân nô nức đi xem…. tất tất cả những cảnh tượng đó như thúc giục thêm trong tâm thức mình một niềm yêu thương gia đình, quê hương da diết. Chả phải lúc này cũng trỗi dậy mãnh liệt ra trò đó sao….</w:t>
+      </w:r>
+    </w:p>
+    <w:p>
+      <w:pPr>
+        <w:pStyle w:val="Normal"/>
+        <w:jc w:val="both"/>
+        <w:rPr/>
+      </w:pPr>
+      <w:r>
+        <w:rPr>
+          <w:rFonts w:ascii="Times New Roman" w:hAnsi="Times New Roman"/>
+          <w:b w:val="false"/>
+          <w:bCs w:val="false"/>
+          <w:i w:val="false"/>
+          <w:iCs w:val="false"/>
+          <w:color w:val="00000A"/>
+          <w:sz w:val="26"/>
+          <w:szCs w:val="26"/>
+        </w:rPr>
+        <w:tab/>
+        <w:t>Trưa roài, ….</w:t>
       </w:r>
     </w:p>
     <w:p>
@@ -32898,6 +36889,163 @@
           <w:sz w:val="22"/>
           <w:szCs w:val="26"/>
         </w:rPr>
+        <w:t>9h35 am ngày 19/4/2016: Vậy là hội làng đã qua, những ấn tượng để lại trong hai ngày hội làng với mình khá rõ ràng nhưng có thể sẽ quên nếu không ghi lại vào đây kaka!</w:t>
+      </w:r>
+    </w:p>
+    <w:p>
+      <w:pPr>
+        <w:pStyle w:val="Normal"/>
+        <w:jc w:val="both"/>
+        <w:rPr>
+          <w:rFonts w:ascii="Times New Roman" w:hAnsi="Times New Roman"/>
+          <w:b w:val="false"/>
+          <w:b w:val="false"/>
+          <w:bCs w:val="false"/>
+          <w:color w:val="00000A"/>
+          <w:sz w:val="22"/>
+          <w:szCs w:val="26"/>
+        </w:rPr>
+      </w:pPr>
+      <w:r>
+        <w:rPr>
+          <w:rFonts w:ascii="Times New Roman" w:hAnsi="Times New Roman"/>
+          <w:b w:val="false"/>
+          <w:bCs w:val="false"/>
+          <w:color w:val="00000A"/>
+          <w:sz w:val="22"/>
+          <w:szCs w:val="26"/>
+        </w:rPr>
+        <w:tab/>
+        <w:t>Trước tiên, lễ hội rước rồng, múa lân… làm mình ấn tượng rùi, cơ mà phải nói thật ngưỡng mộ những thanh niên tham gia đóng góp công sức cho lễ hội, mềnh chả đóng góp được cái khỉ zề (hy vọng 3 năm nữa sẽ khác)!. Còn đội múa lân thì hội võ thuật gì đó nên múa có nghề và rất ấn tượng! còn có cả những nhóc bé xíu cũng múa được! Ấn tượng nhất có lẽ là trò thi đấu vật cổ truyền! Cực kỳ ấn tượng khi lần đầu tiên theo dõi với ý thức giác ngộ (vì ngày bé xíu có xem rùi nhưng chả hiểu zề)! Đội vật ấn tượng đó chính là trên xxx (dde đếch nhớ nhất thời), đội này lực lượng mạnh khủng khiếp, rồi sự chuyên nghiệp và những miếng vật của họ làm mình mê mẩn, chỉ muốn vào thử sức, tiếc là không thể (papa ở đấy, chưa tập luyện zề, và hơn nữa chả có cả quần áo thi đấu!). Hy vọng 3 năm sau sẽ khác! rồi kế đó là trò cầu khỉ, rồi đuổi bắt vịt… Kết thúc là màn đua thuyền và giao lưu văn hóa truyền thống giữa hai thôn! Thật hào hứng và vui! Coi như kỳ nghỉ lễ của mình cũng không phải hoàn toàn là vô nghĩa khi vừa được thăm gia đình thương yêu lại vừa có thể hiểu thêm về văn hóa truyền thống anh em giữa hai thôn Văn-Nam!</w:t>
+      </w:r>
+    </w:p>
+    <w:p>
+      <w:pPr>
+        <w:pStyle w:val="Normal"/>
+        <w:jc w:val="both"/>
+        <w:rPr>
+          <w:rFonts w:ascii="Times New Roman" w:hAnsi="Times New Roman"/>
+          <w:b w:val="false"/>
+          <w:b w:val="false"/>
+          <w:bCs w:val="false"/>
+          <w:color w:val="00000A"/>
+          <w:sz w:val="22"/>
+          <w:szCs w:val="26"/>
+        </w:rPr>
+      </w:pPr>
+      <w:r>
+        <w:rPr>
+          <w:rFonts w:ascii="Times New Roman" w:hAnsi="Times New Roman"/>
+          <w:b w:val="false"/>
+          <w:bCs w:val="false"/>
+          <w:color w:val="00000A"/>
+          <w:sz w:val="22"/>
+          <w:szCs w:val="26"/>
+        </w:rPr>
+      </w:r>
+    </w:p>
+    <w:p>
+      <w:pPr>
+        <w:pStyle w:val="Normal"/>
+        <w:jc w:val="both"/>
+        <w:rPr>
+          <w:rFonts w:ascii="Times New Roman" w:hAnsi="Times New Roman"/>
+          <w:b/>
+          <w:b/>
+          <w:bCs/>
+          <w:color w:val="00000A"/>
+          <w:sz w:val="30"/>
+          <w:szCs w:val="26"/>
+        </w:rPr>
+      </w:pPr>
+      <w:r>
+        <w:rPr>
+          <w:rFonts w:ascii="Times New Roman" w:hAnsi="Times New Roman"/>
+          <w:b/>
+          <w:bCs/>
+          <w:color w:val="00000A"/>
+          <w:sz w:val="30"/>
+          <w:szCs w:val="26"/>
+        </w:rPr>
+        <w:t>#6: 9h45 T3 ngày 19/4/2016! Cảm xúc khi nhớ về cu tý!</w:t>
+      </w:r>
+    </w:p>
+    <w:p>
+      <w:pPr>
+        <w:pStyle w:val="Normal"/>
+        <w:jc w:val="both"/>
+        <w:rPr>
+          <w:rFonts w:ascii="Times New Roman" w:hAnsi="Times New Roman"/>
+          <w:b w:val="false"/>
+          <w:b w:val="false"/>
+          <w:bCs w:val="false"/>
+          <w:color w:val="00000A"/>
+          <w:sz w:val="22"/>
+          <w:szCs w:val="26"/>
+        </w:rPr>
+      </w:pPr>
+      <w:r>
+        <w:rPr>
+          <w:rFonts w:ascii="Times New Roman" w:hAnsi="Times New Roman"/>
+          <w:b w:val="false"/>
+          <w:bCs w:val="false"/>
+          <w:color w:val="00000A"/>
+          <w:sz w:val="22"/>
+          <w:szCs w:val="26"/>
+        </w:rPr>
+        <w:tab/>
+        <w:t>Chú cũng muốn lưu lại ngay cái cảm xúc này! Hôm nay, ngày đầu tiên mẹ Hằng đi làm, bà nội thì ở quê bận việc làng chưa ra, một mình ở nhà với bà ngoại cu tý hôm nay! Đêm qua chú thức khuya, sáng nay bà ngoại cu tý khua chú dậy để pha sữa cho cu tý, ôi, nhìn cái mặt khỉ đáng ghét sao mà yêu thế, hắn như đang mọc răng nên quấy, khóc suốt thui! Sau khi 60ml sữa chú pha, hắn hút chùn chụt hết, sau lại khóc, vẻ mặt đáng thương thèm thuồng như muốn ăn thêm! Bà ngoại cháu bảo thui chú pha thêm cho cháu 30ml nữa, hjhj, liền hết sau khi chú pha thêm 30ml… Hẳn là cu tý rất đói, ăn xong mắt lim dim là ngủ tiếp! Nghĩ mà yêu với thương cún thế. Mong cún ở nhà với pà ngoại sẽ không quấy bà, ngoan con nhé! Trưa pa Hà sẽ về sớm chơi với con! Chiều mama cũng về sớm với con thui! Ngày đầu tiên thật ấn tượng! Hy vọng rằng sau pà nội ra với cu tý sẽ không vất vả với con, chú thương con và cũng thương bà lắm ợ! Thầm cầu chúc cho con cùng pama Hằng-Hà sẽ luôn mạnh khỏe và hạnh phúc!</w:t>
+      </w:r>
+    </w:p>
+    <w:p>
+      <w:pPr>
+        <w:pStyle w:val="Normal"/>
+        <w:jc w:val="both"/>
+        <w:rPr>
+          <w:rFonts w:ascii="Times New Roman" w:hAnsi="Times New Roman"/>
+          <w:b w:val="false"/>
+          <w:b w:val="false"/>
+          <w:bCs w:val="false"/>
+          <w:color w:val="00000A"/>
+          <w:sz w:val="22"/>
+          <w:szCs w:val="26"/>
+        </w:rPr>
+      </w:pPr>
+      <w:r>
+        <w:rPr>
+          <w:rFonts w:ascii="Times New Roman" w:hAnsi="Times New Roman"/>
+          <w:b w:val="false"/>
+          <w:bCs w:val="false"/>
+          <w:color w:val="00000A"/>
+          <w:sz w:val="22"/>
+          <w:szCs w:val="26"/>
+        </w:rPr>
+      </w:r>
+    </w:p>
+    <w:p>
+      <w:pPr>
+        <w:pStyle w:val="Normal"/>
+        <w:jc w:val="both"/>
+        <w:rPr>
+          <w:rFonts w:ascii="Times New Roman" w:hAnsi="Times New Roman"/>
+          <w:b w:val="false"/>
+          <w:b w:val="false"/>
+          <w:bCs w:val="false"/>
+          <w:color w:val="00000A"/>
+          <w:sz w:val="22"/>
+          <w:szCs w:val="26"/>
+        </w:rPr>
+      </w:pPr>
+      <w:r>
+        <w:rPr>
+          <w:rFonts w:ascii="Times New Roman" w:hAnsi="Times New Roman"/>
+          <w:b w:val="false"/>
+          <w:bCs w:val="false"/>
+          <w:color w:val="00000A"/>
+          <w:sz w:val="22"/>
+          <w:szCs w:val="26"/>
+        </w:rPr>
+        <w:t>#&gt;&gt;&gt;&gt;</w:t>
       </w:r>
       <w:r>
         <w:br w:type="page"/>
@@ -32908,8 +37056,8 @@
         <w:pStyle w:val="Normal"/>
         <w:rPr/>
       </w:pPr>
-      <w:bookmarkStart w:id="38" w:name="abbreviation"/>
-      <w:bookmarkEnd w:id="38"/>
+      <w:bookmarkStart w:id="40" w:name="abbreviation"/>
+      <w:bookmarkEnd w:id="40"/>
       <w:r>
         <w:rPr>
           <w:rFonts w:ascii="Times New Roman" w:hAnsi="Times New Roman"/>
@@ -33695,7 +37843,7 @@
         </w:rPr>
         <w:t xml:space="preserve">: </w:t>
       </w:r>
-      <w:bookmarkStart w:id="39" w:name="__DdeLink__2374_2024638257"/>
+      <w:bookmarkStart w:id="41" w:name="__DdeLink__2374_2024638257"/>
       <w:r>
         <w:rPr>
           <w:rFonts w:eastAsia="Droid Sans Fallback" w:cs="FreeSans" w:ascii="Times New Roman" w:hAnsi="Times New Roman"/>
@@ -33804,7 +37952,7 @@
         </w:rPr>
         <w:t>D</w:t>
       </w:r>
-      <w:bookmarkEnd w:id="39"/>
+      <w:bookmarkEnd w:id="41"/>
       <w:r>
         <w:rPr>
           <w:rFonts w:eastAsia="Droid Sans Fallback" w:cs="FreeSans" w:ascii="Times New Roman" w:hAnsi="Times New Roman"/>
@@ -34220,6 +38368,78 @@
           <w:sz w:val="26"/>
           <w:szCs w:val="26"/>
         </w:rPr>
+        <w:t>IF</w:t>
+      </w:r>
+      <w:r>
+        <w:rPr>
+          <w:rFonts w:ascii="Times New Roman" w:hAnsi="Times New Roman"/>
+          <w:b w:val="false"/>
+          <w:bCs w:val="false"/>
+          <w:color w:val="00000A"/>
+          <w:sz w:val="26"/>
+          <w:szCs w:val="26"/>
+        </w:rPr>
+        <w:t xml:space="preserve">: </w:t>
+      </w:r>
+      <w:r>
+        <w:rPr>
+          <w:rFonts w:ascii="Times New Roman" w:hAnsi="Times New Roman"/>
+          <w:b/>
+          <w:bCs/>
+          <w:color w:val="00000A"/>
+          <w:sz w:val="26"/>
+          <w:szCs w:val="26"/>
+        </w:rPr>
+        <w:t>I</w:t>
+      </w:r>
+      <w:r>
+        <w:rPr>
+          <w:rFonts w:ascii="Times New Roman" w:hAnsi="Times New Roman"/>
+          <w:b w:val="false"/>
+          <w:bCs w:val="false"/>
+          <w:color w:val="00000A"/>
+          <w:sz w:val="26"/>
+          <w:szCs w:val="26"/>
+        </w:rPr>
+        <w:t xml:space="preserve">mpact </w:t>
+      </w:r>
+      <w:r>
+        <w:rPr>
+          <w:rFonts w:ascii="Times New Roman" w:hAnsi="Times New Roman"/>
+          <w:b/>
+          <w:bCs/>
+          <w:color w:val="00000A"/>
+          <w:sz w:val="26"/>
+          <w:szCs w:val="26"/>
+        </w:rPr>
+        <w:t>F</w:t>
+      </w:r>
+      <w:r>
+        <w:rPr>
+          <w:rFonts w:ascii="Times New Roman" w:hAnsi="Times New Roman"/>
+          <w:b w:val="false"/>
+          <w:bCs w:val="false"/>
+          <w:color w:val="00000A"/>
+          <w:sz w:val="26"/>
+          <w:szCs w:val="26"/>
+        </w:rPr>
+        <w:t xml:space="preserve">actor: Chỉ số ảnh hưởng </w:t>
+      </w:r>
+    </w:p>
+    <w:p>
+      <w:pPr>
+        <w:pStyle w:val="Normal"/>
+        <w:rPr/>
+      </w:pPr>
+      <w:r>
+        <w:rPr>
+          <w:rFonts w:ascii="Times New Roman" w:hAnsi="Times New Roman"/>
+          <w:b/>
+          <w:bCs/>
+          <w:color w:val="00000A"/>
+          <w:sz w:val="26"/>
+          <w:szCs w:val="26"/>
+        </w:rPr>
         <w:t>IEEE</w:t>
       </w:r>
       <w:r>
@@ -34408,7 +38628,7 @@
           <w:sz w:val="26"/>
           <w:szCs w:val="26"/>
         </w:rPr>
-        <w:t>ITU</w:t>
+        <w:t>ISI</w:t>
       </w:r>
       <w:r>
         <w:rPr>
@@ -34441,6 +38661,158 @@
           <w:sz w:val="26"/>
           <w:szCs w:val="26"/>
         </w:rPr>
+        <w:t xml:space="preserve">nstitute for </w:t>
+      </w:r>
+      <w:r>
+        <w:rPr>
+          <w:rFonts w:ascii="Times New Roman" w:hAnsi="Times New Roman"/>
+          <w:b/>
+          <w:bCs/>
+          <w:color w:val="00000A"/>
+          <w:sz w:val="26"/>
+          <w:szCs w:val="26"/>
+        </w:rPr>
+        <w:t>S</w:t>
+      </w:r>
+      <w:r>
+        <w:rPr>
+          <w:rFonts w:ascii="Times New Roman" w:hAnsi="Times New Roman"/>
+          <w:b w:val="false"/>
+          <w:bCs w:val="false"/>
+          <w:color w:val="00000A"/>
+          <w:sz w:val="26"/>
+          <w:szCs w:val="26"/>
+        </w:rPr>
+        <w:t xml:space="preserve">cientific </w:t>
+      </w:r>
+      <w:r>
+        <w:rPr>
+          <w:rFonts w:ascii="Times New Roman" w:hAnsi="Times New Roman"/>
+          <w:b/>
+          <w:bCs/>
+          <w:color w:val="00000A"/>
+          <w:sz w:val="26"/>
+          <w:szCs w:val="26"/>
+        </w:rPr>
+        <w:t>I</w:t>
+      </w:r>
+      <w:r>
+        <w:rPr>
+          <w:rFonts w:ascii="Times New Roman" w:hAnsi="Times New Roman"/>
+          <w:b w:val="false"/>
+          <w:bCs w:val="false"/>
+          <w:color w:val="00000A"/>
+          <w:sz w:val="26"/>
+          <w:szCs w:val="26"/>
+        </w:rPr>
+        <w:t>nformation - Viện thông tin khoa học, ISI, Hoa Kỳ.</w:t>
+      </w:r>
+    </w:p>
+    <w:p>
+      <w:pPr>
+        <w:pStyle w:val="Normal"/>
+        <w:rPr/>
+      </w:pPr>
+      <w:r>
+        <w:drawing>
+          <wp:anchor behindDoc="0" distT="0" distB="0" distL="0" distR="0" simplePos="0" locked="0" layoutInCell="1" allowOverlap="1" relativeHeight="17">
+            <wp:simplePos x="0" y="0"/>
+            <wp:positionH relativeFrom="column">
+              <wp:align>center</wp:align>
+            </wp:positionH>
+            <wp:positionV relativeFrom="paragraph">
+              <wp:align>top</wp:align>
+            </wp:positionV>
+            <wp:extent cx="4886325" cy="857250"/>
+            <wp:effectExtent l="0" t="0" r="0" b="0"/>
+            <wp:wrapTopAndBottom/>
+            <wp:docPr id="24" name="Image16" descr=""/>
+            <wp:cNvGraphicFramePr>
+              <a:graphicFrameLocks xmlns:a="http://schemas.openxmlformats.org/drawingml/2006/main" noChangeAspect="1"/>
+            </wp:cNvGraphicFramePr>
+            <a:graphic xmlns:a="http://schemas.openxmlformats.org/drawingml/2006/main">
+              <a:graphicData uri="http://schemas.openxmlformats.org/drawingml/2006/picture">
+                <pic:pic xmlns:pic="http://schemas.openxmlformats.org/drawingml/2006/picture">
+                  <pic:nvPicPr>
+                    <pic:cNvPr id="24" name="Image16" descr=""/>
+                    <pic:cNvPicPr>
+                      <a:picLocks noChangeAspect="1" noChangeArrowheads="1"/>
+                    </pic:cNvPicPr>
+                  </pic:nvPicPr>
+                  <pic:blipFill>
+                    <a:blip r:embed="rId175"/>
+                    <a:stretch>
+                      <a:fillRect/>
+                    </a:stretch>
+                  </pic:blipFill>
+                  <pic:spPr bwMode="auto">
+                    <a:xfrm>
+                      <a:off x="0" y="0"/>
+                      <a:ext cx="4886325" cy="857250"/>
+                    </a:xfrm>
+                    <a:prstGeom prst="rect">
+                      <a:avLst/>
+                    </a:prstGeom>
+                  </pic:spPr>
+                </pic:pic>
+              </a:graphicData>
+            </a:graphic>
+          </wp:anchor>
+        </w:drawing>
+      </w:r>
+      <w:r>
+        <w:rPr>
+          <w:rFonts w:ascii="Times New Roman" w:hAnsi="Times New Roman"/>
+          <w:b/>
+          <w:bCs/>
+          <w:color w:val="00000A"/>
+          <w:sz w:val="26"/>
+          <w:szCs w:val="26"/>
+        </w:rPr>
+        <w:t>I</w:t>
+      </w:r>
+      <w:r>
+        <w:rPr>
+          <w:rFonts w:ascii="Times New Roman" w:hAnsi="Times New Roman"/>
+          <w:b/>
+          <w:bCs/>
+          <w:color w:val="00000A"/>
+          <w:sz w:val="26"/>
+          <w:szCs w:val="26"/>
+        </w:rPr>
+        <w:t>TU</w:t>
+      </w:r>
+      <w:r>
+        <w:rPr>
+          <w:rFonts w:ascii="Times New Roman" w:hAnsi="Times New Roman"/>
+          <w:b w:val="false"/>
+          <w:bCs w:val="false"/>
+          <w:color w:val="00000A"/>
+          <w:sz w:val="26"/>
+          <w:szCs w:val="26"/>
+        </w:rPr>
+        <w:t xml:space="preserve">: </w:t>
+      </w:r>
+      <w:r>
+        <w:rPr>
+          <w:rFonts w:ascii="Times New Roman" w:hAnsi="Times New Roman"/>
+          <w:b/>
+          <w:bCs/>
+          <w:color w:val="00000A"/>
+          <w:sz w:val="26"/>
+          <w:szCs w:val="26"/>
+        </w:rPr>
+        <w:t>I</w:t>
+      </w:r>
+      <w:r>
+        <w:rPr>
+          <w:rFonts w:ascii="Times New Roman" w:hAnsi="Times New Roman"/>
+          <w:b w:val="false"/>
+          <w:bCs w:val="false"/>
+          <w:color w:val="00000A"/>
+          <w:sz w:val="26"/>
+          <w:szCs w:val="26"/>
+        </w:rPr>
         <w:t xml:space="preserve">nternational </w:t>
       </w:r>
       <w:r>
@@ -35336,6 +39708,100 @@
           <w:sz w:val="26"/>
           <w:szCs w:val="26"/>
         </w:rPr>
+        <w:t>SCI</w:t>
+      </w:r>
+      <w:r>
+        <w:rPr>
+          <w:rFonts w:ascii="Times New Roman" w:hAnsi="Times New Roman"/>
+          <w:b w:val="false"/>
+          <w:bCs w:val="false"/>
+          <w:color w:val="00000A"/>
+          <w:sz w:val="26"/>
+          <w:szCs w:val="26"/>
+        </w:rPr>
+        <w:t xml:space="preserve">: </w:t>
+      </w:r>
+      <w:r>
+        <w:rPr>
+          <w:rFonts w:ascii="Times New Roman" w:hAnsi="Times New Roman"/>
+          <w:b/>
+          <w:bCs/>
+          <w:color w:val="00000A"/>
+          <w:sz w:val="26"/>
+          <w:szCs w:val="26"/>
+        </w:rPr>
+        <w:t>S</w:t>
+      </w:r>
+      <w:r>
+        <w:rPr>
+          <w:rFonts w:ascii="Times New Roman" w:hAnsi="Times New Roman"/>
+          <w:b w:val="false"/>
+          <w:bCs w:val="false"/>
+          <w:color w:val="00000A"/>
+          <w:sz w:val="26"/>
+          <w:szCs w:val="26"/>
+        </w:rPr>
+        <w:t xml:space="preserve">cience </w:t>
+      </w:r>
+      <w:r>
+        <w:rPr>
+          <w:rFonts w:ascii="Times New Roman" w:hAnsi="Times New Roman"/>
+          <w:b/>
+          <w:bCs/>
+          <w:color w:val="00000A"/>
+          <w:sz w:val="26"/>
+          <w:szCs w:val="26"/>
+        </w:rPr>
+        <w:t>C</w:t>
+      </w:r>
+      <w:r>
+        <w:rPr>
+          <w:rFonts w:ascii="Times New Roman" w:hAnsi="Times New Roman"/>
+          <w:b w:val="false"/>
+          <w:bCs w:val="false"/>
+          <w:color w:val="00000A"/>
+          <w:sz w:val="26"/>
+          <w:szCs w:val="26"/>
+        </w:rPr>
+        <w:t xml:space="preserve">itation </w:t>
+      </w:r>
+      <w:r>
+        <w:rPr>
+          <w:rFonts w:ascii="Times New Roman" w:hAnsi="Times New Roman"/>
+          <w:b/>
+          <w:bCs/>
+          <w:color w:val="00000A"/>
+          <w:sz w:val="26"/>
+          <w:szCs w:val="26"/>
+        </w:rPr>
+        <w:t>I</w:t>
+      </w:r>
+      <w:r>
+        <w:rPr>
+          <w:rFonts w:ascii="Times New Roman" w:hAnsi="Times New Roman"/>
+          <w:b w:val="false"/>
+          <w:bCs w:val="false"/>
+          <w:color w:val="00000A"/>
+          <w:sz w:val="26"/>
+          <w:szCs w:val="26"/>
+        </w:rPr>
+        <w:t>ndex: Chỉ số trích dẫn khoa học.</w:t>
+      </w:r>
+    </w:p>
+    <w:p>
+      <w:pPr>
+        <w:pStyle w:val="Normal"/>
+        <w:rPr/>
+      </w:pPr>
+      <w:r>
+        <w:rPr>
+          <w:rFonts w:ascii="Times New Roman" w:hAnsi="Times New Roman"/>
+          <w:b/>
+          <w:bCs/>
+          <w:color w:val="00000A"/>
+          <w:sz w:val="26"/>
+          <w:szCs w:val="26"/>
+        </w:rPr>
         <w:t>SPI</w:t>
       </w:r>
       <w:r>
@@ -35629,18 +40095,97 @@
     <w:p>
       <w:pPr>
         <w:pStyle w:val="Normal"/>
-        <w:rPr/>
-      </w:pPr>
-      <w:r>
-        <w:rPr>
-          <w:rFonts w:ascii="Times New Roman" w:hAnsi="Times New Roman"/>
-          <w:b/>
-          <w:bCs/>
-          <w:color w:val="00000A"/>
-          <w:sz w:val="26"/>
-          <w:szCs w:val="26"/>
-        </w:rPr>
-        <w:t>VCEG: V</w:t>
+        <w:rPr>
+          <w:b/>
+          <w:b/>
+          <w:bCs/>
+        </w:rPr>
+      </w:pPr>
+      <w:r>
+        <w:rPr>
+          <w:rFonts w:ascii="Times New Roman" w:hAnsi="Times New Roman"/>
+          <w:b/>
+          <w:bCs/>
+          <w:color w:val="00000A"/>
+          <w:sz w:val="26"/>
+          <w:szCs w:val="26"/>
+        </w:rPr>
+        <w:t>UVM:</w:t>
+      </w:r>
+    </w:p>
+    <w:p>
+      <w:pPr>
+        <w:pStyle w:val="Normal"/>
+        <w:rPr/>
+      </w:pPr>
+      <w:r>
+        <w:drawing>
+          <wp:anchor behindDoc="0" distT="0" distB="0" distL="0" distR="0" simplePos="0" locked="0" layoutInCell="1" allowOverlap="1" relativeHeight="16">
+            <wp:simplePos x="0" y="0"/>
+            <wp:positionH relativeFrom="column">
+              <wp:align>center</wp:align>
+            </wp:positionH>
+            <wp:positionV relativeFrom="paragraph">
+              <wp:align>top</wp:align>
+            </wp:positionV>
+            <wp:extent cx="4962525" cy="1581150"/>
+            <wp:effectExtent l="0" t="0" r="0" b="0"/>
+            <wp:wrapTopAndBottom/>
+            <wp:docPr id="25" name="Image15" descr=""/>
+            <wp:cNvGraphicFramePr>
+              <a:graphicFrameLocks xmlns:a="http://schemas.openxmlformats.org/drawingml/2006/main" noChangeAspect="1"/>
+            </wp:cNvGraphicFramePr>
+            <a:graphic xmlns:a="http://schemas.openxmlformats.org/drawingml/2006/main">
+              <a:graphicData uri="http://schemas.openxmlformats.org/drawingml/2006/picture">
+                <pic:pic xmlns:pic="http://schemas.openxmlformats.org/drawingml/2006/picture">
+                  <pic:nvPicPr>
+                    <pic:cNvPr id="25" name="Image15" descr=""/>
+                    <pic:cNvPicPr>
+                      <a:picLocks noChangeAspect="1" noChangeArrowheads="1"/>
+                    </pic:cNvPicPr>
+                  </pic:nvPicPr>
+                  <pic:blipFill>
+                    <a:blip r:embed="rId176"/>
+                    <a:stretch>
+                      <a:fillRect/>
+                    </a:stretch>
+                  </pic:blipFill>
+                  <pic:spPr bwMode="auto">
+                    <a:xfrm>
+                      <a:off x="0" y="0"/>
+                      <a:ext cx="4962525" cy="1581150"/>
+                    </a:xfrm>
+                    <a:prstGeom prst="rect">
+                      <a:avLst/>
+                    </a:prstGeom>
+                  </pic:spPr>
+                </pic:pic>
+              </a:graphicData>
+            </a:graphic>
+          </wp:anchor>
+        </w:drawing>
+      </w:r>
+      <w:r>
+        <w:rPr>
+          <w:rFonts w:ascii="Times New Roman" w:hAnsi="Times New Roman"/>
+          <w:b/>
+          <w:bCs/>
+          <w:color w:val="00000A"/>
+          <w:sz w:val="26"/>
+          <w:szCs w:val="26"/>
+        </w:rPr>
+        <w:t>V</w:t>
+      </w:r>
+      <w:r>
+        <w:rPr>
+          <w:rFonts w:ascii="Times New Roman" w:hAnsi="Times New Roman"/>
+          <w:b/>
+          <w:bCs/>
+          <w:color w:val="00000A"/>
+          <w:sz w:val="26"/>
+          <w:szCs w:val="26"/>
+        </w:rPr>
+        <w:t>CEG: V</w:t>
       </w:r>
       <w:r>
         <w:rPr>
@@ -36024,8 +40569,8 @@
         <w:pStyle w:val="Normal"/>
         <w:rPr/>
       </w:pPr>
-      <w:bookmarkStart w:id="40" w:name="Bibliography"/>
-      <w:bookmarkEnd w:id="40"/>
+      <w:bookmarkStart w:id="42" w:name="Bibliography"/>
+      <w:bookmarkEnd w:id="42"/>
       <w:r>
         <w:rPr>
           <w:rFonts w:ascii="Times New Roman" w:hAnsi="Times New Roman"/>
@@ -38750,6 +43295,462 @@
     </w:lvl>
   </w:abstractNum>
   <w:abstractNum w:abstractNumId="17">
+    <w:lvl w:ilvl="0">
+      <w:start w:val="1"/>
+      <w:numFmt w:val="bullet"/>
+      <w:lvlText w:val=""/>
+      <w:lvlJc w:val="left"/>
+      <w:pPr>
+        <w:tabs>
+          <w:tab w:val="num" w:pos="720"/>
+        </w:tabs>
+        <w:ind w:left="720" w:hanging="360"/>
+      </w:pPr>
+      <w:rPr>
+        <w:rFonts w:ascii="Symbol" w:hAnsi="Symbol" w:cs="Symbol" w:hint="default"/>
+        <w:sz w:val="26"/>
+        <w:rFonts w:cs="OpenSymbol"/>
+      </w:rPr>
+    </w:lvl>
+    <w:lvl w:ilvl="1">
+      <w:start w:val="1"/>
+      <w:numFmt w:val="bullet"/>
+      <w:lvlText w:val="◦"/>
+      <w:lvlJc w:val="left"/>
+      <w:pPr>
+        <w:tabs>
+          <w:tab w:val="num" w:pos="1080"/>
+        </w:tabs>
+        <w:ind w:left="1080" w:hanging="360"/>
+      </w:pPr>
+      <w:rPr>
+        <w:rFonts w:ascii="OpenSymbol" w:hAnsi="OpenSymbol" w:cs="OpenSymbol" w:hint="default"/>
+        <w:sz w:val="26"/>
+        <w:rFonts w:cs="OpenSymbol"/>
+      </w:rPr>
+    </w:lvl>
+    <w:lvl w:ilvl="2">
+      <w:start w:val="1"/>
+      <w:numFmt w:val="bullet"/>
+      <w:lvlText w:val="▪"/>
+      <w:lvlJc w:val="left"/>
+      <w:pPr>
+        <w:tabs>
+          <w:tab w:val="num" w:pos="1440"/>
+        </w:tabs>
+        <w:ind w:left="1440" w:hanging="360"/>
+      </w:pPr>
+      <w:rPr>
+        <w:rFonts w:ascii="OpenSymbol" w:hAnsi="OpenSymbol" w:cs="OpenSymbol" w:hint="default"/>
+        <w:sz w:val="26"/>
+        <w:rFonts w:cs="OpenSymbol"/>
+      </w:rPr>
+    </w:lvl>
+    <w:lvl w:ilvl="3">
+      <w:start w:val="1"/>
+      <w:numFmt w:val="bullet"/>
+      <w:lvlText w:val=""/>
+      <w:lvlJc w:val="left"/>
+      <w:pPr>
+        <w:tabs>
+          <w:tab w:val="num" w:pos="1800"/>
+        </w:tabs>
+        <w:ind w:left="1800" w:hanging="360"/>
+      </w:pPr>
+      <w:rPr>
+        <w:rFonts w:ascii="Symbol" w:hAnsi="Symbol" w:cs="Symbol" w:hint="default"/>
+        <w:sz w:val="26"/>
+        <w:rFonts w:cs="OpenSymbol"/>
+      </w:rPr>
+    </w:lvl>
+    <w:lvl w:ilvl="4">
+      <w:start w:val="1"/>
+      <w:numFmt w:val="bullet"/>
+      <w:lvlText w:val="◦"/>
+      <w:lvlJc w:val="left"/>
+      <w:pPr>
+        <w:tabs>
+          <w:tab w:val="num" w:pos="2160"/>
+        </w:tabs>
+        <w:ind w:left="2160" w:hanging="360"/>
+      </w:pPr>
+      <w:rPr>
+        <w:rFonts w:ascii="OpenSymbol" w:hAnsi="OpenSymbol" w:cs="OpenSymbol" w:hint="default"/>
+        <w:sz w:val="26"/>
+        <w:rFonts w:cs="OpenSymbol"/>
+      </w:rPr>
+    </w:lvl>
+    <w:lvl w:ilvl="5">
+      <w:start w:val="1"/>
+      <w:numFmt w:val="bullet"/>
+      <w:lvlText w:val="▪"/>
+      <w:lvlJc w:val="left"/>
+      <w:pPr>
+        <w:tabs>
+          <w:tab w:val="num" w:pos="2520"/>
+        </w:tabs>
+        <w:ind w:left="2520" w:hanging="360"/>
+      </w:pPr>
+      <w:rPr>
+        <w:rFonts w:ascii="OpenSymbol" w:hAnsi="OpenSymbol" w:cs="OpenSymbol" w:hint="default"/>
+        <w:sz w:val="26"/>
+        <w:rFonts w:cs="OpenSymbol"/>
+      </w:rPr>
+    </w:lvl>
+    <w:lvl w:ilvl="6">
+      <w:start w:val="1"/>
+      <w:numFmt w:val="bullet"/>
+      <w:lvlText w:val=""/>
+      <w:lvlJc w:val="left"/>
+      <w:pPr>
+        <w:tabs>
+          <w:tab w:val="num" w:pos="2880"/>
+        </w:tabs>
+        <w:ind w:left="2880" w:hanging="360"/>
+      </w:pPr>
+      <w:rPr>
+        <w:rFonts w:ascii="Symbol" w:hAnsi="Symbol" w:cs="Symbol" w:hint="default"/>
+        <w:sz w:val="26"/>
+        <w:rFonts w:cs="OpenSymbol"/>
+      </w:rPr>
+    </w:lvl>
+    <w:lvl w:ilvl="7">
+      <w:start w:val="1"/>
+      <w:numFmt w:val="bullet"/>
+      <w:lvlText w:val="◦"/>
+      <w:lvlJc w:val="left"/>
+      <w:pPr>
+        <w:tabs>
+          <w:tab w:val="num" w:pos="3240"/>
+        </w:tabs>
+        <w:ind w:left="3240" w:hanging="360"/>
+      </w:pPr>
+      <w:rPr>
+        <w:rFonts w:ascii="OpenSymbol" w:hAnsi="OpenSymbol" w:cs="OpenSymbol" w:hint="default"/>
+        <w:sz w:val="26"/>
+        <w:rFonts w:cs="OpenSymbol"/>
+      </w:rPr>
+    </w:lvl>
+    <w:lvl w:ilvl="8">
+      <w:start w:val="1"/>
+      <w:numFmt w:val="bullet"/>
+      <w:lvlText w:val="▪"/>
+      <w:lvlJc w:val="left"/>
+      <w:pPr>
+        <w:tabs>
+          <w:tab w:val="num" w:pos="3600"/>
+        </w:tabs>
+        <w:ind w:left="3600" w:hanging="360"/>
+      </w:pPr>
+      <w:rPr>
+        <w:rFonts w:ascii="OpenSymbol" w:hAnsi="OpenSymbol" w:cs="OpenSymbol" w:hint="default"/>
+        <w:sz w:val="26"/>
+        <w:rFonts w:cs="OpenSymbol"/>
+      </w:rPr>
+    </w:lvl>
+  </w:abstractNum>
+  <w:abstractNum w:abstractNumId="18">
+    <w:lvl w:ilvl="0">
+      <w:start w:val="1"/>
+      <w:numFmt w:val="bullet"/>
+      <w:lvlText w:val=""/>
+      <w:lvlJc w:val="left"/>
+      <w:pPr>
+        <w:tabs>
+          <w:tab w:val="num" w:pos="720"/>
+        </w:tabs>
+        <w:ind w:left="720" w:hanging="360"/>
+      </w:pPr>
+      <w:rPr>
+        <w:rFonts w:ascii="Symbol" w:hAnsi="Symbol" w:cs="Symbol" w:hint="default"/>
+        <w:sz w:val="26"/>
+        <w:rFonts w:cs="OpenSymbol"/>
+      </w:rPr>
+    </w:lvl>
+    <w:lvl w:ilvl="1">
+      <w:start w:val="1"/>
+      <w:numFmt w:val="bullet"/>
+      <w:lvlText w:val="◦"/>
+      <w:lvlJc w:val="left"/>
+      <w:pPr>
+        <w:tabs>
+          <w:tab w:val="num" w:pos="1080"/>
+        </w:tabs>
+        <w:ind w:left="1080" w:hanging="360"/>
+      </w:pPr>
+      <w:rPr>
+        <w:rFonts w:ascii="OpenSymbol" w:hAnsi="OpenSymbol" w:cs="OpenSymbol" w:hint="default"/>
+        <w:sz w:val="26"/>
+        <w:rFonts w:cs="OpenSymbol"/>
+      </w:rPr>
+    </w:lvl>
+    <w:lvl w:ilvl="2">
+      <w:start w:val="1"/>
+      <w:numFmt w:val="bullet"/>
+      <w:lvlText w:val="▪"/>
+      <w:lvlJc w:val="left"/>
+      <w:pPr>
+        <w:tabs>
+          <w:tab w:val="num" w:pos="1440"/>
+        </w:tabs>
+        <w:ind w:left="1440" w:hanging="360"/>
+      </w:pPr>
+      <w:rPr>
+        <w:rFonts w:ascii="OpenSymbol" w:hAnsi="OpenSymbol" w:cs="OpenSymbol" w:hint="default"/>
+        <w:sz w:val="26"/>
+        <w:rFonts w:cs="OpenSymbol"/>
+      </w:rPr>
+    </w:lvl>
+    <w:lvl w:ilvl="3">
+      <w:start w:val="1"/>
+      <w:numFmt w:val="bullet"/>
+      <w:lvlText w:val=""/>
+      <w:lvlJc w:val="left"/>
+      <w:pPr>
+        <w:tabs>
+          <w:tab w:val="num" w:pos="1800"/>
+        </w:tabs>
+        <w:ind w:left="1800" w:hanging="360"/>
+      </w:pPr>
+      <w:rPr>
+        <w:rFonts w:ascii="Symbol" w:hAnsi="Symbol" w:cs="Symbol" w:hint="default"/>
+        <w:sz w:val="26"/>
+        <w:rFonts w:cs="OpenSymbol"/>
+      </w:rPr>
+    </w:lvl>
+    <w:lvl w:ilvl="4">
+      <w:start w:val="1"/>
+      <w:numFmt w:val="bullet"/>
+      <w:lvlText w:val="◦"/>
+      <w:lvlJc w:val="left"/>
+      <w:pPr>
+        <w:tabs>
+          <w:tab w:val="num" w:pos="2160"/>
+        </w:tabs>
+        <w:ind w:left="2160" w:hanging="360"/>
+      </w:pPr>
+      <w:rPr>
+        <w:rFonts w:ascii="OpenSymbol" w:hAnsi="OpenSymbol" w:cs="OpenSymbol" w:hint="default"/>
+        <w:sz w:val="26"/>
+        <w:rFonts w:cs="OpenSymbol"/>
+      </w:rPr>
+    </w:lvl>
+    <w:lvl w:ilvl="5">
+      <w:start w:val="1"/>
+      <w:numFmt w:val="bullet"/>
+      <w:lvlText w:val="▪"/>
+      <w:lvlJc w:val="left"/>
+      <w:pPr>
+        <w:tabs>
+          <w:tab w:val="num" w:pos="2520"/>
+        </w:tabs>
+        <w:ind w:left="2520" w:hanging="360"/>
+      </w:pPr>
+      <w:rPr>
+        <w:rFonts w:ascii="OpenSymbol" w:hAnsi="OpenSymbol" w:cs="OpenSymbol" w:hint="default"/>
+        <w:sz w:val="26"/>
+        <w:rFonts w:cs="OpenSymbol"/>
+      </w:rPr>
+    </w:lvl>
+    <w:lvl w:ilvl="6">
+      <w:start w:val="1"/>
+      <w:numFmt w:val="bullet"/>
+      <w:lvlText w:val=""/>
+      <w:lvlJc w:val="left"/>
+      <w:pPr>
+        <w:tabs>
+          <w:tab w:val="num" w:pos="2880"/>
+        </w:tabs>
+        <w:ind w:left="2880" w:hanging="360"/>
+      </w:pPr>
+      <w:rPr>
+        <w:rFonts w:ascii="Symbol" w:hAnsi="Symbol" w:cs="Symbol" w:hint="default"/>
+        <w:sz w:val="26"/>
+        <w:rFonts w:cs="OpenSymbol"/>
+      </w:rPr>
+    </w:lvl>
+    <w:lvl w:ilvl="7">
+      <w:start w:val="1"/>
+      <w:numFmt w:val="bullet"/>
+      <w:lvlText w:val="◦"/>
+      <w:lvlJc w:val="left"/>
+      <w:pPr>
+        <w:tabs>
+          <w:tab w:val="num" w:pos="3240"/>
+        </w:tabs>
+        <w:ind w:left="3240" w:hanging="360"/>
+      </w:pPr>
+      <w:rPr>
+        <w:rFonts w:ascii="OpenSymbol" w:hAnsi="OpenSymbol" w:cs="OpenSymbol" w:hint="default"/>
+        <w:sz w:val="26"/>
+        <w:rFonts w:cs="OpenSymbol"/>
+      </w:rPr>
+    </w:lvl>
+    <w:lvl w:ilvl="8">
+      <w:start w:val="1"/>
+      <w:numFmt w:val="bullet"/>
+      <w:lvlText w:val="▪"/>
+      <w:lvlJc w:val="left"/>
+      <w:pPr>
+        <w:tabs>
+          <w:tab w:val="num" w:pos="3600"/>
+        </w:tabs>
+        <w:ind w:left="3600" w:hanging="360"/>
+      </w:pPr>
+      <w:rPr>
+        <w:rFonts w:ascii="OpenSymbol" w:hAnsi="OpenSymbol" w:cs="OpenSymbol" w:hint="default"/>
+        <w:sz w:val="26"/>
+        <w:rFonts w:cs="OpenSymbol"/>
+      </w:rPr>
+    </w:lvl>
+  </w:abstractNum>
+  <w:abstractNum w:abstractNumId="19">
+    <w:lvl w:ilvl="0">
+      <w:start w:val="1"/>
+      <w:numFmt w:val="bullet"/>
+      <w:lvlText w:val=""/>
+      <w:lvlJc w:val="left"/>
+      <w:pPr>
+        <w:tabs>
+          <w:tab w:val="num" w:pos="720"/>
+        </w:tabs>
+        <w:ind w:left="720" w:hanging="360"/>
+      </w:pPr>
+      <w:rPr>
+        <w:rFonts w:ascii="Symbol" w:hAnsi="Symbol" w:cs="Symbol" w:hint="default"/>
+        <w:rFonts w:cs="OpenSymbol"/>
+      </w:rPr>
+    </w:lvl>
+    <w:lvl w:ilvl="1">
+      <w:start w:val="1"/>
+      <w:numFmt w:val="bullet"/>
+      <w:lvlText w:val="◦"/>
+      <w:lvlJc w:val="left"/>
+      <w:pPr>
+        <w:tabs>
+          <w:tab w:val="num" w:pos="1080"/>
+        </w:tabs>
+        <w:ind w:left="1080" w:hanging="360"/>
+      </w:pPr>
+      <w:rPr>
+        <w:rFonts w:ascii="OpenSymbol" w:hAnsi="OpenSymbol" w:cs="OpenSymbol" w:hint="default"/>
+        <w:rFonts w:cs="OpenSymbol"/>
+      </w:rPr>
+    </w:lvl>
+    <w:lvl w:ilvl="2">
+      <w:start w:val="1"/>
+      <w:numFmt w:val="bullet"/>
+      <w:lvlText w:val="▪"/>
+      <w:lvlJc w:val="left"/>
+      <w:pPr>
+        <w:tabs>
+          <w:tab w:val="num" w:pos="1440"/>
+        </w:tabs>
+        <w:ind w:left="1440" w:hanging="360"/>
+      </w:pPr>
+      <w:rPr>
+        <w:rFonts w:ascii="OpenSymbol" w:hAnsi="OpenSymbol" w:cs="OpenSymbol" w:hint="default"/>
+        <w:rFonts w:cs="OpenSymbol"/>
+      </w:rPr>
+    </w:lvl>
+    <w:lvl w:ilvl="3">
+      <w:start w:val="1"/>
+      <w:numFmt w:val="bullet"/>
+      <w:lvlText w:val=""/>
+      <w:lvlJc w:val="left"/>
+      <w:pPr>
+        <w:tabs>
+          <w:tab w:val="num" w:pos="1800"/>
+        </w:tabs>
+        <w:ind w:left="1800" w:hanging="360"/>
+      </w:pPr>
+      <w:rPr>
+        <w:rFonts w:ascii="Symbol" w:hAnsi="Symbol" w:cs="Symbol" w:hint="default"/>
+        <w:rFonts w:cs="OpenSymbol"/>
+      </w:rPr>
+    </w:lvl>
+    <w:lvl w:ilvl="4">
+      <w:start w:val="1"/>
+      <w:numFmt w:val="bullet"/>
+      <w:lvlText w:val="◦"/>
+      <w:lvlJc w:val="left"/>
+      <w:pPr>
+        <w:tabs>
+          <w:tab w:val="num" w:pos="2160"/>
+        </w:tabs>
+        <w:ind w:left="2160" w:hanging="360"/>
+      </w:pPr>
+      <w:rPr>
+        <w:rFonts w:ascii="OpenSymbol" w:hAnsi="OpenSymbol" w:cs="OpenSymbol" w:hint="default"/>
+        <w:rFonts w:cs="OpenSymbol"/>
+      </w:rPr>
+    </w:lvl>
+    <w:lvl w:ilvl="5">
+      <w:start w:val="1"/>
+      <w:numFmt w:val="bullet"/>
+      <w:lvlText w:val="▪"/>
+      <w:lvlJc w:val="left"/>
+      <w:pPr>
+        <w:tabs>
+          <w:tab w:val="num" w:pos="2520"/>
+        </w:tabs>
+        <w:ind w:left="2520" w:hanging="360"/>
+      </w:pPr>
+      <w:rPr>
+        <w:rFonts w:ascii="OpenSymbol" w:hAnsi="OpenSymbol" w:cs="OpenSymbol" w:hint="default"/>
+        <w:rFonts w:cs="OpenSymbol"/>
+      </w:rPr>
+    </w:lvl>
+    <w:lvl w:ilvl="6">
+      <w:start w:val="1"/>
+      <w:numFmt w:val="bullet"/>
+      <w:lvlText w:val=""/>
+      <w:lvlJc w:val="left"/>
+      <w:pPr>
+        <w:tabs>
+          <w:tab w:val="num" w:pos="2880"/>
+        </w:tabs>
+        <w:ind w:left="2880" w:hanging="360"/>
+      </w:pPr>
+      <w:rPr>
+        <w:rFonts w:ascii="Symbol" w:hAnsi="Symbol" w:cs="Symbol" w:hint="default"/>
+        <w:rFonts w:cs="OpenSymbol"/>
+      </w:rPr>
+    </w:lvl>
+    <w:lvl w:ilvl="7">
+      <w:start w:val="1"/>
+      <w:numFmt w:val="bullet"/>
+      <w:lvlText w:val="◦"/>
+      <w:lvlJc w:val="left"/>
+      <w:pPr>
+        <w:tabs>
+          <w:tab w:val="num" w:pos="3240"/>
+        </w:tabs>
+        <w:ind w:left="3240" w:hanging="360"/>
+      </w:pPr>
+      <w:rPr>
+        <w:rFonts w:ascii="OpenSymbol" w:hAnsi="OpenSymbol" w:cs="OpenSymbol" w:hint="default"/>
+        <w:rFonts w:cs="OpenSymbol"/>
+      </w:rPr>
+    </w:lvl>
+    <w:lvl w:ilvl="8">
+      <w:start w:val="1"/>
+      <w:numFmt w:val="bullet"/>
+      <w:lvlText w:val="▪"/>
+      <w:lvlJc w:val="left"/>
+      <w:pPr>
+        <w:tabs>
+          <w:tab w:val="num" w:pos="3600"/>
+        </w:tabs>
+        <w:ind w:left="3600" w:hanging="360"/>
+      </w:pPr>
+      <w:rPr>
+        <w:rFonts w:ascii="OpenSymbol" w:hAnsi="OpenSymbol" w:cs="OpenSymbol" w:hint="default"/>
+        <w:rFonts w:cs="OpenSymbol"/>
+      </w:rPr>
+    </w:lvl>
+  </w:abstractNum>
+  <w:abstractNum w:abstractNumId="20">
     <w:lvl w:ilvl="0">
       <w:start w:val="1"/>
       <w:numFmt w:val="none"/>
@@ -38918,6 +43919,15 @@
   </w:num>
   <w:num w:numId="17">
     <w:abstractNumId w:val="17"/>
+  </w:num>
+  <w:num w:numId="18">
+    <w:abstractNumId w:val="18"/>
+  </w:num>
+  <w:num w:numId="19">
+    <w:abstractNumId w:val="19"/>
+  </w:num>
+  <w:num w:numId="20">
+    <w:abstractNumId w:val="20"/>
   </w:num>
 </w:numbering>
 </file>
@@ -40163,6 +45173,195 @@
       <w:sz w:val="26"/>
     </w:rPr>
   </w:style>
+  <w:style w:type="character" w:styleId="ListLabel139">
+    <w:name w:val="ListLabel 139"/>
+    <w:qFormat/>
+    <w:rPr>
+      <w:rFonts w:ascii="Times New Roman" w:hAnsi="Times New Roman" w:cs="OpenSymbol"/>
+      <w:sz w:val="26"/>
+    </w:rPr>
+  </w:style>
+  <w:style w:type="character" w:styleId="ListLabel140">
+    <w:name w:val="ListLabel 140"/>
+    <w:qFormat/>
+    <w:rPr>
+      <w:rFonts w:ascii="Times New Roman" w:hAnsi="Times New Roman" w:cs="OpenSymbol"/>
+      <w:b w:val="false"/>
+      <w:sz w:val="26"/>
+    </w:rPr>
+  </w:style>
+  <w:style w:type="character" w:styleId="ListLabel141">
+    <w:name w:val="ListLabel 141"/>
+    <w:qFormat/>
+    <w:rPr>
+      <w:rFonts w:ascii="Times New Roman" w:hAnsi="Times New Roman" w:cs="OpenSymbol"/>
+      <w:sz w:val="26"/>
+    </w:rPr>
+  </w:style>
+  <w:style w:type="character" w:styleId="ListLabel142">
+    <w:name w:val="ListLabel 142"/>
+    <w:qFormat/>
+    <w:rPr>
+      <w:rFonts w:ascii="Times New Roman" w:hAnsi="Times New Roman" w:cs="OpenSymbol"/>
+      <w:b w:val="false"/>
+      <w:sz w:val="26"/>
+    </w:rPr>
+  </w:style>
+  <w:style w:type="character" w:styleId="ListLabel143">
+    <w:name w:val="ListLabel 143"/>
+    <w:qFormat/>
+    <w:rPr>
+      <w:rFonts w:ascii="Times New Roman" w:hAnsi="Times New Roman" w:cs="OpenSymbol"/>
+      <w:sz w:val="26"/>
+    </w:rPr>
+  </w:style>
+  <w:style w:type="character" w:styleId="ListLabel144">
+    <w:name w:val="ListLabel 144"/>
+    <w:qFormat/>
+    <w:rPr>
+      <w:rFonts w:ascii="Times New Roman" w:hAnsi="Times New Roman" w:cs="OpenSymbol"/>
+      <w:b w:val="false"/>
+      <w:sz w:val="26"/>
+    </w:rPr>
+  </w:style>
+  <w:style w:type="character" w:styleId="ListLabel145">
+    <w:name w:val="ListLabel 145"/>
+    <w:qFormat/>
+    <w:rPr>
+      <w:rFonts w:ascii="Times New Roman" w:hAnsi="Times New Roman" w:cs="OpenSymbol"/>
+      <w:sz w:val="26"/>
+    </w:rPr>
+  </w:style>
+  <w:style w:type="character" w:styleId="ListLabel146">
+    <w:name w:val="ListLabel 146"/>
+    <w:qFormat/>
+    <w:rPr>
+      <w:rFonts w:ascii="Times New Roman" w:hAnsi="Times New Roman" w:cs="OpenSymbol"/>
+      <w:b w:val="false"/>
+      <w:sz w:val="26"/>
+    </w:rPr>
+  </w:style>
+  <w:style w:type="character" w:styleId="ListLabel147">
+    <w:name w:val="ListLabel 147"/>
+    <w:qFormat/>
+    <w:rPr>
+      <w:rFonts w:ascii="Times New Roman" w:hAnsi="Times New Roman" w:cs="OpenSymbol"/>
+      <w:sz w:val="26"/>
+    </w:rPr>
+  </w:style>
+  <w:style w:type="character" w:styleId="ListLabel148">
+    <w:name w:val="ListLabel 148"/>
+    <w:qFormat/>
+    <w:rPr>
+      <w:rFonts w:ascii="Times New Roman" w:hAnsi="Times New Roman" w:cs="OpenSymbol"/>
+      <w:sz w:val="26"/>
+    </w:rPr>
+  </w:style>
+  <w:style w:type="character" w:styleId="ListLabel149">
+    <w:name w:val="ListLabel 149"/>
+    <w:qFormat/>
+    <w:rPr>
+      <w:rFonts w:ascii="Times New Roman" w:hAnsi="Times New Roman" w:cs="OpenSymbol"/>
+      <w:b w:val="false"/>
+      <w:sz w:val="26"/>
+    </w:rPr>
+  </w:style>
+  <w:style w:type="character" w:styleId="ListLabel150">
+    <w:name w:val="ListLabel 150"/>
+    <w:qFormat/>
+    <w:rPr>
+      <w:rFonts w:ascii="Times New Roman" w:hAnsi="Times New Roman" w:cs="OpenSymbol"/>
+      <w:sz w:val="26"/>
+    </w:rPr>
+  </w:style>
+  <w:style w:type="character" w:styleId="ListLabel151">
+    <w:name w:val="ListLabel 151"/>
+    <w:qFormat/>
+    <w:rPr>
+      <w:rFonts w:ascii="Times New Roman" w:hAnsi="Times New Roman" w:cs="OpenSymbol"/>
+      <w:b w:val="false"/>
+      <w:sz w:val="26"/>
+    </w:rPr>
+  </w:style>
+  <w:style w:type="character" w:styleId="ListLabel152">
+    <w:name w:val="ListLabel 152"/>
+    <w:qFormat/>
+    <w:rPr>
+      <w:rFonts w:cs="OpenSymbol"/>
+    </w:rPr>
+  </w:style>
+  <w:style w:type="character" w:styleId="ListLabel153">
+    <w:name w:val="ListLabel 153"/>
+    <w:qFormat/>
+    <w:rPr>
+      <w:rFonts w:ascii="Times New Roman" w:hAnsi="Times New Roman" w:cs="OpenSymbol"/>
+      <w:sz w:val="26"/>
+    </w:rPr>
+  </w:style>
+  <w:style w:type="character" w:styleId="ListLabel154">
+    <w:name w:val="ListLabel 154"/>
+    <w:qFormat/>
+    <w:rPr>
+      <w:rFonts w:ascii="Times New Roman" w:hAnsi="Times New Roman" w:cs="OpenSymbol"/>
+      <w:b w:val="false"/>
+      <w:sz w:val="26"/>
+    </w:rPr>
+  </w:style>
+  <w:style w:type="character" w:styleId="ListLabel155">
+    <w:name w:val="ListLabel 155"/>
+    <w:qFormat/>
+    <w:rPr>
+      <w:rFonts w:cs="OpenSymbol"/>
+    </w:rPr>
+  </w:style>
+  <w:style w:type="character" w:styleId="ListLabel156">
+    <w:name w:val="ListLabel 156"/>
+    <w:qFormat/>
+    <w:rPr>
+      <w:rFonts w:ascii="Times New Roman" w:hAnsi="Times New Roman" w:cs="OpenSymbol"/>
+      <w:sz w:val="26"/>
+    </w:rPr>
+  </w:style>
+  <w:style w:type="character" w:styleId="ListLabel157">
+    <w:name w:val="ListLabel 157"/>
+    <w:qFormat/>
+    <w:rPr>
+      <w:rFonts w:ascii="Times New Roman" w:hAnsi="Times New Roman" w:cs="OpenSymbol"/>
+      <w:b w:val="false"/>
+      <w:sz w:val="26"/>
+    </w:rPr>
+  </w:style>
+  <w:style w:type="character" w:styleId="ListLabel158">
+    <w:name w:val="ListLabel 158"/>
+    <w:qFormat/>
+    <w:rPr>
+      <w:rFonts w:cs="OpenSymbol"/>
+    </w:rPr>
+  </w:style>
+  <w:style w:type="character" w:styleId="ListLabel159">
+    <w:name w:val="ListLabel 159"/>
+    <w:qFormat/>
+    <w:rPr>
+      <w:rFonts w:ascii="Times New Roman" w:hAnsi="Times New Roman" w:cs="OpenSymbol"/>
+      <w:sz w:val="26"/>
+    </w:rPr>
+  </w:style>
+  <w:style w:type="character" w:styleId="ListLabel160">
+    <w:name w:val="ListLabel 160"/>
+    <w:qFormat/>
+    <w:rPr>
+      <w:rFonts w:ascii="Times New Roman" w:hAnsi="Times New Roman" w:cs="OpenSymbol"/>
+      <w:b w:val="false"/>
+      <w:sz w:val="26"/>
+    </w:rPr>
+  </w:style>
+  <w:style w:type="character" w:styleId="ListLabel161">
+    <w:name w:val="ListLabel 161"/>
+    <w:qFormat/>
+    <w:rPr>
+      <w:rFonts w:cs="OpenSymbol"/>
+    </w:rPr>
+  </w:style>
   <w:style w:type="paragraph" w:styleId="Heading">
     <w:name w:val="Heading"/>
     <w:basedOn w:val="Normal"/>
